--- a/Documents/Documentation API.docx
+++ b/Documents/Documentation API.docx
@@ -39,6 +39,15 @@
     </w:p>
     <w:sdt>
       <w:sdtPr>
+        <w:rPr>
+          <w:rFonts w:asciiTheme="minorHAnsi" w:eastAsiaTheme="minorHAnsi" w:hAnsiTheme="minorHAnsi" w:cstheme="minorBidi"/>
+          <w:color w:val="auto"/>
+          <w:kern w:val="2"/>
+          <w:sz w:val="22"/>
+          <w:szCs w:val="22"/>
+          <w:lang w:eastAsia="en-US"/>
+          <w14:ligatures w14:val="standardContextual"/>
+        </w:rPr>
         <w:id w:val="-600336313"/>
         <w:docPartObj>
           <w:docPartGallery w:val="Table of Contents"/>
@@ -47,15 +56,8 @@
       </w:sdtPr>
       <w:sdtEndPr>
         <w:rPr>
-          <w:rFonts w:asciiTheme="minorHAnsi" w:eastAsiaTheme="minorHAnsi" w:hAnsiTheme="minorHAnsi" w:cstheme="minorBidi"/>
           <w:b/>
           <w:bCs/>
-          <w:color w:val="auto"/>
-          <w:kern w:val="2"/>
-          <w:sz w:val="22"/>
-          <w:szCs w:val="22"/>
-          <w:lang w:eastAsia="en-US"/>
-          <w14:ligatures w14:val="standardContextual"/>
         </w:rPr>
       </w:sdtEndPr>
       <w:sdtContent>
@@ -952,21 +954,12 @@
         </w:numPr>
         <w:spacing w:line="276" w:lineRule="auto"/>
       </w:pPr>
-      <w:proofErr w:type="spellStart"/>
       <w:r>
         <w:rPr>
           <w:b/>
           <w:bCs/>
         </w:rPr>
-        <w:t>Authorization</w:t>
-      </w:r>
-      <w:proofErr w:type="spellEnd"/>
-      <w:r>
-        <w:rPr>
-          <w:b/>
-          <w:bCs/>
-        </w:rPr>
-        <w:t xml:space="preserve"> : </w:t>
+        <w:t xml:space="preserve">Authorization : </w:t>
       </w:r>
       <w:r>
         <w:t>none</w:t>
@@ -989,15 +982,7 @@
         <w:t>Description</w:t>
       </w:r>
       <w:r>
-        <w:t xml:space="preserve"> : Cet </w:t>
-      </w:r>
-      <w:proofErr w:type="spellStart"/>
-      <w:r>
-        <w:t>endpoint</w:t>
-      </w:r>
-      <w:proofErr w:type="spellEnd"/>
-      <w:r>
-        <w:t xml:space="preserve"> permet d'inscrire un nouvel utilisateur en fournissant les informations nécessaires telles que le nom d'utilisateur, le nom, le mot de passe, l'email, le numéro de téléphone et l'adresse.</w:t>
+        <w:t xml:space="preserve"> : Cet endpoint permet d'inscrire un nouvel utilisateur en fournissant les informations nécessaires telles que le nom d'utilisateur, le nom, le mot de passe, l'email, le numéro de téléphone et l'adresse.</w:t>
       </w:r>
     </w:p>
     <w:p>
@@ -1020,15 +1005,7 @@
         <w:t xml:space="preserve"> :</w:t>
       </w:r>
       <w:r>
-        <w:t xml:space="preserve">  Body/</w:t>
-      </w:r>
-      <w:proofErr w:type="spellStart"/>
-      <w:r>
-        <w:t>raw</w:t>
-      </w:r>
-      <w:proofErr w:type="spellEnd"/>
-      <w:r>
-        <w:t xml:space="preserve"> JSON</w:t>
+        <w:t xml:space="preserve">  Body/raw JSON</w:t>
       </w:r>
     </w:p>
     <w:p>
@@ -1044,28 +1021,7 @@
         <w:spacing w:line="240" w:lineRule="auto"/>
       </w:pPr>
       <w:r>
-        <w:t xml:space="preserve">    "</w:t>
-      </w:r>
-      <w:proofErr w:type="spellStart"/>
-      <w:r>
-        <w:t>username</w:t>
-      </w:r>
-      <w:proofErr w:type="spellEnd"/>
-      <w:proofErr w:type="gramStart"/>
-      <w:r>
-        <w:t>":</w:t>
-      </w:r>
-      <w:proofErr w:type="gramEnd"/>
-      <w:r>
-        <w:t xml:space="preserve"> "</w:t>
-      </w:r>
-      <w:proofErr w:type="spellStart"/>
-      <w:r>
-        <w:t>john_doe</w:t>
-      </w:r>
-      <w:proofErr w:type="spellEnd"/>
-      <w:r>
-        <w:t>",</w:t>
+        <w:t xml:space="preserve">    "username": "john_doe",</w:t>
       </w:r>
     </w:p>
     <w:p>
@@ -1073,26 +1029,7 @@
         <w:spacing w:line="240" w:lineRule="auto"/>
       </w:pPr>
       <w:r>
-        <w:t xml:space="preserve">    "</w:t>
-      </w:r>
-      <w:proofErr w:type="spellStart"/>
-      <w:r>
-        <w:t>name</w:t>
-      </w:r>
-      <w:proofErr w:type="spellEnd"/>
-      <w:proofErr w:type="gramStart"/>
-      <w:r>
-        <w:t>":</w:t>
-      </w:r>
-      <w:proofErr w:type="gramEnd"/>
-      <w:r>
-        <w:t xml:space="preserve"> "</w:t>
-      </w:r>
-      <w:r>
-        <w:t>John Doe</w:t>
-      </w:r>
-      <w:r>
-        <w:t>",</w:t>
+        <w:t xml:space="preserve">    "name": "John Doe",</w:t>
       </w:r>
     </w:p>
     <w:p>
@@ -1100,26 +1037,7 @@
         <w:spacing w:line="240" w:lineRule="auto"/>
       </w:pPr>
       <w:r>
-        <w:t xml:space="preserve">    "</w:t>
-      </w:r>
-      <w:proofErr w:type="spellStart"/>
-      <w:r>
-        <w:t>password</w:t>
-      </w:r>
-      <w:proofErr w:type="spellEnd"/>
-      <w:proofErr w:type="gramStart"/>
-      <w:r>
-        <w:t>":</w:t>
-      </w:r>
-      <w:proofErr w:type="gramEnd"/>
-      <w:r>
-        <w:t xml:space="preserve"> "</w:t>
-      </w:r>
-      <w:r>
-        <w:t>password123</w:t>
-      </w:r>
-      <w:r>
-        <w:t>",</w:t>
+        <w:t xml:space="preserve">    "password": "password123",</w:t>
       </w:r>
     </w:p>
     <w:p>
@@ -1127,21 +1045,7 @@
         <w:spacing w:line="240" w:lineRule="auto"/>
       </w:pPr>
       <w:r>
-        <w:t xml:space="preserve">    "email</w:t>
-      </w:r>
-      <w:proofErr w:type="gramStart"/>
-      <w:r>
-        <w:t>":</w:t>
-      </w:r>
-      <w:proofErr w:type="gramEnd"/>
-      <w:r>
-        <w:t xml:space="preserve"> "</w:t>
-      </w:r>
-      <w:r>
-        <w:t>john@email.com</w:t>
-      </w:r>
-      <w:r>
-        <w:t>",</w:t>
+        <w:t xml:space="preserve">    "email": "john@email.com",</w:t>
       </w:r>
     </w:p>
     <w:p>
@@ -1149,21 +1053,7 @@
         <w:spacing w:line="240" w:lineRule="auto"/>
       </w:pPr>
       <w:r>
-        <w:t xml:space="preserve">    "phone</w:t>
-      </w:r>
-      <w:proofErr w:type="gramStart"/>
-      <w:r>
-        <w:t>":</w:t>
-      </w:r>
-      <w:proofErr w:type="gramEnd"/>
-      <w:r>
-        <w:t xml:space="preserve"> "03</w:t>
-      </w:r>
-      <w:r>
-        <w:t>30000000</w:t>
-      </w:r>
-      <w:r>
-        <w:t>",</w:t>
+        <w:t xml:space="preserve">    "phone": "0330000000",</w:t>
       </w:r>
     </w:p>
     <w:p>
@@ -1171,26 +1061,7 @@
         <w:spacing w:line="240" w:lineRule="auto"/>
       </w:pPr>
       <w:r>
-        <w:t xml:space="preserve">    "</w:t>
-      </w:r>
-      <w:proofErr w:type="spellStart"/>
-      <w:r>
-        <w:t>address</w:t>
-      </w:r>
-      <w:proofErr w:type="spellEnd"/>
-      <w:proofErr w:type="gramStart"/>
-      <w:r>
-        <w:t>":</w:t>
-      </w:r>
-      <w:proofErr w:type="gramEnd"/>
-      <w:r>
-        <w:t xml:space="preserve"> "</w:t>
-      </w:r>
-      <w:r>
-        <w:t>Main St</w:t>
-      </w:r>
-      <w:r>
-        <w:t>"</w:t>
+        <w:t xml:space="preserve">    "address": "Main St"</w:t>
       </w:r>
     </w:p>
     <w:p>
@@ -1206,15 +1077,7 @@
         <w:spacing w:line="240" w:lineRule="auto"/>
       </w:pPr>
       <w:r>
-        <w:t>On peut ajouter un paramètre « </w:t>
-      </w:r>
-      <w:proofErr w:type="spellStart"/>
-      <w:r>
-        <w:t>role</w:t>
-      </w:r>
-      <w:proofErr w:type="spellEnd"/>
-      <w:r>
-        <w:t> » : « ADMIN » si on veut créer un Administrateur.</w:t>
+        <w:t>On peut ajouter un paramètre « role » : « ADMIN » si on veut créer un Administrateur.</w:t>
       </w:r>
     </w:p>
     <w:p>
@@ -1287,13 +1150,8 @@
           </w:tcPr>
           <w:p>
             <w:r>
-              <w:t xml:space="preserve">400 Bad </w:t>
-            </w:r>
-            <w:proofErr w:type="spellStart"/>
-            <w:r>
-              <w:t>request</w:t>
-            </w:r>
-            <w:proofErr w:type="spellEnd"/>
+              <w:t>400 Bad request</w:t>
+            </w:r>
           </w:p>
         </w:tc>
         <w:tc>
@@ -1301,21 +1159,8 @@
             <w:tcW w:w="3118" w:type="dxa"/>
           </w:tcPr>
           <w:p>
-            <w:proofErr w:type="spellStart"/>
-            <w:r>
-              <w:t>Invalid</w:t>
-            </w:r>
-            <w:proofErr w:type="spellEnd"/>
-            <w:r>
-              <w:t xml:space="preserve"> phone </w:t>
-            </w:r>
-            <w:proofErr w:type="spellStart"/>
-            <w:r>
-              <w:t>number</w:t>
-            </w:r>
-            <w:proofErr w:type="spellEnd"/>
-            <w:r>
-              <w:t xml:space="preserve"> format.</w:t>
+            <w:r>
+              <w:t>Invalid phone number format.</w:t>
             </w:r>
           </w:p>
         </w:tc>
@@ -1325,25 +1170,7 @@
           </w:tcPr>
           <w:p>
             <w:r>
-              <w:t xml:space="preserve">Les numéros de téléphone doivent suivre la forme 03xxxxxxxx ou </w:t>
-            </w:r>
-            <w:r>
-              <w:t>3xxxxxxxx</w:t>
-            </w:r>
-            <w:r>
-              <w:t xml:space="preserve"> ou +261</w:t>
-            </w:r>
-            <w:r>
-              <w:t>3xxxxxxxx</w:t>
-            </w:r>
-            <w:r>
-              <w:t xml:space="preserve"> ou 261</w:t>
-            </w:r>
-            <w:r>
-              <w:t>3xxxxxxxx</w:t>
-            </w:r>
-            <w:r>
-              <w:t xml:space="preserve"> (valable pour les opérateurs malgaches : 032, 033, 034, 037, 038, 039)</w:t>
+              <w:t>Les numéros de téléphone doivent suivre la forme 03xxxxxxxx ou 3xxxxxxxx ou +2613xxxxxxxx ou 2613xxxxxxxx (valable pour les opérateurs malgaches : 032, 033, 034, 037, 038, 039)</w:t>
             </w:r>
           </w:p>
         </w:tc>
@@ -1355,15 +1182,7 @@
           </w:tcPr>
           <w:p>
             <w:r>
-              <w:t xml:space="preserve">400 Bad </w:t>
-            </w:r>
-            <w:proofErr w:type="spellStart"/>
-            <w:r>
-              <w:t>request</w:t>
-            </w:r>
-            <w:proofErr w:type="spellEnd"/>
-            <w:r>
-              <w:t xml:space="preserve"> </w:t>
+              <w:t xml:space="preserve">400 Bad request </w:t>
             </w:r>
           </w:p>
         </w:tc>
@@ -1372,27 +1191,12 @@
             <w:tcW w:w="3118" w:type="dxa"/>
           </w:tcPr>
           <w:p>
-            <w:proofErr w:type="spellStart"/>
-            <w:r>
-              <w:t>Invalid</w:t>
-            </w:r>
-            <w:proofErr w:type="spellEnd"/>
-            <w:r>
-              <w:t xml:space="preserve"> email </w:t>
-            </w:r>
-            <w:proofErr w:type="gramStart"/>
-            <w:r>
-              <w:t>format:</w:t>
-            </w:r>
-            <w:proofErr w:type="gramEnd"/>
-            <w:r>
-              <w:t xml:space="preserve"> </w:t>
-            </w:r>
-            <w:proofErr w:type="spellStart"/>
-            <w:r>
-              <w:t>xxxxxx</w:t>
-            </w:r>
-            <w:proofErr w:type="spellEnd"/>
+            <w:r>
+              <w:t>Invalid email format:</w:t>
+            </w:r>
+            <w:r>
+              <w:t xml:space="preserve"> xxxxxx</w:t>
+            </w:r>
           </w:p>
         </w:tc>
         <w:tc>
@@ -1401,13 +1205,8 @@
           </w:tcPr>
           <w:p>
             <w:r>
-              <w:t xml:space="preserve">L’email doit être de la forme </w:t>
-            </w:r>
-            <w:proofErr w:type="spellStart"/>
-            <w:r>
-              <w:t>xxxxxx@xxxxx.xxxxx</w:t>
-            </w:r>
-            <w:proofErr w:type="spellEnd"/>
+              <w:t>L’email doit être de la forme xxxxxx@xxxxx.xxxxx</w:t>
+            </w:r>
           </w:p>
         </w:tc>
       </w:tr>
@@ -1535,19 +1334,11 @@
           <w:numId w:val="4"/>
         </w:numPr>
       </w:pPr>
-      <w:proofErr w:type="spellStart"/>
       <w:r>
         <w:rPr>
           <w:rStyle w:val="lev"/>
         </w:rPr>
-        <w:t>Authorization</w:t>
-      </w:r>
-      <w:proofErr w:type="spellEnd"/>
-      <w:r>
-        <w:rPr>
-          <w:rStyle w:val="lev"/>
-        </w:rPr>
-        <w:t> :</w:t>
+        <w:t>Authorization :</w:t>
       </w:r>
       <w:r>
         <w:t xml:space="preserve"> none</w:t>
@@ -1568,31 +1359,7 @@
         <w:t>Description</w:t>
       </w:r>
       <w:r>
-        <w:t xml:space="preserve"> : Cet </w:t>
-      </w:r>
-      <w:proofErr w:type="spellStart"/>
-      <w:r>
-        <w:t>endpoint</w:t>
-      </w:r>
-      <w:proofErr w:type="spellEnd"/>
-      <w:r>
-        <w:t xml:space="preserve"> permet à un utilisateur de se connecter en fournissant son nom d'utilisateur et son mot de passe. Si les informations sont correctes, un jeton d'accès (</w:t>
-      </w:r>
-      <w:proofErr w:type="spellStart"/>
-      <w:r>
-        <w:t>access</w:t>
-      </w:r>
-      <w:proofErr w:type="spellEnd"/>
-      <w:r>
-        <w:t xml:space="preserve"> </w:t>
-      </w:r>
-      <w:proofErr w:type="spellStart"/>
-      <w:r>
-        <w:t>token</w:t>
-      </w:r>
-      <w:proofErr w:type="spellEnd"/>
-      <w:r>
-        <w:t>) est retourné.</w:t>
+        <w:t xml:space="preserve"> : Cet endpoint permet à un utilisateur de se connecter en fournissant son nom d'utilisateur et son mot de passe. Si les informations sont correctes, un jeton d'accès (access token) est retourné.</w:t>
       </w:r>
     </w:p>
     <w:p>
@@ -1607,24 +1374,10 @@
         <w:rPr>
           <w:rStyle w:val="lev"/>
         </w:rPr>
-        <w:t>Corps de la requête</w:t>
-      </w:r>
-      <w:r>
-        <w:rPr>
-          <w:rStyle w:val="lev"/>
-        </w:rPr>
-        <w:t> </w:t>
-      </w:r>
-      <w:r>
-        <w:t>: Body/</w:t>
-      </w:r>
-      <w:proofErr w:type="spellStart"/>
-      <w:r>
-        <w:t>raw</w:t>
-      </w:r>
-      <w:proofErr w:type="spellEnd"/>
-      <w:r>
-        <w:t xml:space="preserve"> JSON</w:t>
+        <w:t>Corps de la requête </w:t>
+      </w:r>
+      <w:r>
+        <w:t>: Body/raw JSON</w:t>
       </w:r>
     </w:p>
     <w:p>
@@ -1633,49 +1386,12 @@
       </w:r>
       <w:r>
         <w:br/>
-        <w:t xml:space="preserve">    </w:t>
-      </w:r>
-      <w:r>
-        <w:t>"</w:t>
-      </w:r>
-      <w:proofErr w:type="spellStart"/>
-      <w:r>
-        <w:t>username</w:t>
-      </w:r>
-      <w:proofErr w:type="spellEnd"/>
-      <w:proofErr w:type="gramStart"/>
-      <w:r>
-        <w:t>":</w:t>
-      </w:r>
-      <w:proofErr w:type="gramEnd"/>
-      <w:r>
-        <w:t xml:space="preserve"> "</w:t>
-      </w:r>
-      <w:proofErr w:type="spellStart"/>
-      <w:r>
-        <w:t>fiaritia_admin</w:t>
-      </w:r>
-      <w:proofErr w:type="spellEnd"/>
-      <w:r>
-        <w:t>",</w:t>
-      </w:r>
-    </w:p>
-    <w:p>
-      <w:r>
-        <w:t xml:space="preserve">    "</w:t>
-      </w:r>
-      <w:proofErr w:type="spellStart"/>
-      <w:r>
-        <w:t>password</w:t>
-      </w:r>
-      <w:proofErr w:type="spellEnd"/>
-      <w:proofErr w:type="gramStart"/>
-      <w:r>
-        <w:t>":</w:t>
-      </w:r>
-      <w:proofErr w:type="gramEnd"/>
-      <w:r>
-        <w:t xml:space="preserve"> "mdpprom13"</w:t>
+        <w:t xml:space="preserve">    "username": "fiaritia_admin",</w:t>
+      </w:r>
+    </w:p>
+    <w:p>
+      <w:r>
+        <w:t xml:space="preserve">    "password": "mdpprom13"</w:t>
       </w:r>
     </w:p>
     <w:p>
@@ -1761,20 +1477,7 @@
           </w:p>
           <w:p>
             <w:r>
-              <w:t>    "</w:t>
-            </w:r>
-            <w:proofErr w:type="spellStart"/>
-            <w:r>
-              <w:t>accessToken</w:t>
-            </w:r>
-            <w:proofErr w:type="spellEnd"/>
-            <w:proofErr w:type="gramStart"/>
-            <w:r>
-              <w:t>":</w:t>
-            </w:r>
-            <w:proofErr w:type="gramEnd"/>
-            <w:r>
-              <w:t xml:space="preserve"> "</w:t>
+              <w:t>    "accessToken": "</w:t>
             </w:r>
             <w:r>
               <w:t>xxx</w:t>
@@ -1785,52 +1488,16 @@
           </w:p>
           <w:p>
             <w:r>
-              <w:t>    "</w:t>
-            </w:r>
-            <w:proofErr w:type="spellStart"/>
-            <w:r>
-              <w:t>tokenType</w:t>
-            </w:r>
-            <w:proofErr w:type="spellEnd"/>
-            <w:proofErr w:type="gramStart"/>
-            <w:r>
-              <w:t>":</w:t>
-            </w:r>
-            <w:proofErr w:type="gramEnd"/>
-            <w:r>
-              <w:t xml:space="preserve"> "</w:t>
-            </w:r>
-            <w:proofErr w:type="spellStart"/>
-            <w:r>
-              <w:t>Bearer</w:t>
-            </w:r>
-            <w:proofErr w:type="spellEnd"/>
-            <w:r>
-              <w:t>",</w:t>
-            </w:r>
-          </w:p>
-          <w:p>
-            <w:r>
-              <w:t>    "</w:t>
-            </w:r>
-            <w:proofErr w:type="spellStart"/>
-            <w:r>
-              <w:t>username</w:t>
-            </w:r>
-            <w:proofErr w:type="spellEnd"/>
-            <w:proofErr w:type="gramStart"/>
-            <w:r>
-              <w:t>":</w:t>
-            </w:r>
-            <w:proofErr w:type="gramEnd"/>
-            <w:r>
-              <w:t xml:space="preserve"> "</w:t>
-            </w:r>
-            <w:proofErr w:type="spellStart"/>
+              <w:t>    "tokenType": "Bearer",</w:t>
+            </w:r>
+          </w:p>
+          <w:p>
+            <w:r>
+              <w:t>    "username": "</w:t>
+            </w:r>
             <w:r>
               <w:t>john_doe</w:t>
             </w:r>
-            <w:proofErr w:type="spellEnd"/>
             <w:r>
               <w:t>"</w:t>
             </w:r>
@@ -1847,15 +1514,7 @@
           </w:tcPr>
           <w:p>
             <w:r>
-              <w:t>La valeur de ‘</w:t>
-            </w:r>
-            <w:proofErr w:type="spellStart"/>
-            <w:r>
-              <w:t>accessToken</w:t>
-            </w:r>
-            <w:proofErr w:type="spellEnd"/>
-            <w:r>
-              <w:t> ‘ sera utilisée comme authentification pour les opérations futures</w:t>
+              <w:t>La valeur de ‘accessToken ‘ sera utilisée comme authentification pour les opérations futures</w:t>
             </w:r>
           </w:p>
         </w:tc>
@@ -1925,14 +1584,7 @@
           <w:rStyle w:val="CodeHTML"/>
           <w:rFonts w:asciiTheme="minorHAnsi" w:eastAsiaTheme="minorHAnsi" w:hAnsiTheme="minorHAnsi" w:cstheme="minorHAnsi"/>
         </w:rPr>
-        <w:t>http://localhost:8080/api/</w:t>
-      </w:r>
-      <w:r>
-        <w:rPr>
-          <w:rStyle w:val="CodeHTML"/>
-          <w:rFonts w:asciiTheme="minorHAnsi" w:eastAsiaTheme="minorHAnsi" w:hAnsiTheme="minorHAnsi" w:cstheme="minorHAnsi"/>
-        </w:rPr>
-        <w:t>users</w:t>
+        <w:t>http://localhost:8080/api/users</w:t>
       </w:r>
       <w:r>
         <w:rPr>
@@ -2008,46 +1660,14 @@
           <w:numId w:val="4"/>
         </w:numPr>
       </w:pPr>
-      <w:proofErr w:type="spellStart"/>
       <w:r>
         <w:rPr>
           <w:rStyle w:val="lev"/>
         </w:rPr>
-        <w:t>Authorization</w:t>
-      </w:r>
-      <w:proofErr w:type="spellEnd"/>
-      <w:r>
-        <w:rPr>
-          <w:rStyle w:val="lev"/>
-        </w:rPr>
-        <w:t> :</w:t>
-      </w:r>
-      <w:r>
-        <w:t xml:space="preserve"> </w:t>
-      </w:r>
-      <w:proofErr w:type="spellStart"/>
-      <w:r>
-        <w:t>Bearer</w:t>
-      </w:r>
-      <w:proofErr w:type="spellEnd"/>
-      <w:r>
-        <w:t xml:space="preserve"> </w:t>
-      </w:r>
-      <w:proofErr w:type="spellStart"/>
-      <w:r>
-        <w:t>token</w:t>
-      </w:r>
-      <w:proofErr w:type="spellEnd"/>
-      <w:r>
-        <w:t xml:space="preserve"> (</w:t>
-      </w:r>
-      <w:proofErr w:type="spellStart"/>
-      <w:r>
-        <w:t>accessToken</w:t>
-      </w:r>
-      <w:proofErr w:type="spellEnd"/>
-      <w:r>
-        <w:t>) obtenu à partir du login</w:t>
+        <w:t>Authorization :</w:t>
+      </w:r>
+      <w:r>
+        <w:t xml:space="preserve"> Bearer token (accessToken) obtenu à partir du login</w:t>
       </w:r>
     </w:p>
     <w:p>
@@ -2065,18 +1685,7 @@
         <w:t>Description</w:t>
       </w:r>
       <w:r>
-        <w:t xml:space="preserve"> : Cet </w:t>
-      </w:r>
-      <w:proofErr w:type="spellStart"/>
-      <w:r>
-        <w:t>endpoint</w:t>
-      </w:r>
-      <w:proofErr w:type="spellEnd"/>
-      <w:r>
-        <w:t xml:space="preserve"> permet</w:t>
-      </w:r>
-      <w:r>
-        <w:t xml:space="preserve"> d’obtenir la liste des utilisateurs paginée</w:t>
+        <w:t xml:space="preserve"> : Cet endpoint permet d’obtenir la liste des utilisateurs paginée</w:t>
       </w:r>
     </w:p>
     <w:p>
@@ -2094,10 +1703,7 @@
         <w:t>Corps de la requête </w:t>
       </w:r>
       <w:r>
-        <w:t xml:space="preserve">: </w:t>
-      </w:r>
-      <w:r>
-        <w:t>Params</w:t>
+        <w:t>: Params</w:t>
       </w:r>
     </w:p>
     <w:tbl>
@@ -2149,11 +1755,9 @@
             <w:tcW w:w="3020" w:type="dxa"/>
           </w:tcPr>
           <w:p>
-            <w:proofErr w:type="gramStart"/>
             <w:r>
               <w:t>page</w:t>
             </w:r>
-            <w:proofErr w:type="gramEnd"/>
           </w:p>
         </w:tc>
         <w:tc>
@@ -2183,11 +1787,9 @@
             <w:tcW w:w="3020" w:type="dxa"/>
           </w:tcPr>
           <w:p>
-            <w:proofErr w:type="gramStart"/>
             <w:r>
               <w:t>size</w:t>
             </w:r>
-            <w:proofErr w:type="gramEnd"/>
           </w:p>
         </w:tc>
         <w:tc>
@@ -2343,28 +1945,7 @@
           <w:rStyle w:val="CodeHTML"/>
           <w:rFonts w:asciiTheme="minorHAnsi" w:eastAsiaTheme="minorHAnsi" w:hAnsiTheme="minorHAnsi" w:cstheme="minorHAnsi"/>
         </w:rPr>
-        <w:t>http://localhost:8080/api/</w:t>
-      </w:r>
-      <w:r>
-        <w:rPr>
-          <w:rStyle w:val="CodeHTML"/>
-          <w:rFonts w:asciiTheme="minorHAnsi" w:eastAsiaTheme="minorHAnsi" w:hAnsiTheme="minorHAnsi" w:cstheme="minorHAnsi"/>
-        </w:rPr>
-        <w:t>users</w:t>
-      </w:r>
-      <w:r>
-        <w:rPr>
-          <w:rStyle w:val="CodeHTML"/>
-          <w:rFonts w:asciiTheme="minorHAnsi" w:eastAsiaTheme="minorHAnsi" w:hAnsiTheme="minorHAnsi" w:cstheme="minorHAnsi"/>
-        </w:rPr>
-        <w:t>/</w:t>
-      </w:r>
-      <w:r>
-        <w:rPr>
-          <w:rStyle w:val="CodeHTML"/>
-          <w:rFonts w:asciiTheme="minorHAnsi" w:eastAsiaTheme="minorHAnsi" w:hAnsiTheme="minorHAnsi" w:cstheme="minorHAnsi"/>
-        </w:rPr>
-        <w:t>{</w:t>
+        <w:t>http://localhost:8080/api/users/{</w:t>
       </w:r>
       <w:r>
         <w:rPr>
@@ -2413,46 +1994,14 @@
           <w:numId w:val="4"/>
         </w:numPr>
       </w:pPr>
-      <w:proofErr w:type="spellStart"/>
       <w:r>
         <w:rPr>
           <w:rStyle w:val="lev"/>
         </w:rPr>
-        <w:t>Authorization</w:t>
-      </w:r>
-      <w:proofErr w:type="spellEnd"/>
-      <w:r>
-        <w:rPr>
-          <w:rStyle w:val="lev"/>
-        </w:rPr>
-        <w:t> :</w:t>
-      </w:r>
-      <w:r>
-        <w:t xml:space="preserve"> </w:t>
-      </w:r>
-      <w:proofErr w:type="spellStart"/>
-      <w:r>
-        <w:t>Bearer</w:t>
-      </w:r>
-      <w:proofErr w:type="spellEnd"/>
-      <w:r>
-        <w:t xml:space="preserve"> </w:t>
-      </w:r>
-      <w:proofErr w:type="spellStart"/>
-      <w:r>
-        <w:t>token</w:t>
-      </w:r>
-      <w:proofErr w:type="spellEnd"/>
-      <w:r>
-        <w:t xml:space="preserve"> (</w:t>
-      </w:r>
-      <w:proofErr w:type="spellStart"/>
-      <w:r>
-        <w:t>accessToken</w:t>
-      </w:r>
-      <w:proofErr w:type="spellEnd"/>
-      <w:r>
-        <w:t>) obtenu à partir du login</w:t>
+        <w:t>Authorization :</w:t>
+      </w:r>
+      <w:r>
+        <w:t xml:space="preserve"> Bearer token (accessToken) obtenu à partir du login</w:t>
       </w:r>
     </w:p>
     <w:p>
@@ -2470,32 +2019,7 @@
         <w:t>Description</w:t>
       </w:r>
       <w:r>
-        <w:t xml:space="preserve"> : Cet </w:t>
-      </w:r>
-      <w:proofErr w:type="spellStart"/>
-      <w:r>
-        <w:t>endpoint</w:t>
-      </w:r>
-      <w:proofErr w:type="spellEnd"/>
-      <w:r>
-        <w:t xml:space="preserve"> permet à </w:t>
-      </w:r>
-      <w:r>
-        <w:t>l’administrateur de suspendre un</w:t>
-      </w:r>
-      <w:r>
-        <w:t xml:space="preserve"> utilisateur</w:t>
-      </w:r>
-      <w:r>
-        <w:t xml:space="preserve">. Un utilisateur suspendu ne </w:t>
-      </w:r>
-      <w:proofErr w:type="gramStart"/>
-      <w:r>
-        <w:t>peux</w:t>
-      </w:r>
-      <w:proofErr w:type="gramEnd"/>
-      <w:r>
-        <w:t xml:space="preserve"> plus créer d’annonce ni interagir avec les annonces des autres utilisateurs. </w:t>
+        <w:t xml:space="preserve"> : Cet endpoint permet à l’administrateur de suspendre un utilisateur. Un utilisateur suspendu ne peux plus créer d’annonce ni interagir avec les annonces des autres utilisateurs. </w:t>
       </w:r>
     </w:p>
     <w:p>
@@ -2516,19 +2040,7 @@
         <w:t xml:space="preserve">: </w:t>
       </w:r>
       <w:r>
-        <w:t>none</w:t>
-      </w:r>
-    </w:p>
-    <w:p>
-      <w:pPr>
-        <w:pStyle w:val="Paragraphedeliste"/>
-        <w:numPr>
-          <w:ilvl w:val="0"/>
-          <w:numId w:val="6"/>
-        </w:numPr>
-      </w:pPr>
-      <w:r>
-        <w:t>Réponses :</w:t>
+        <w:t>Body / form-data</w:t>
       </w:r>
     </w:p>
     <w:tbl>
@@ -2549,7 +2061,7 @@
           </w:tcPr>
           <w:p>
             <w:r>
-              <w:t>Code</w:t>
+              <w:t>Nom</w:t>
             </w:r>
           </w:p>
         </w:tc>
@@ -2559,7 +2071,7 @@
           </w:tcPr>
           <w:p>
             <w:r>
-              <w:t>Message</w:t>
+              <w:t>Valeur</w:t>
             </w:r>
           </w:p>
         </w:tc>
@@ -2581,26 +2093,29 @@
           </w:tcPr>
           <w:p>
             <w:r>
-              <w:t xml:space="preserve">401 </w:t>
-            </w:r>
-            <w:proofErr w:type="spellStart"/>
-            <w:r>
-              <w:t>Unauthorized</w:t>
-            </w:r>
-            <w:proofErr w:type="spellEnd"/>
+              <w:t>title</w:t>
+            </w:r>
           </w:p>
         </w:tc>
         <w:tc>
           <w:tcPr>
             <w:tcW w:w="3021" w:type="dxa"/>
           </w:tcPr>
-          <w:p/>
+          <w:p>
+            <w:r>
+              <w:t>Chaine de caractères</w:t>
+            </w:r>
+          </w:p>
         </w:tc>
         <w:tc>
           <w:tcPr>
             <w:tcW w:w="3021" w:type="dxa"/>
           </w:tcPr>
-          <w:p/>
+          <w:p>
+            <w:r>
+              <w:t>Le numéro de la page</w:t>
+            </w:r>
+          </w:p>
         </w:tc>
       </w:tr>
       <w:tr>
@@ -2610,13 +2125,194 @@
           </w:tcPr>
           <w:p>
             <w:r>
-              <w:t xml:space="preserve">403 </w:t>
-            </w:r>
-            <w:proofErr w:type="spellStart"/>
-            <w:r>
-              <w:t>Forbidden</w:t>
-            </w:r>
-            <w:proofErr w:type="spellEnd"/>
+              <w:t>description</w:t>
+            </w:r>
+          </w:p>
+        </w:tc>
+        <w:tc>
+          <w:tcPr>
+            <w:tcW w:w="3021" w:type="dxa"/>
+          </w:tcPr>
+          <w:p>
+            <w:r>
+              <w:t>Chaine de caractères</w:t>
+            </w:r>
+          </w:p>
+        </w:tc>
+        <w:tc>
+          <w:tcPr>
+            <w:tcW w:w="3021" w:type="dxa"/>
+          </w:tcPr>
+          <w:p>
+            <w:r>
+              <w:t>La taille de la page</w:t>
+            </w:r>
+          </w:p>
+        </w:tc>
+      </w:tr>
+      <w:tr>
+        <w:tc>
+          <w:tcPr>
+            <w:tcW w:w="3020" w:type="dxa"/>
+          </w:tcPr>
+          <w:p>
+            <w:r>
+              <w:t>category</w:t>
+            </w:r>
+          </w:p>
+        </w:tc>
+        <w:tc>
+          <w:tcPr>
+            <w:tcW w:w="3021" w:type="dxa"/>
+          </w:tcPr>
+          <w:p>
+            <w:r>
+              <w:t>Chaine de caractères</w:t>
+            </w:r>
+          </w:p>
+        </w:tc>
+        <w:tc>
+          <w:tcPr>
+            <w:tcW w:w="3021" w:type="dxa"/>
+          </w:tcPr>
+          <w:p>
+            <w:r>
+              <w:t xml:space="preserve">Fait référence à un enum côté metier. Voici les valeurs possibles : </w:t>
+            </w:r>
+            <w:r>
+              <w:t>MEUBLE, ELECTRONIQUE, LIVRE,</w:t>
+            </w:r>
+            <w:r>
+              <w:t xml:space="preserve"> </w:t>
+            </w:r>
+            <w:r>
+              <w:t>CUISINE, MODE, VETEMENT, SPORT, JOUET, EPICERIE, MUSIQUE, BEAUTE, DECORATION, FITNESS</w:t>
+            </w:r>
+          </w:p>
+        </w:tc>
+      </w:tr>
+      <w:tr>
+        <w:tc>
+          <w:tcPr>
+            <w:tcW w:w="3020" w:type="dxa"/>
+          </w:tcPr>
+          <w:p>
+            <w:r>
+              <w:lastRenderedPageBreak/>
+              <w:t>images</w:t>
+            </w:r>
+          </w:p>
+        </w:tc>
+        <w:tc>
+          <w:tcPr>
+            <w:tcW w:w="3021" w:type="dxa"/>
+          </w:tcPr>
+          <w:p>
+            <w:r>
+              <w:t>Type File, peut être multiple</w:t>
+            </w:r>
+          </w:p>
+        </w:tc>
+        <w:tc>
+          <w:tcPr>
+            <w:tcW w:w="3021" w:type="dxa"/>
+          </w:tcPr>
+          <w:p>
+            <w:r>
+              <w:t>Les images correspondantes à l’annonce. Seront uploadés dans le dossier uploads/ de notre serveur.</w:t>
+            </w:r>
+          </w:p>
+        </w:tc>
+      </w:tr>
+    </w:tbl>
+    <w:p>
+      <w:pPr>
+        <w:pStyle w:val="Paragraphedeliste"/>
+        <w:numPr>
+          <w:ilvl w:val="0"/>
+          <w:numId w:val="6"/>
+        </w:numPr>
+      </w:pPr>
+      <w:r>
+        <w:t>Réponses :</w:t>
+      </w:r>
+    </w:p>
+    <w:tbl>
+      <w:tblPr>
+        <w:tblStyle w:val="Grilledutableau"/>
+        <w:tblW w:w="0" w:type="auto"/>
+        <w:tblLook w:val="04A0" w:firstRow="1" w:lastRow="0" w:firstColumn="1" w:lastColumn="0" w:noHBand="0" w:noVBand="1"/>
+      </w:tblPr>
+      <w:tblGrid>
+        <w:gridCol w:w="3020"/>
+        <w:gridCol w:w="3021"/>
+        <w:gridCol w:w="3021"/>
+      </w:tblGrid>
+      <w:tr>
+        <w:tc>
+          <w:tcPr>
+            <w:tcW w:w="3020" w:type="dxa"/>
+          </w:tcPr>
+          <w:p>
+            <w:r>
+              <w:t>Code</w:t>
+            </w:r>
+          </w:p>
+        </w:tc>
+        <w:tc>
+          <w:tcPr>
+            <w:tcW w:w="3021" w:type="dxa"/>
+          </w:tcPr>
+          <w:p>
+            <w:r>
+              <w:t>Message</w:t>
+            </w:r>
+          </w:p>
+        </w:tc>
+        <w:tc>
+          <w:tcPr>
+            <w:tcW w:w="3021" w:type="dxa"/>
+          </w:tcPr>
+          <w:p>
+            <w:r>
+              <w:t>Explication</w:t>
+            </w:r>
+          </w:p>
+        </w:tc>
+      </w:tr>
+      <w:tr>
+        <w:tc>
+          <w:tcPr>
+            <w:tcW w:w="3020" w:type="dxa"/>
+          </w:tcPr>
+          <w:p>
+            <w:r>
+              <w:t>401 Unauthorized</w:t>
+            </w:r>
+          </w:p>
+        </w:tc>
+        <w:tc>
+          <w:tcPr>
+            <w:tcW w:w="3021" w:type="dxa"/>
+          </w:tcPr>
+          <w:p/>
+        </w:tc>
+        <w:tc>
+          <w:tcPr>
+            <w:tcW w:w="3021" w:type="dxa"/>
+          </w:tcPr>
+          <w:p/>
+        </w:tc>
+      </w:tr>
+      <w:tr>
+        <w:tc>
+          <w:tcPr>
+            <w:tcW w:w="3020" w:type="dxa"/>
+          </w:tcPr>
+          <w:p>
+            <w:r>
+              <w:t>403 Forbidden</w:t>
+            </w:r>
           </w:p>
         </w:tc>
         <w:tc>
@@ -2668,7 +2364,6 @@
       </w:pPr>
       <w:bookmarkStart w:id="5" w:name="_Toc172749921"/>
       <w:r>
-        <w:lastRenderedPageBreak/>
         <w:t>Déconnexion</w:t>
       </w:r>
       <w:bookmarkEnd w:id="5"/>
@@ -2687,6 +2382,277 @@
       </w:r>
       <w:bookmarkEnd w:id="6"/>
     </w:p>
+    <w:p>
+      <w:pPr>
+        <w:pStyle w:val="Titre2"/>
+        <w:numPr>
+          <w:ilvl w:val="0"/>
+          <w:numId w:val="8"/>
+        </w:numPr>
+      </w:pPr>
+      <w:r>
+        <w:t>Création d’une annonce</w:t>
+      </w:r>
+    </w:p>
+    <w:p>
+      <w:pPr>
+        <w:pStyle w:val="Paragraphedeliste"/>
+        <w:numPr>
+          <w:ilvl w:val="0"/>
+          <w:numId w:val="4"/>
+        </w:numPr>
+        <w:rPr>
+          <w:rFonts w:cstheme="minorHAnsi"/>
+        </w:rPr>
+      </w:pPr>
+      <w:r>
+        <w:rPr>
+          <w:rStyle w:val="lev"/>
+        </w:rPr>
+        <w:t>URL</w:t>
+      </w:r>
+      <w:r>
+        <w:t xml:space="preserve"> : </w:t>
+      </w:r>
+      <w:r>
+        <w:rPr>
+          <w:rStyle w:val="CodeHTML"/>
+          <w:rFonts w:asciiTheme="minorHAnsi" w:eastAsiaTheme="minorHAnsi" w:hAnsiTheme="minorHAnsi" w:cstheme="minorHAnsi"/>
+        </w:rPr>
+        <w:t>http://localhost:8080/api/</w:t>
+      </w:r>
+      <w:r>
+        <w:rPr>
+          <w:rStyle w:val="CodeHTML"/>
+          <w:rFonts w:asciiTheme="minorHAnsi" w:eastAsiaTheme="minorHAnsi" w:hAnsiTheme="minorHAnsi" w:cstheme="minorHAnsi"/>
+        </w:rPr>
+        <w:t>items</w:t>
+      </w:r>
+      <w:r>
+        <w:rPr>
+          <w:rStyle w:val="CodeHTML"/>
+          <w:rFonts w:asciiTheme="minorHAnsi" w:eastAsiaTheme="minorHAnsi" w:hAnsiTheme="minorHAnsi" w:cstheme="minorHAnsi"/>
+        </w:rPr>
+        <w:t>/</w:t>
+      </w:r>
+    </w:p>
+    <w:p>
+      <w:pPr>
+        <w:pStyle w:val="Paragraphedeliste"/>
+        <w:numPr>
+          <w:ilvl w:val="0"/>
+          <w:numId w:val="4"/>
+        </w:numPr>
+        <w:rPr>
+          <w:rStyle w:val="CodeHTML"/>
+          <w:rFonts w:asciiTheme="minorHAnsi" w:eastAsiaTheme="minorHAnsi" w:hAnsiTheme="minorHAnsi" w:cstheme="minorBidi"/>
+          <w:sz w:val="22"/>
+          <w:szCs w:val="22"/>
+        </w:rPr>
+      </w:pPr>
+      <w:r>
+        <w:rPr>
+          <w:rStyle w:val="lev"/>
+        </w:rPr>
+        <w:t>Méthode HTTP</w:t>
+      </w:r>
+      <w:r>
+        <w:t xml:space="preserve"> : </w:t>
+      </w:r>
+      <w:r>
+        <w:rPr>
+          <w:rStyle w:val="CodeHTML"/>
+          <w:rFonts w:asciiTheme="minorHAnsi" w:eastAsiaTheme="minorHAnsi" w:hAnsiTheme="minorHAnsi" w:cstheme="minorHAnsi"/>
+        </w:rPr>
+        <w:t>POST</w:t>
+      </w:r>
+    </w:p>
+    <w:p>
+      <w:pPr>
+        <w:pStyle w:val="Paragraphedeliste"/>
+        <w:numPr>
+          <w:ilvl w:val="0"/>
+          <w:numId w:val="4"/>
+        </w:numPr>
+      </w:pPr>
+      <w:r>
+        <w:rPr>
+          <w:rStyle w:val="lev"/>
+        </w:rPr>
+        <w:t>Authorization :</w:t>
+      </w:r>
+      <w:r>
+        <w:t xml:space="preserve"> Bearer token (accessToken) obtenu à partir du login</w:t>
+      </w:r>
+    </w:p>
+    <w:p>
+      <w:pPr>
+        <w:pStyle w:val="Paragraphedeliste"/>
+        <w:numPr>
+          <w:ilvl w:val="0"/>
+          <w:numId w:val="4"/>
+        </w:numPr>
+      </w:pPr>
+      <w:r>
+        <w:rPr>
+          <w:rStyle w:val="lev"/>
+        </w:rPr>
+        <w:t>Description</w:t>
+      </w:r>
+      <w:r>
+        <w:t xml:space="preserve"> : Cet endpoint permet à </w:t>
+      </w:r>
+      <w:r>
+        <w:t>l’utilisateur connecté de créer une nouvelle annonce</w:t>
+      </w:r>
+    </w:p>
+    <w:p>
+      <w:pPr>
+        <w:pStyle w:val="Paragraphedeliste"/>
+        <w:numPr>
+          <w:ilvl w:val="0"/>
+          <w:numId w:val="4"/>
+        </w:numPr>
+      </w:pPr>
+      <w:r>
+        <w:rPr>
+          <w:rStyle w:val="lev"/>
+        </w:rPr>
+        <w:t>Corps de la requête </w:t>
+      </w:r>
+      <w:r>
+        <w:t xml:space="preserve">: </w:t>
+      </w:r>
+    </w:p>
+    <w:p>
+      <w:pPr>
+        <w:pStyle w:val="Paragraphedeliste"/>
+        <w:numPr>
+          <w:ilvl w:val="0"/>
+          <w:numId w:val="6"/>
+        </w:numPr>
+      </w:pPr>
+      <w:r>
+        <w:t>Réponses :</w:t>
+      </w:r>
+    </w:p>
+    <w:tbl>
+      <w:tblPr>
+        <w:tblStyle w:val="Grilledutableau"/>
+        <w:tblW w:w="0" w:type="auto"/>
+        <w:tblLook w:val="04A0" w:firstRow="1" w:lastRow="0" w:firstColumn="1" w:lastColumn="0" w:noHBand="0" w:noVBand="1"/>
+      </w:tblPr>
+      <w:tblGrid>
+        <w:gridCol w:w="3020"/>
+        <w:gridCol w:w="3021"/>
+        <w:gridCol w:w="3021"/>
+      </w:tblGrid>
+      <w:tr>
+        <w:tc>
+          <w:tcPr>
+            <w:tcW w:w="3020" w:type="dxa"/>
+          </w:tcPr>
+          <w:p>
+            <w:r>
+              <w:t>Code</w:t>
+            </w:r>
+          </w:p>
+        </w:tc>
+        <w:tc>
+          <w:tcPr>
+            <w:tcW w:w="3021" w:type="dxa"/>
+          </w:tcPr>
+          <w:p>
+            <w:r>
+              <w:t>Message</w:t>
+            </w:r>
+          </w:p>
+        </w:tc>
+        <w:tc>
+          <w:tcPr>
+            <w:tcW w:w="3021" w:type="dxa"/>
+          </w:tcPr>
+          <w:p>
+            <w:r>
+              <w:t>Explication</w:t>
+            </w:r>
+          </w:p>
+        </w:tc>
+      </w:tr>
+      <w:tr>
+        <w:tc>
+          <w:tcPr>
+            <w:tcW w:w="3020" w:type="dxa"/>
+          </w:tcPr>
+          <w:p>
+            <w:r>
+              <w:t>401 Unauthorized</w:t>
+            </w:r>
+          </w:p>
+        </w:tc>
+        <w:tc>
+          <w:tcPr>
+            <w:tcW w:w="3021" w:type="dxa"/>
+          </w:tcPr>
+          <w:p/>
+        </w:tc>
+        <w:tc>
+          <w:tcPr>
+            <w:tcW w:w="3021" w:type="dxa"/>
+          </w:tcPr>
+          <w:p/>
+        </w:tc>
+      </w:tr>
+      <w:tr>
+        <w:tc>
+          <w:tcPr>
+            <w:tcW w:w="3020" w:type="dxa"/>
+          </w:tcPr>
+          <w:p>
+            <w:r>
+              <w:t>403 Forbidden</w:t>
+            </w:r>
+          </w:p>
+        </w:tc>
+        <w:tc>
+          <w:tcPr>
+            <w:tcW w:w="3021" w:type="dxa"/>
+          </w:tcPr>
+          <w:p/>
+        </w:tc>
+        <w:tc>
+          <w:tcPr>
+            <w:tcW w:w="3021" w:type="dxa"/>
+          </w:tcPr>
+          <w:p/>
+        </w:tc>
+      </w:tr>
+      <w:tr>
+        <w:tc>
+          <w:tcPr>
+            <w:tcW w:w="3020" w:type="dxa"/>
+          </w:tcPr>
+          <w:p>
+            <w:r>
+              <w:t>200 OK</w:t>
+            </w:r>
+          </w:p>
+        </w:tc>
+        <w:tc>
+          <w:tcPr>
+            <w:tcW w:w="3021" w:type="dxa"/>
+          </w:tcPr>
+          <w:p/>
+        </w:tc>
+        <w:tc>
+          <w:tcPr>
+            <w:tcW w:w="3021" w:type="dxa"/>
+          </w:tcPr>
+          <w:p/>
+        </w:tc>
+      </w:tr>
+    </w:tbl>
+    <w:p/>
     <w:p>
       <w:pPr>
         <w:pStyle w:val="Titre1"/>
@@ -2841,6 +2807,95 @@
     </w:lvl>
   </w:abstractNum>
   <w:abstractNum w:abstractNumId="1" w15:restartNumberingAfterBreak="0">
+    <w:nsid w:val="0CBD5F27"/>
+    <w:multiLevelType w:val="hybridMultilevel"/>
+    <w:tmpl w:val="C0A070EA"/>
+    <w:lvl w:ilvl="0" w:tplc="040C000F">
+      <w:start w:val="1"/>
+      <w:numFmt w:val="decimal"/>
+      <w:lvlText w:val="%1."/>
+      <w:lvlJc w:val="left"/>
+      <w:pPr>
+        <w:ind w:left="720" w:hanging="360"/>
+      </w:pPr>
+      <w:rPr>
+        <w:rFonts w:hint="default"/>
+      </w:rPr>
+    </w:lvl>
+    <w:lvl w:ilvl="1" w:tplc="040C0019" w:tentative="1">
+      <w:start w:val="1"/>
+      <w:numFmt w:val="lowerLetter"/>
+      <w:lvlText w:val="%2."/>
+      <w:lvlJc w:val="left"/>
+      <w:pPr>
+        <w:ind w:left="1440" w:hanging="360"/>
+      </w:pPr>
+    </w:lvl>
+    <w:lvl w:ilvl="2" w:tplc="040C001B" w:tentative="1">
+      <w:start w:val="1"/>
+      <w:numFmt w:val="lowerRoman"/>
+      <w:lvlText w:val="%3."/>
+      <w:lvlJc w:val="right"/>
+      <w:pPr>
+        <w:ind w:left="2160" w:hanging="180"/>
+      </w:pPr>
+    </w:lvl>
+    <w:lvl w:ilvl="3" w:tplc="040C000F" w:tentative="1">
+      <w:start w:val="1"/>
+      <w:numFmt w:val="decimal"/>
+      <w:lvlText w:val="%4."/>
+      <w:lvlJc w:val="left"/>
+      <w:pPr>
+        <w:ind w:left="2880" w:hanging="360"/>
+      </w:pPr>
+    </w:lvl>
+    <w:lvl w:ilvl="4" w:tplc="040C0019" w:tentative="1">
+      <w:start w:val="1"/>
+      <w:numFmt w:val="lowerLetter"/>
+      <w:lvlText w:val="%5."/>
+      <w:lvlJc w:val="left"/>
+      <w:pPr>
+        <w:ind w:left="3600" w:hanging="360"/>
+      </w:pPr>
+    </w:lvl>
+    <w:lvl w:ilvl="5" w:tplc="040C001B" w:tentative="1">
+      <w:start w:val="1"/>
+      <w:numFmt w:val="lowerRoman"/>
+      <w:lvlText w:val="%6."/>
+      <w:lvlJc w:val="right"/>
+      <w:pPr>
+        <w:ind w:left="4320" w:hanging="180"/>
+      </w:pPr>
+    </w:lvl>
+    <w:lvl w:ilvl="6" w:tplc="040C000F" w:tentative="1">
+      <w:start w:val="1"/>
+      <w:numFmt w:val="decimal"/>
+      <w:lvlText w:val="%7."/>
+      <w:lvlJc w:val="left"/>
+      <w:pPr>
+        <w:ind w:left="5040" w:hanging="360"/>
+      </w:pPr>
+    </w:lvl>
+    <w:lvl w:ilvl="7" w:tplc="040C0019" w:tentative="1">
+      <w:start w:val="1"/>
+      <w:numFmt w:val="lowerLetter"/>
+      <w:lvlText w:val="%8."/>
+      <w:lvlJc w:val="left"/>
+      <w:pPr>
+        <w:ind w:left="5760" w:hanging="360"/>
+      </w:pPr>
+    </w:lvl>
+    <w:lvl w:ilvl="8" w:tplc="040C001B" w:tentative="1">
+      <w:start w:val="1"/>
+      <w:numFmt w:val="lowerRoman"/>
+      <w:lvlText w:val="%9."/>
+      <w:lvlJc w:val="right"/>
+      <w:pPr>
+        <w:ind w:left="6480" w:hanging="180"/>
+      </w:pPr>
+    </w:lvl>
+  </w:abstractNum>
+  <w:abstractNum w:abstractNumId="2" w15:restartNumberingAfterBreak="0">
     <w:nsid w:val="0EC72B59"/>
     <w:multiLevelType w:val="hybridMultilevel"/>
     <w:tmpl w:val="193A1CC8"/>
@@ -2953,7 +3008,7 @@
       </w:rPr>
     </w:lvl>
   </w:abstractNum>
-  <w:abstractNum w:abstractNumId="2" w15:restartNumberingAfterBreak="0">
+  <w:abstractNum w:abstractNumId="3" w15:restartNumberingAfterBreak="0">
     <w:nsid w:val="12823B27"/>
     <w:multiLevelType w:val="hybridMultilevel"/>
     <w:tmpl w:val="A39C23D2"/>
@@ -3042,7 +3097,7 @@
       </w:pPr>
     </w:lvl>
   </w:abstractNum>
-  <w:abstractNum w:abstractNumId="3" w15:restartNumberingAfterBreak="0">
+  <w:abstractNum w:abstractNumId="4" w15:restartNumberingAfterBreak="0">
     <w:nsid w:val="609E5672"/>
     <w:multiLevelType w:val="hybridMultilevel"/>
     <w:tmpl w:val="5862168A"/>
@@ -3155,7 +3210,7 @@
       </w:rPr>
     </w:lvl>
   </w:abstractNum>
-  <w:abstractNum w:abstractNumId="4" w15:restartNumberingAfterBreak="0">
+  <w:abstractNum w:abstractNumId="5" w15:restartNumberingAfterBreak="0">
     <w:nsid w:val="6ACA04A9"/>
     <w:multiLevelType w:val="hybridMultilevel"/>
     <w:tmpl w:val="010EF618"/>
@@ -3268,7 +3323,96 @@
       </w:rPr>
     </w:lvl>
   </w:abstractNum>
-  <w:abstractNum w:abstractNumId="5" w15:restartNumberingAfterBreak="0">
+  <w:abstractNum w:abstractNumId="6" w15:restartNumberingAfterBreak="0">
+    <w:nsid w:val="74007789"/>
+    <w:multiLevelType w:val="hybridMultilevel"/>
+    <w:tmpl w:val="227C3362"/>
+    <w:lvl w:ilvl="0" w:tplc="040C000F">
+      <w:start w:val="1"/>
+      <w:numFmt w:val="decimal"/>
+      <w:lvlText w:val="%1."/>
+      <w:lvlJc w:val="left"/>
+      <w:pPr>
+        <w:ind w:left="720" w:hanging="360"/>
+      </w:pPr>
+      <w:rPr>
+        <w:rFonts w:hint="default"/>
+      </w:rPr>
+    </w:lvl>
+    <w:lvl w:ilvl="1" w:tplc="040C0019" w:tentative="1">
+      <w:start w:val="1"/>
+      <w:numFmt w:val="lowerLetter"/>
+      <w:lvlText w:val="%2."/>
+      <w:lvlJc w:val="left"/>
+      <w:pPr>
+        <w:ind w:left="1440" w:hanging="360"/>
+      </w:pPr>
+    </w:lvl>
+    <w:lvl w:ilvl="2" w:tplc="040C001B" w:tentative="1">
+      <w:start w:val="1"/>
+      <w:numFmt w:val="lowerRoman"/>
+      <w:lvlText w:val="%3."/>
+      <w:lvlJc w:val="right"/>
+      <w:pPr>
+        <w:ind w:left="2160" w:hanging="180"/>
+      </w:pPr>
+    </w:lvl>
+    <w:lvl w:ilvl="3" w:tplc="040C000F" w:tentative="1">
+      <w:start w:val="1"/>
+      <w:numFmt w:val="decimal"/>
+      <w:lvlText w:val="%4."/>
+      <w:lvlJc w:val="left"/>
+      <w:pPr>
+        <w:ind w:left="2880" w:hanging="360"/>
+      </w:pPr>
+    </w:lvl>
+    <w:lvl w:ilvl="4" w:tplc="040C0019" w:tentative="1">
+      <w:start w:val="1"/>
+      <w:numFmt w:val="lowerLetter"/>
+      <w:lvlText w:val="%5."/>
+      <w:lvlJc w:val="left"/>
+      <w:pPr>
+        <w:ind w:left="3600" w:hanging="360"/>
+      </w:pPr>
+    </w:lvl>
+    <w:lvl w:ilvl="5" w:tplc="040C001B" w:tentative="1">
+      <w:start w:val="1"/>
+      <w:numFmt w:val="lowerRoman"/>
+      <w:lvlText w:val="%6."/>
+      <w:lvlJc w:val="right"/>
+      <w:pPr>
+        <w:ind w:left="4320" w:hanging="180"/>
+      </w:pPr>
+    </w:lvl>
+    <w:lvl w:ilvl="6" w:tplc="040C000F" w:tentative="1">
+      <w:start w:val="1"/>
+      <w:numFmt w:val="decimal"/>
+      <w:lvlText w:val="%7."/>
+      <w:lvlJc w:val="left"/>
+      <w:pPr>
+        <w:ind w:left="5040" w:hanging="360"/>
+      </w:pPr>
+    </w:lvl>
+    <w:lvl w:ilvl="7" w:tplc="040C0019" w:tentative="1">
+      <w:start w:val="1"/>
+      <w:numFmt w:val="lowerLetter"/>
+      <w:lvlText w:val="%8."/>
+      <w:lvlJc w:val="left"/>
+      <w:pPr>
+        <w:ind w:left="5760" w:hanging="360"/>
+      </w:pPr>
+    </w:lvl>
+    <w:lvl w:ilvl="8" w:tplc="040C001B" w:tentative="1">
+      <w:start w:val="1"/>
+      <w:numFmt w:val="lowerRoman"/>
+      <w:lvlText w:val="%9."/>
+      <w:lvlJc w:val="right"/>
+      <w:pPr>
+        <w:ind w:left="6480" w:hanging="180"/>
+      </w:pPr>
+    </w:lvl>
+  </w:abstractNum>
+  <w:abstractNum w:abstractNumId="7" w15:restartNumberingAfterBreak="0">
     <w:nsid w:val="75D669C7"/>
     <w:multiLevelType w:val="hybridMultilevel"/>
     <w:tmpl w:val="BAB0A638"/>
@@ -3358,22 +3502,28 @@
     </w:lvl>
   </w:abstractNum>
   <w:num w:numId="1" w16cid:durableId="2133740070">
+    <w:abstractNumId w:val="7"/>
+  </w:num>
+  <w:num w:numId="2" w16cid:durableId="176696017">
+    <w:abstractNumId w:val="3"/>
+  </w:num>
+  <w:num w:numId="3" w16cid:durableId="742341484">
     <w:abstractNumId w:val="5"/>
   </w:num>
-  <w:num w:numId="2" w16cid:durableId="176696017">
+  <w:num w:numId="4" w16cid:durableId="244538807">
     <w:abstractNumId w:val="2"/>
-  </w:num>
-  <w:num w:numId="3" w16cid:durableId="742341484">
-    <w:abstractNumId w:val="4"/>
-  </w:num>
-  <w:num w:numId="4" w16cid:durableId="244538807">
-    <w:abstractNumId w:val="1"/>
   </w:num>
   <w:num w:numId="5" w16cid:durableId="1517578029">
     <w:abstractNumId w:val="0"/>
   </w:num>
   <w:num w:numId="6" w16cid:durableId="2014801716">
-    <w:abstractNumId w:val="3"/>
+    <w:abstractNumId w:val="4"/>
+  </w:num>
+  <w:num w:numId="7" w16cid:durableId="394549659">
+    <w:abstractNumId w:val="1"/>
+  </w:num>
+  <w:num w:numId="8" w16cid:durableId="1598752247">
+    <w:abstractNumId w:val="6"/>
   </w:num>
 </w:numbering>
 </file>
@@ -3778,7 +3928,7 @@
   <w:style w:type="paragraph" w:default="1" w:styleId="Normal">
     <w:name w:val="Normal"/>
     <w:qFormat/>
-    <w:rsid w:val="00C7467A"/>
+    <w:rsid w:val="00957A66"/>
   </w:style>
   <w:style w:type="paragraph" w:styleId="Titre1">
     <w:name w:val="heading 1"/>

--- a/Documents/Documentation API.docx
+++ b/Documents/Documentation API.docx
@@ -91,7 +91,7 @@
           <w:r>
             <w:fldChar w:fldCharType="separate"/>
           </w:r>
-          <w:hyperlink w:anchor="_Toc172749916" w:history="1">
+          <w:hyperlink w:anchor="_Toc173914578" w:history="1">
             <w:r>
               <w:rPr>
                 <w:rStyle w:val="Lienhypertexte"/>
@@ -133,7 +133,7 @@
                 <w:noProof/>
                 <w:webHidden/>
               </w:rPr>
-              <w:instrText xml:space="preserve"> PAGEREF _Toc172749916 \h </w:instrText>
+              <w:instrText xml:space="preserve"> PAGEREF _Toc173914578 \h </w:instrText>
             </w:r>
             <w:r>
               <w:rPr>
@@ -177,7 +177,7 @@
               <w:lang w:eastAsia="fr-FR"/>
             </w:rPr>
           </w:pPr>
-          <w:hyperlink w:anchor="_Toc172749917" w:history="1">
+          <w:hyperlink w:anchor="_Toc173914579" w:history="1">
             <w:r>
               <w:rPr>
                 <w:rStyle w:val="Lienhypertexte"/>
@@ -219,7 +219,7 @@
                 <w:noProof/>
                 <w:webHidden/>
               </w:rPr>
-              <w:instrText xml:space="preserve"> PAGEREF _Toc172749917 \h </w:instrText>
+              <w:instrText xml:space="preserve"> PAGEREF _Toc173914579 \h </w:instrText>
             </w:r>
             <w:r>
               <w:rPr>
@@ -263,7 +263,7 @@
               <w:lang w:eastAsia="fr-FR"/>
             </w:rPr>
           </w:pPr>
-          <w:hyperlink w:anchor="_Toc172749918" w:history="1">
+          <w:hyperlink w:anchor="_Toc173914580" w:history="1">
             <w:r>
               <w:rPr>
                 <w:rStyle w:val="Lienhypertexte"/>
@@ -305,7 +305,7 @@
                 <w:noProof/>
                 <w:webHidden/>
               </w:rPr>
-              <w:instrText xml:space="preserve"> PAGEREF _Toc172749918 \h </w:instrText>
+              <w:instrText xml:space="preserve"> PAGEREF _Toc173914580 \h </w:instrText>
             </w:r>
             <w:r>
               <w:rPr>
@@ -349,7 +349,7 @@
               <w:lang w:eastAsia="fr-FR"/>
             </w:rPr>
           </w:pPr>
-          <w:hyperlink w:anchor="_Toc172749919" w:history="1">
+          <w:hyperlink w:anchor="_Toc173914581" w:history="1">
             <w:r>
               <w:rPr>
                 <w:rStyle w:val="Lienhypertexte"/>
@@ -391,7 +391,7 @@
                 <w:noProof/>
                 <w:webHidden/>
               </w:rPr>
-              <w:instrText xml:space="preserve"> PAGEREF _Toc172749919 \h </w:instrText>
+              <w:instrText xml:space="preserve"> PAGEREF _Toc173914581 \h </w:instrText>
             </w:r>
             <w:r>
               <w:rPr>
@@ -435,7 +435,7 @@
               <w:lang w:eastAsia="fr-FR"/>
             </w:rPr>
           </w:pPr>
-          <w:hyperlink w:anchor="_Toc172749920" w:history="1">
+          <w:hyperlink w:anchor="_Toc173914582" w:history="1">
             <w:r>
               <w:rPr>
                 <w:rStyle w:val="Lienhypertexte"/>
@@ -477,7 +477,7 @@
                 <w:noProof/>
                 <w:webHidden/>
               </w:rPr>
-              <w:instrText xml:space="preserve"> PAGEREF _Toc172749920 \h </w:instrText>
+              <w:instrText xml:space="preserve"> PAGEREF _Toc173914582 \h </w:instrText>
             </w:r>
             <w:r>
               <w:rPr>
@@ -521,7 +521,7 @@
               <w:lang w:eastAsia="fr-FR"/>
             </w:rPr>
           </w:pPr>
-          <w:hyperlink w:anchor="_Toc172749921" w:history="1">
+          <w:hyperlink w:anchor="_Toc173914583" w:history="1">
             <w:r>
               <w:rPr>
                 <w:rStyle w:val="Lienhypertexte"/>
@@ -563,7 +563,7 @@
                 <w:noProof/>
                 <w:webHidden/>
               </w:rPr>
-              <w:instrText xml:space="preserve"> PAGEREF _Toc172749921 \h </w:instrText>
+              <w:instrText xml:space="preserve"> PAGEREF _Toc173914583 \h </w:instrText>
             </w:r>
             <w:r>
               <w:rPr>
@@ -583,7 +583,7 @@
                 <w:noProof/>
                 <w:webHidden/>
               </w:rPr>
-              <w:t>5</w:t>
+              <w:t>4</w:t>
             </w:r>
             <w:r>
               <w:rPr>
@@ -607,7 +607,7 @@
               <w:lang w:eastAsia="fr-FR"/>
             </w:rPr>
           </w:pPr>
-          <w:hyperlink w:anchor="_Toc172749922" w:history="1">
+          <w:hyperlink w:anchor="_Toc173914584" w:history="1">
             <w:r>
               <w:rPr>
                 <w:rStyle w:val="Lienhypertexte"/>
@@ -649,7 +649,7 @@
                 <w:noProof/>
                 <w:webHidden/>
               </w:rPr>
-              <w:instrText xml:space="preserve"> PAGEREF _Toc172749922 \h </w:instrText>
+              <w:instrText xml:space="preserve"> PAGEREF _Toc173914584 \h </w:instrText>
             </w:r>
             <w:r>
               <w:rPr>
@@ -669,7 +669,93 @@
                 <w:noProof/>
                 <w:webHidden/>
               </w:rPr>
-              <w:t>5</w:t>
+              <w:t>4</w:t>
+            </w:r>
+            <w:r>
+              <w:rPr>
+                <w:noProof/>
+                <w:webHidden/>
+              </w:rPr>
+              <w:fldChar w:fldCharType="end"/>
+            </w:r>
+          </w:hyperlink>
+        </w:p>
+        <w:p>
+          <w:pPr>
+            <w:pStyle w:val="TM2"/>
+            <w:tabs>
+              <w:tab w:val="left" w:pos="660"/>
+              <w:tab w:val="right" w:leader="dot" w:pos="9062"/>
+            </w:tabs>
+            <w:rPr>
+              <w:rFonts w:eastAsiaTheme="minorEastAsia"/>
+              <w:noProof/>
+              <w:lang w:eastAsia="fr-FR"/>
+            </w:rPr>
+          </w:pPr>
+          <w:hyperlink w:anchor="_Toc173914585" w:history="1">
+            <w:r>
+              <w:rPr>
+                <w:rStyle w:val="Lienhypertexte"/>
+                <w:noProof/>
+              </w:rPr>
+              <w:t>1.</w:t>
+            </w:r>
+            <w:r>
+              <w:rPr>
+                <w:rFonts w:eastAsiaTheme="minorEastAsia"/>
+                <w:noProof/>
+                <w:lang w:eastAsia="fr-FR"/>
+              </w:rPr>
+              <w:tab/>
+            </w:r>
+            <w:r>
+              <w:rPr>
+                <w:rStyle w:val="Lienhypertexte"/>
+                <w:noProof/>
+              </w:rPr>
+              <w:t>Création d’une annonce</w:t>
+            </w:r>
+            <w:r>
+              <w:rPr>
+                <w:noProof/>
+                <w:webHidden/>
+              </w:rPr>
+              <w:tab/>
+            </w:r>
+            <w:r>
+              <w:rPr>
+                <w:noProof/>
+                <w:webHidden/>
+              </w:rPr>
+              <w:fldChar w:fldCharType="begin"/>
+            </w:r>
+            <w:r>
+              <w:rPr>
+                <w:noProof/>
+                <w:webHidden/>
+              </w:rPr>
+              <w:instrText xml:space="preserve"> PAGEREF _Toc173914585 \h </w:instrText>
+            </w:r>
+            <w:r>
+              <w:rPr>
+                <w:noProof/>
+                <w:webHidden/>
+              </w:rPr>
+            </w:r>
+            <w:r>
+              <w:rPr>
+                <w:noProof/>
+                <w:webHidden/>
+              </w:rPr>
+              <w:fldChar w:fldCharType="separate"/>
+            </w:r>
+            <w:r>
+              <w:rPr>
+                <w:noProof/>
+                <w:webHidden/>
+              </w:rPr>
+              <w:t>4</w:t>
             </w:r>
             <w:r>
               <w:rPr>
@@ -693,7 +779,7 @@
               <w:lang w:eastAsia="fr-FR"/>
             </w:rPr>
           </w:pPr>
-          <w:hyperlink w:anchor="_Toc172749923" w:history="1">
+          <w:hyperlink w:anchor="_Toc173914586" w:history="1">
             <w:r>
               <w:rPr>
                 <w:rStyle w:val="Lienhypertexte"/>
@@ -735,7 +821,7 @@
                 <w:noProof/>
                 <w:webHidden/>
               </w:rPr>
-              <w:instrText xml:space="preserve"> PAGEREF _Toc172749923 \h </w:instrText>
+              <w:instrText xml:space="preserve"> PAGEREF _Toc173914586 \h </w:instrText>
             </w:r>
             <w:r>
               <w:rPr>
@@ -779,7 +865,7 @@
               <w:lang w:eastAsia="fr-FR"/>
             </w:rPr>
           </w:pPr>
-          <w:hyperlink w:anchor="_Toc172749924" w:history="1">
+          <w:hyperlink w:anchor="_Toc173914587" w:history="1">
             <w:r>
               <w:rPr>
                 <w:rStyle w:val="Lienhypertexte"/>
@@ -821,7 +907,7 @@
                 <w:noProof/>
                 <w:webHidden/>
               </w:rPr>
-              <w:instrText xml:space="preserve"> PAGEREF _Toc172749924 \h </w:instrText>
+              <w:instrText xml:space="preserve"> PAGEREF _Toc173914587 \h </w:instrText>
             </w:r>
             <w:r>
               <w:rPr>
@@ -876,7 +962,7 @@
           <w:numId w:val="1"/>
         </w:numPr>
       </w:pPr>
-      <w:bookmarkStart w:id="0" w:name="_Toc172749916"/>
+      <w:bookmarkStart w:id="0" w:name="_Toc173914578"/>
       <w:r>
         <w:lastRenderedPageBreak/>
         <w:t>Gestion des utilisateurs</w:t>
@@ -891,7 +977,7 @@
           <w:numId w:val="2"/>
         </w:numPr>
       </w:pPr>
-      <w:bookmarkStart w:id="1" w:name="_Toc172749917"/>
+      <w:bookmarkStart w:id="1" w:name="_Toc173914579"/>
       <w:r>
         <w:t>Inscription</w:t>
       </w:r>
@@ -954,12 +1040,21 @@
         </w:numPr>
         <w:spacing w:line="276" w:lineRule="auto"/>
       </w:pPr>
+      <w:proofErr w:type="spellStart"/>
       <w:r>
         <w:rPr>
           <w:b/>
           <w:bCs/>
         </w:rPr>
-        <w:t xml:space="preserve">Authorization : </w:t>
+        <w:t>Authorization</w:t>
+      </w:r>
+      <w:proofErr w:type="spellEnd"/>
+      <w:r>
+        <w:rPr>
+          <w:b/>
+          <w:bCs/>
+        </w:rPr>
+        <w:t xml:space="preserve"> : </w:t>
       </w:r>
       <w:r>
         <w:t>none</w:t>
@@ -982,7 +1077,15 @@
         <w:t>Description</w:t>
       </w:r>
       <w:r>
-        <w:t xml:space="preserve"> : Cet endpoint permet d'inscrire un nouvel utilisateur en fournissant les informations nécessaires telles que le nom d'utilisateur, le nom, le mot de passe, l'email, le numéro de téléphone et l'adresse.</w:t>
+        <w:t xml:space="preserve"> : Cet </w:t>
+      </w:r>
+      <w:proofErr w:type="spellStart"/>
+      <w:r>
+        <w:t>endpoint</w:t>
+      </w:r>
+      <w:proofErr w:type="spellEnd"/>
+      <w:r>
+        <w:t xml:space="preserve"> permet d'inscrire un nouvel utilisateur en fournissant les informations nécessaires telles que le nom d'utilisateur, le nom, le mot de passe, l'email, le numéro de téléphone et l'adresse.</w:t>
       </w:r>
     </w:p>
     <w:p>
@@ -1005,7 +1108,15 @@
         <w:t xml:space="preserve"> :</w:t>
       </w:r>
       <w:r>
-        <w:t xml:space="preserve">  Body/raw JSON</w:t>
+        <w:t xml:space="preserve">  Body/</w:t>
+      </w:r>
+      <w:proofErr w:type="spellStart"/>
+      <w:r>
+        <w:t>raw</w:t>
+      </w:r>
+      <w:proofErr w:type="spellEnd"/>
+      <w:r>
+        <w:t xml:space="preserve"> JSON</w:t>
       </w:r>
     </w:p>
     <w:p>
@@ -1021,7 +1132,28 @@
         <w:spacing w:line="240" w:lineRule="auto"/>
       </w:pPr>
       <w:r>
-        <w:t xml:space="preserve">    "username": "john_doe",</w:t>
+        <w:t xml:space="preserve">    "</w:t>
+      </w:r>
+      <w:proofErr w:type="spellStart"/>
+      <w:r>
+        <w:t>username</w:t>
+      </w:r>
+      <w:proofErr w:type="spellEnd"/>
+      <w:proofErr w:type="gramStart"/>
+      <w:r>
+        <w:t>":</w:t>
+      </w:r>
+      <w:proofErr w:type="gramEnd"/>
+      <w:r>
+        <w:t xml:space="preserve"> "</w:t>
+      </w:r>
+      <w:proofErr w:type="spellStart"/>
+      <w:r>
+        <w:t>john_doe</w:t>
+      </w:r>
+      <w:proofErr w:type="spellEnd"/>
+      <w:r>
+        <w:t>",</w:t>
       </w:r>
     </w:p>
     <w:p>
@@ -1029,7 +1161,20 @@
         <w:spacing w:line="240" w:lineRule="auto"/>
       </w:pPr>
       <w:r>
-        <w:t xml:space="preserve">    "name": "John Doe",</w:t>
+        <w:t xml:space="preserve">    "</w:t>
+      </w:r>
+      <w:proofErr w:type="spellStart"/>
+      <w:r>
+        <w:t>name</w:t>
+      </w:r>
+      <w:proofErr w:type="spellEnd"/>
+      <w:proofErr w:type="gramStart"/>
+      <w:r>
+        <w:t>":</w:t>
+      </w:r>
+      <w:proofErr w:type="gramEnd"/>
+      <w:r>
+        <w:t xml:space="preserve"> "John Doe",</w:t>
       </w:r>
     </w:p>
     <w:p>
@@ -1037,7 +1182,20 @@
         <w:spacing w:line="240" w:lineRule="auto"/>
       </w:pPr>
       <w:r>
-        <w:t xml:space="preserve">    "password": "password123",</w:t>
+        <w:t xml:space="preserve">    "</w:t>
+      </w:r>
+      <w:proofErr w:type="spellStart"/>
+      <w:r>
+        <w:t>password</w:t>
+      </w:r>
+      <w:proofErr w:type="spellEnd"/>
+      <w:proofErr w:type="gramStart"/>
+      <w:r>
+        <w:t>":</w:t>
+      </w:r>
+      <w:proofErr w:type="gramEnd"/>
+      <w:r>
+        <w:t xml:space="preserve"> "password123",</w:t>
       </w:r>
     </w:p>
     <w:p>
@@ -1045,7 +1203,15 @@
         <w:spacing w:line="240" w:lineRule="auto"/>
       </w:pPr>
       <w:r>
-        <w:t xml:space="preserve">    "email": "john@email.com",</w:t>
+        <w:t xml:space="preserve">    "email</w:t>
+      </w:r>
+      <w:proofErr w:type="gramStart"/>
+      <w:r>
+        <w:t>":</w:t>
+      </w:r>
+      <w:proofErr w:type="gramEnd"/>
+      <w:r>
+        <w:t xml:space="preserve"> "john@email.com",</w:t>
       </w:r>
     </w:p>
     <w:p>
@@ -1053,7 +1219,15 @@
         <w:spacing w:line="240" w:lineRule="auto"/>
       </w:pPr>
       <w:r>
-        <w:t xml:space="preserve">    "phone": "0330000000",</w:t>
+        <w:t xml:space="preserve">    "phone</w:t>
+      </w:r>
+      <w:proofErr w:type="gramStart"/>
+      <w:r>
+        <w:t>":</w:t>
+      </w:r>
+      <w:proofErr w:type="gramEnd"/>
+      <w:r>
+        <w:t xml:space="preserve"> "0330000000",</w:t>
       </w:r>
     </w:p>
     <w:p>
@@ -1061,7 +1235,20 @@
         <w:spacing w:line="240" w:lineRule="auto"/>
       </w:pPr>
       <w:r>
-        <w:t xml:space="preserve">    "address": "Main St"</w:t>
+        <w:t xml:space="preserve">    "</w:t>
+      </w:r>
+      <w:proofErr w:type="spellStart"/>
+      <w:r>
+        <w:t>address</w:t>
+      </w:r>
+      <w:proofErr w:type="spellEnd"/>
+      <w:proofErr w:type="gramStart"/>
+      <w:r>
+        <w:t>":</w:t>
+      </w:r>
+      <w:proofErr w:type="gramEnd"/>
+      <w:r>
+        <w:t xml:space="preserve"> "Main St"</w:t>
       </w:r>
     </w:p>
     <w:p>
@@ -1077,7 +1264,15 @@
         <w:spacing w:line="240" w:lineRule="auto"/>
       </w:pPr>
       <w:r>
-        <w:t>On peut ajouter un paramètre « role » : « ADMIN » si on veut créer un Administrateur.</w:t>
+        <w:t>On peut ajouter un paramètre « </w:t>
+      </w:r>
+      <w:proofErr w:type="spellStart"/>
+      <w:r>
+        <w:t>role</w:t>
+      </w:r>
+      <w:proofErr w:type="spellEnd"/>
+      <w:r>
+        <w:t> » : « ADMIN » si on veut créer un Administrateur.</w:t>
       </w:r>
     </w:p>
     <w:p>
@@ -1150,8 +1345,13 @@
           </w:tcPr>
           <w:p>
             <w:r>
-              <w:t>400 Bad request</w:t>
-            </w:r>
+              <w:t xml:space="preserve">400 Bad </w:t>
+            </w:r>
+            <w:proofErr w:type="spellStart"/>
+            <w:r>
+              <w:t>request</w:t>
+            </w:r>
+            <w:proofErr w:type="spellEnd"/>
           </w:p>
         </w:tc>
         <w:tc>
@@ -1159,8 +1359,21 @@
             <w:tcW w:w="3118" w:type="dxa"/>
           </w:tcPr>
           <w:p>
-            <w:r>
-              <w:t>Invalid phone number format.</w:t>
+            <w:proofErr w:type="spellStart"/>
+            <w:r>
+              <w:t>Invalid</w:t>
+            </w:r>
+            <w:proofErr w:type="spellEnd"/>
+            <w:r>
+              <w:t xml:space="preserve"> phone </w:t>
+            </w:r>
+            <w:proofErr w:type="spellStart"/>
+            <w:r>
+              <w:t>number</w:t>
+            </w:r>
+            <w:proofErr w:type="spellEnd"/>
+            <w:r>
+              <w:t xml:space="preserve"> format.</w:t>
             </w:r>
           </w:p>
         </w:tc>
@@ -1182,7 +1395,15 @@
           </w:tcPr>
           <w:p>
             <w:r>
-              <w:t xml:space="preserve">400 Bad request </w:t>
+              <w:t xml:space="preserve">400 Bad </w:t>
+            </w:r>
+            <w:proofErr w:type="spellStart"/>
+            <w:r>
+              <w:t>request</w:t>
+            </w:r>
+            <w:proofErr w:type="spellEnd"/>
+            <w:r>
+              <w:t xml:space="preserve"> </w:t>
             </w:r>
           </w:p>
         </w:tc>
@@ -1191,12 +1412,27 @@
             <w:tcW w:w="3118" w:type="dxa"/>
           </w:tcPr>
           <w:p>
-            <w:r>
-              <w:t>Invalid email format:</w:t>
-            </w:r>
-            <w:r>
-              <w:t xml:space="preserve"> xxxxxx</w:t>
-            </w:r>
+            <w:proofErr w:type="spellStart"/>
+            <w:r>
+              <w:t>Invalid</w:t>
+            </w:r>
+            <w:proofErr w:type="spellEnd"/>
+            <w:r>
+              <w:t xml:space="preserve"> email </w:t>
+            </w:r>
+            <w:proofErr w:type="gramStart"/>
+            <w:r>
+              <w:t>format:</w:t>
+            </w:r>
+            <w:proofErr w:type="gramEnd"/>
+            <w:r>
+              <w:t xml:space="preserve"> </w:t>
+            </w:r>
+            <w:proofErr w:type="spellStart"/>
+            <w:r>
+              <w:t>xxxxxx</w:t>
+            </w:r>
+            <w:proofErr w:type="spellEnd"/>
           </w:p>
         </w:tc>
         <w:tc>
@@ -1205,8 +1441,13 @@
           </w:tcPr>
           <w:p>
             <w:r>
-              <w:t>L’email doit être de la forme xxxxxx@xxxxx.xxxxx</w:t>
-            </w:r>
+              <w:t xml:space="preserve">L’email doit être de la forme </w:t>
+            </w:r>
+            <w:proofErr w:type="spellStart"/>
+            <w:r>
+              <w:t>xxxxxx@xxxxx.xxxxx</w:t>
+            </w:r>
+            <w:proofErr w:type="spellEnd"/>
           </w:p>
         </w:tc>
       </w:tr>
@@ -1257,7 +1498,7 @@
           <w:numId w:val="2"/>
         </w:numPr>
       </w:pPr>
-      <w:bookmarkStart w:id="2" w:name="_Toc172749918"/>
+      <w:bookmarkStart w:id="2" w:name="_Toc173914580"/>
       <w:r>
         <w:t>Login</w:t>
       </w:r>
@@ -1334,11 +1575,19 @@
           <w:numId w:val="4"/>
         </w:numPr>
       </w:pPr>
+      <w:proofErr w:type="spellStart"/>
       <w:r>
         <w:rPr>
           <w:rStyle w:val="lev"/>
         </w:rPr>
-        <w:t>Authorization :</w:t>
+        <w:t>Authorization</w:t>
+      </w:r>
+      <w:proofErr w:type="spellEnd"/>
+      <w:r>
+        <w:rPr>
+          <w:rStyle w:val="lev"/>
+        </w:rPr>
+        <w:t> :</w:t>
       </w:r>
       <w:r>
         <w:t xml:space="preserve"> none</w:t>
@@ -1359,7 +1608,31 @@
         <w:t>Description</w:t>
       </w:r>
       <w:r>
-        <w:t xml:space="preserve"> : Cet endpoint permet à un utilisateur de se connecter en fournissant son nom d'utilisateur et son mot de passe. Si les informations sont correctes, un jeton d'accès (access token) est retourné.</w:t>
+        <w:t xml:space="preserve"> : Cet </w:t>
+      </w:r>
+      <w:proofErr w:type="spellStart"/>
+      <w:r>
+        <w:t>endpoint</w:t>
+      </w:r>
+      <w:proofErr w:type="spellEnd"/>
+      <w:r>
+        <w:t xml:space="preserve"> permet à un utilisateur de se connecter en fournissant son nom d'utilisateur et son mot de passe. Si les informations sont correctes, un jeton d'accès (</w:t>
+      </w:r>
+      <w:proofErr w:type="spellStart"/>
+      <w:r>
+        <w:t>access</w:t>
+      </w:r>
+      <w:proofErr w:type="spellEnd"/>
+      <w:r>
+        <w:t xml:space="preserve"> </w:t>
+      </w:r>
+      <w:proofErr w:type="spellStart"/>
+      <w:r>
+        <w:t>token</w:t>
+      </w:r>
+      <w:proofErr w:type="spellEnd"/>
+      <w:r>
+        <w:t>) est retourné.</w:t>
       </w:r>
     </w:p>
     <w:p>
@@ -1377,7 +1650,15 @@
         <w:t>Corps de la requête </w:t>
       </w:r>
       <w:r>
-        <w:t>: Body/raw JSON</w:t>
+        <w:t>: Body/</w:t>
+      </w:r>
+      <w:proofErr w:type="spellStart"/>
+      <w:r>
+        <w:t>raw</w:t>
+      </w:r>
+      <w:proofErr w:type="spellEnd"/>
+      <w:r>
+        <w:t xml:space="preserve"> JSON</w:t>
       </w:r>
     </w:p>
     <w:p>
@@ -1386,12 +1667,46 @@
       </w:r>
       <w:r>
         <w:br/>
-        <w:t xml:space="preserve">    "username": "fiaritia_admin",</w:t>
-      </w:r>
-    </w:p>
-    <w:p>
-      <w:r>
-        <w:t xml:space="preserve">    "password": "mdpprom13"</w:t>
+        <w:t xml:space="preserve">    "</w:t>
+      </w:r>
+      <w:proofErr w:type="spellStart"/>
+      <w:r>
+        <w:t>username</w:t>
+      </w:r>
+      <w:proofErr w:type="spellEnd"/>
+      <w:proofErr w:type="gramStart"/>
+      <w:r>
+        <w:t>":</w:t>
+      </w:r>
+      <w:proofErr w:type="gramEnd"/>
+      <w:r>
+        <w:t xml:space="preserve"> "</w:t>
+      </w:r>
+      <w:proofErr w:type="spellStart"/>
+      <w:r>
+        <w:t>fiaritia_admin</w:t>
+      </w:r>
+      <w:proofErr w:type="spellEnd"/>
+      <w:r>
+        <w:t>",</w:t>
+      </w:r>
+    </w:p>
+    <w:p>
+      <w:r>
+        <w:t xml:space="preserve">    "</w:t>
+      </w:r>
+      <w:proofErr w:type="spellStart"/>
+      <w:r>
+        <w:t>password</w:t>
+      </w:r>
+      <w:proofErr w:type="spellEnd"/>
+      <w:proofErr w:type="gramStart"/>
+      <w:r>
+        <w:t>":</w:t>
+      </w:r>
+      <w:proofErr w:type="gramEnd"/>
+      <w:r>
+        <w:t xml:space="preserve"> "mdpprom13"</w:t>
       </w:r>
     </w:p>
     <w:p>
@@ -1477,7 +1792,20 @@
           </w:p>
           <w:p>
             <w:r>
-              <w:t>    "accessToken": "</w:t>
+              <w:t>    "</w:t>
+            </w:r>
+            <w:proofErr w:type="spellStart"/>
+            <w:r>
+              <w:t>accessToken</w:t>
+            </w:r>
+            <w:proofErr w:type="spellEnd"/>
+            <w:proofErr w:type="gramStart"/>
+            <w:r>
+              <w:t>":</w:t>
+            </w:r>
+            <w:proofErr w:type="gramEnd"/>
+            <w:r>
+              <w:t xml:space="preserve"> "</w:t>
             </w:r>
             <w:r>
               <w:t>xxx</w:t>
@@ -1488,16 +1816,52 @@
           </w:p>
           <w:p>
             <w:r>
-              <w:t>    "tokenType": "Bearer",</w:t>
-            </w:r>
-          </w:p>
-          <w:p>
-            <w:r>
-              <w:t>    "username": "</w:t>
-            </w:r>
+              <w:t>    "</w:t>
+            </w:r>
+            <w:proofErr w:type="spellStart"/>
+            <w:r>
+              <w:t>tokenType</w:t>
+            </w:r>
+            <w:proofErr w:type="spellEnd"/>
+            <w:proofErr w:type="gramStart"/>
+            <w:r>
+              <w:t>":</w:t>
+            </w:r>
+            <w:proofErr w:type="gramEnd"/>
+            <w:r>
+              <w:t xml:space="preserve"> "</w:t>
+            </w:r>
+            <w:proofErr w:type="spellStart"/>
+            <w:r>
+              <w:t>Bearer</w:t>
+            </w:r>
+            <w:proofErr w:type="spellEnd"/>
+            <w:r>
+              <w:t>",</w:t>
+            </w:r>
+          </w:p>
+          <w:p>
+            <w:r>
+              <w:t>    "</w:t>
+            </w:r>
+            <w:proofErr w:type="spellStart"/>
+            <w:r>
+              <w:t>username</w:t>
+            </w:r>
+            <w:proofErr w:type="spellEnd"/>
+            <w:proofErr w:type="gramStart"/>
+            <w:r>
+              <w:t>":</w:t>
+            </w:r>
+            <w:proofErr w:type="gramEnd"/>
+            <w:r>
+              <w:t xml:space="preserve"> "</w:t>
+            </w:r>
+            <w:proofErr w:type="spellStart"/>
             <w:r>
               <w:t>john_doe</w:t>
             </w:r>
+            <w:proofErr w:type="spellEnd"/>
             <w:r>
               <w:t>"</w:t>
             </w:r>
@@ -1514,7 +1878,15 @@
           </w:tcPr>
           <w:p>
             <w:r>
-              <w:t>La valeur de ‘accessToken ‘ sera utilisée comme authentification pour les opérations futures</w:t>
+              <w:t>La valeur de ‘</w:t>
+            </w:r>
+            <w:proofErr w:type="spellStart"/>
+            <w:r>
+              <w:t>accessToken</w:t>
+            </w:r>
+            <w:proofErr w:type="spellEnd"/>
+            <w:r>
+              <w:t> ‘ sera utilisée comme authentification pour les opérations futures</w:t>
             </w:r>
           </w:p>
         </w:tc>
@@ -1553,7 +1925,7 @@
           <w:numId w:val="2"/>
         </w:numPr>
       </w:pPr>
-      <w:bookmarkStart w:id="3" w:name="_Toc172749919"/>
+      <w:bookmarkStart w:id="3" w:name="_Toc173914581"/>
       <w:r>
         <w:t>Liste des utilisateurs</w:t>
       </w:r>
@@ -1660,14 +2032,46 @@
           <w:numId w:val="4"/>
         </w:numPr>
       </w:pPr>
+      <w:proofErr w:type="spellStart"/>
       <w:r>
         <w:rPr>
           <w:rStyle w:val="lev"/>
         </w:rPr>
-        <w:t>Authorization :</w:t>
-      </w:r>
-      <w:r>
-        <w:t xml:space="preserve"> Bearer token (accessToken) obtenu à partir du login</w:t>
+        <w:t>Authorization</w:t>
+      </w:r>
+      <w:proofErr w:type="spellEnd"/>
+      <w:r>
+        <w:rPr>
+          <w:rStyle w:val="lev"/>
+        </w:rPr>
+        <w:t> :</w:t>
+      </w:r>
+      <w:r>
+        <w:t xml:space="preserve"> </w:t>
+      </w:r>
+      <w:proofErr w:type="spellStart"/>
+      <w:r>
+        <w:t>Bearer</w:t>
+      </w:r>
+      <w:proofErr w:type="spellEnd"/>
+      <w:r>
+        <w:t xml:space="preserve"> </w:t>
+      </w:r>
+      <w:proofErr w:type="spellStart"/>
+      <w:r>
+        <w:t>token</w:t>
+      </w:r>
+      <w:proofErr w:type="spellEnd"/>
+      <w:r>
+        <w:t xml:space="preserve"> (</w:t>
+      </w:r>
+      <w:proofErr w:type="spellStart"/>
+      <w:r>
+        <w:t>accessToken</w:t>
+      </w:r>
+      <w:proofErr w:type="spellEnd"/>
+      <w:r>
+        <w:t>) obtenu à partir du login</w:t>
       </w:r>
     </w:p>
     <w:p>
@@ -1685,7 +2089,15 @@
         <w:t>Description</w:t>
       </w:r>
       <w:r>
-        <w:t xml:space="preserve"> : Cet endpoint permet d’obtenir la liste des utilisateurs paginée</w:t>
+        <w:t xml:space="preserve"> : Cet </w:t>
+      </w:r>
+      <w:proofErr w:type="spellStart"/>
+      <w:r>
+        <w:t>endpoint</w:t>
+      </w:r>
+      <w:proofErr w:type="spellEnd"/>
+      <w:r>
+        <w:t xml:space="preserve"> permet d’obtenir la liste des utilisateurs paginée</w:t>
       </w:r>
     </w:p>
     <w:p>
@@ -1755,9 +2167,11 @@
             <w:tcW w:w="3020" w:type="dxa"/>
           </w:tcPr>
           <w:p>
+            <w:proofErr w:type="gramStart"/>
             <w:r>
               <w:t>page</w:t>
             </w:r>
+            <w:proofErr w:type="gramEnd"/>
           </w:p>
         </w:tc>
         <w:tc>
@@ -1787,9 +2201,11 @@
             <w:tcW w:w="3020" w:type="dxa"/>
           </w:tcPr>
           <w:p>
+            <w:proofErr w:type="gramStart"/>
             <w:r>
               <w:t>size</w:t>
             </w:r>
+            <w:proofErr w:type="gramEnd"/>
           </w:p>
         </w:tc>
         <w:tc>
@@ -1914,7 +2330,7 @@
           <w:numId w:val="2"/>
         </w:numPr>
       </w:pPr>
-      <w:bookmarkStart w:id="4" w:name="_Toc172749920"/>
+      <w:bookmarkStart w:id="4" w:name="_Toc173914582"/>
       <w:r>
         <w:t>Suspension d’un utilisateur</w:t>
       </w:r>
@@ -1994,14 +2410,46 @@
           <w:numId w:val="4"/>
         </w:numPr>
       </w:pPr>
+      <w:proofErr w:type="spellStart"/>
       <w:r>
         <w:rPr>
           <w:rStyle w:val="lev"/>
         </w:rPr>
-        <w:t>Authorization :</w:t>
-      </w:r>
-      <w:r>
-        <w:t xml:space="preserve"> Bearer token (accessToken) obtenu à partir du login</w:t>
+        <w:t>Authorization</w:t>
+      </w:r>
+      <w:proofErr w:type="spellEnd"/>
+      <w:r>
+        <w:rPr>
+          <w:rStyle w:val="lev"/>
+        </w:rPr>
+        <w:t> :</w:t>
+      </w:r>
+      <w:r>
+        <w:t xml:space="preserve"> </w:t>
+      </w:r>
+      <w:proofErr w:type="spellStart"/>
+      <w:r>
+        <w:t>Bearer</w:t>
+      </w:r>
+      <w:proofErr w:type="spellEnd"/>
+      <w:r>
+        <w:t xml:space="preserve"> </w:t>
+      </w:r>
+      <w:proofErr w:type="spellStart"/>
+      <w:r>
+        <w:t>token</w:t>
+      </w:r>
+      <w:proofErr w:type="spellEnd"/>
+      <w:r>
+        <w:t xml:space="preserve"> (</w:t>
+      </w:r>
+      <w:proofErr w:type="spellStart"/>
+      <w:r>
+        <w:t>accessToken</w:t>
+      </w:r>
+      <w:proofErr w:type="spellEnd"/>
+      <w:r>
+        <w:t>) obtenu à partir du login</w:t>
       </w:r>
     </w:p>
     <w:p>
@@ -2019,7 +2467,23 @@
         <w:t>Description</w:t>
       </w:r>
       <w:r>
-        <w:t xml:space="preserve"> : Cet endpoint permet à l’administrateur de suspendre un utilisateur. Un utilisateur suspendu ne peux plus créer d’annonce ni interagir avec les annonces des autres utilisateurs. </w:t>
+        <w:t xml:space="preserve"> : Cet </w:t>
+      </w:r>
+      <w:proofErr w:type="spellStart"/>
+      <w:r>
+        <w:t>endpoint</w:t>
+      </w:r>
+      <w:proofErr w:type="spellEnd"/>
+      <w:r>
+        <w:t xml:space="preserve"> permet à l’administrateur de suspendre un utilisateur. Un utilisateur suspendu ne </w:t>
+      </w:r>
+      <w:proofErr w:type="gramStart"/>
+      <w:r>
+        <w:t>peux</w:t>
+      </w:r>
+      <w:proofErr w:type="gramEnd"/>
+      <w:r>
+        <w:t xml:space="preserve"> plus créer d’annonce ni interagir avec les annonces des autres utilisateurs. </w:t>
       </w:r>
     </w:p>
     <w:p>
@@ -2040,7 +2504,19 @@
         <w:t xml:space="preserve">: </w:t>
       </w:r>
       <w:r>
-        <w:t>Body / form-data</w:t>
+        <w:t>none</w:t>
+      </w:r>
+    </w:p>
+    <w:p>
+      <w:pPr>
+        <w:pStyle w:val="Paragraphedeliste"/>
+        <w:numPr>
+          <w:ilvl w:val="0"/>
+          <w:numId w:val="6"/>
+        </w:numPr>
+      </w:pPr>
+      <w:r>
+        <w:t>Réponses :</w:t>
       </w:r>
     </w:p>
     <w:tbl>
@@ -2061,7 +2537,7 @@
           </w:tcPr>
           <w:p>
             <w:r>
-              <w:t>Nom</w:t>
+              <w:t>Code</w:t>
             </w:r>
           </w:p>
         </w:tc>
@@ -2071,7 +2547,7 @@
           </w:tcPr>
           <w:p>
             <w:r>
-              <w:t>Valeur</w:t>
+              <w:t>Message</w:t>
             </w:r>
           </w:p>
         </w:tc>
@@ -2093,29 +2569,26 @@
           </w:tcPr>
           <w:p>
             <w:r>
-              <w:t>title</w:t>
-            </w:r>
+              <w:t xml:space="preserve">401 </w:t>
+            </w:r>
+            <w:proofErr w:type="spellStart"/>
+            <w:r>
+              <w:t>Unauthorized</w:t>
+            </w:r>
+            <w:proofErr w:type="spellEnd"/>
           </w:p>
         </w:tc>
         <w:tc>
           <w:tcPr>
             <w:tcW w:w="3021" w:type="dxa"/>
           </w:tcPr>
-          <w:p>
-            <w:r>
-              <w:t>Chaine de caractères</w:t>
-            </w:r>
-          </w:p>
+          <w:p/>
         </w:tc>
         <w:tc>
           <w:tcPr>
             <w:tcW w:w="3021" w:type="dxa"/>
           </w:tcPr>
-          <w:p>
-            <w:r>
-              <w:t>Le numéro de la page</w:t>
-            </w:r>
-          </w:p>
+          <w:p/>
         </w:tc>
       </w:tr>
       <w:tr>
@@ -2125,29 +2598,26 @@
           </w:tcPr>
           <w:p>
             <w:r>
-              <w:t>description</w:t>
-            </w:r>
+              <w:t xml:space="preserve">403 </w:t>
+            </w:r>
+            <w:proofErr w:type="spellStart"/>
+            <w:r>
+              <w:t>Forbidden</w:t>
+            </w:r>
+            <w:proofErr w:type="spellEnd"/>
           </w:p>
         </w:tc>
         <w:tc>
           <w:tcPr>
             <w:tcW w:w="3021" w:type="dxa"/>
           </w:tcPr>
-          <w:p>
-            <w:r>
-              <w:t>Chaine de caractères</w:t>
-            </w:r>
-          </w:p>
+          <w:p/>
         </w:tc>
         <w:tc>
           <w:tcPr>
             <w:tcW w:w="3021" w:type="dxa"/>
           </w:tcPr>
-          <w:p>
-            <w:r>
-              <w:t>La taille de la page</w:t>
-            </w:r>
-          </w:p>
+          <w:p/>
         </w:tc>
       </w:tr>
       <w:tr>
@@ -2157,7 +2627,7 @@
           </w:tcPr>
           <w:p>
             <w:r>
-              <w:t>category</w:t>
+              <w:t>200 OK</w:t>
             </w:r>
           </w:p>
         </w:tc>
@@ -2165,76 +2635,235 @@
           <w:tcPr>
             <w:tcW w:w="3021" w:type="dxa"/>
           </w:tcPr>
-          <w:p>
-            <w:r>
-              <w:t>Chaine de caractères</w:t>
-            </w:r>
-          </w:p>
+          <w:p/>
         </w:tc>
         <w:tc>
           <w:tcPr>
             <w:tcW w:w="3021" w:type="dxa"/>
           </w:tcPr>
-          <w:p>
-            <w:r>
-              <w:t xml:space="preserve">Fait référence à un enum côté metier. Voici les valeurs possibles : </w:t>
-            </w:r>
-            <w:r>
-              <w:t>MEUBLE, ELECTRONIQUE, LIVRE,</w:t>
-            </w:r>
-            <w:r>
-              <w:t xml:space="preserve"> </w:t>
-            </w:r>
-            <w:r>
-              <w:t>CUISINE, MODE, VETEMENT, SPORT, JOUET, EPICERIE, MUSIQUE, BEAUTE, DECORATION, FITNESS</w:t>
-            </w:r>
-          </w:p>
-        </w:tc>
-      </w:tr>
-      <w:tr>
-        <w:tc>
-          <w:tcPr>
-            <w:tcW w:w="3020" w:type="dxa"/>
-          </w:tcPr>
-          <w:p>
-            <w:r>
-              <w:lastRenderedPageBreak/>
-              <w:t>images</w:t>
-            </w:r>
-          </w:p>
-        </w:tc>
-        <w:tc>
-          <w:tcPr>
-            <w:tcW w:w="3021" w:type="dxa"/>
-          </w:tcPr>
-          <w:p>
-            <w:r>
-              <w:t>Type File, peut être multiple</w:t>
-            </w:r>
-          </w:p>
-        </w:tc>
-        <w:tc>
-          <w:tcPr>
-            <w:tcW w:w="3021" w:type="dxa"/>
-          </w:tcPr>
-          <w:p>
-            <w:r>
-              <w:t>Les images correspondantes à l’annonce. Seront uploadés dans le dossier uploads/ de notre serveur.</w:t>
-            </w:r>
-          </w:p>
+          <w:p/>
         </w:tc>
       </w:tr>
     </w:tbl>
+    <w:p>
+      <w:pPr>
+        <w:pStyle w:val="Titre2"/>
+        <w:numPr>
+          <w:ilvl w:val="0"/>
+          <w:numId w:val="2"/>
+        </w:numPr>
+      </w:pPr>
+      <w:bookmarkStart w:id="5" w:name="_Toc173914583"/>
+      <w:r>
+        <w:t>Déconnexion</w:t>
+      </w:r>
+      <w:bookmarkEnd w:id="5"/>
+    </w:p>
+    <w:p>
+      <w:pPr>
+        <w:pStyle w:val="Titre1"/>
+        <w:numPr>
+          <w:ilvl w:val="0"/>
+          <w:numId w:val="1"/>
+        </w:numPr>
+      </w:pPr>
+      <w:bookmarkStart w:id="6" w:name="_Toc173914584"/>
+      <w:r>
+        <w:t>Gestion des annonces</w:t>
+      </w:r>
+      <w:bookmarkEnd w:id="6"/>
+    </w:p>
+    <w:p>
+      <w:pPr>
+        <w:pStyle w:val="Titre2"/>
+        <w:numPr>
+          <w:ilvl w:val="0"/>
+          <w:numId w:val="8"/>
+        </w:numPr>
+      </w:pPr>
+      <w:bookmarkStart w:id="7" w:name="_Toc173914585"/>
+      <w:r>
+        <w:t>Création d’une annonce</w:t>
+      </w:r>
+      <w:bookmarkEnd w:id="7"/>
+    </w:p>
     <w:p>
       <w:pPr>
         <w:pStyle w:val="Paragraphedeliste"/>
         <w:numPr>
           <w:ilvl w:val="0"/>
-          <w:numId w:val="6"/>
+          <w:numId w:val="4"/>
         </w:numPr>
-      </w:pPr>
-      <w:r>
-        <w:t>Réponses :</w:t>
+        <w:rPr>
+          <w:rFonts w:cstheme="minorHAnsi"/>
+        </w:rPr>
+      </w:pPr>
+      <w:r>
+        <w:rPr>
+          <w:rStyle w:val="lev"/>
+        </w:rPr>
+        <w:t>URL</w:t>
+      </w:r>
+      <w:r>
+        <w:t xml:space="preserve"> : </w:t>
+      </w:r>
+      <w:r>
+        <w:rPr>
+          <w:rStyle w:val="CodeHTML"/>
+          <w:rFonts w:asciiTheme="minorHAnsi" w:eastAsiaTheme="minorHAnsi" w:hAnsiTheme="minorHAnsi" w:cstheme="minorHAnsi"/>
+        </w:rPr>
+        <w:t>http://localhost:8080/api/</w:t>
+      </w:r>
+      <w:r>
+        <w:rPr>
+          <w:rStyle w:val="CodeHTML"/>
+          <w:rFonts w:asciiTheme="minorHAnsi" w:eastAsiaTheme="minorHAnsi" w:hAnsiTheme="minorHAnsi" w:cstheme="minorHAnsi"/>
+        </w:rPr>
+        <w:t>items</w:t>
+      </w:r>
+      <w:r>
+        <w:rPr>
+          <w:rStyle w:val="CodeHTML"/>
+          <w:rFonts w:asciiTheme="minorHAnsi" w:eastAsiaTheme="minorHAnsi" w:hAnsiTheme="minorHAnsi" w:cstheme="minorHAnsi"/>
+        </w:rPr>
+        <w:t>/</w:t>
+      </w:r>
+    </w:p>
+    <w:p>
+      <w:pPr>
+        <w:pStyle w:val="Paragraphedeliste"/>
+        <w:numPr>
+          <w:ilvl w:val="0"/>
+          <w:numId w:val="4"/>
+        </w:numPr>
+        <w:rPr>
+          <w:rStyle w:val="CodeHTML"/>
+          <w:rFonts w:asciiTheme="minorHAnsi" w:eastAsiaTheme="minorHAnsi" w:hAnsiTheme="minorHAnsi" w:cstheme="minorBidi"/>
+          <w:sz w:val="22"/>
+          <w:szCs w:val="22"/>
+        </w:rPr>
+      </w:pPr>
+      <w:r>
+        <w:rPr>
+          <w:rStyle w:val="lev"/>
+        </w:rPr>
+        <w:t>Méthode HTTP</w:t>
+      </w:r>
+      <w:r>
+        <w:t xml:space="preserve"> : </w:t>
+      </w:r>
+      <w:r>
+        <w:rPr>
+          <w:rStyle w:val="CodeHTML"/>
+          <w:rFonts w:asciiTheme="minorHAnsi" w:eastAsiaTheme="minorHAnsi" w:hAnsiTheme="minorHAnsi" w:cstheme="minorHAnsi"/>
+        </w:rPr>
+        <w:t>POST</w:t>
+      </w:r>
+    </w:p>
+    <w:p>
+      <w:pPr>
+        <w:pStyle w:val="Paragraphedeliste"/>
+        <w:numPr>
+          <w:ilvl w:val="0"/>
+          <w:numId w:val="4"/>
+        </w:numPr>
+      </w:pPr>
+      <w:proofErr w:type="spellStart"/>
+      <w:r>
+        <w:rPr>
+          <w:rStyle w:val="lev"/>
+        </w:rPr>
+        <w:lastRenderedPageBreak/>
+        <w:t>Authorization</w:t>
+      </w:r>
+      <w:proofErr w:type="spellEnd"/>
+      <w:r>
+        <w:rPr>
+          <w:rStyle w:val="lev"/>
+        </w:rPr>
+        <w:t> :</w:t>
+      </w:r>
+      <w:r>
+        <w:t xml:space="preserve"> </w:t>
+      </w:r>
+      <w:proofErr w:type="spellStart"/>
+      <w:r>
+        <w:t>Bearer</w:t>
+      </w:r>
+      <w:proofErr w:type="spellEnd"/>
+      <w:r>
+        <w:t xml:space="preserve"> </w:t>
+      </w:r>
+      <w:proofErr w:type="spellStart"/>
+      <w:r>
+        <w:t>token</w:t>
+      </w:r>
+      <w:proofErr w:type="spellEnd"/>
+      <w:r>
+        <w:t xml:space="preserve"> (</w:t>
+      </w:r>
+      <w:proofErr w:type="spellStart"/>
+      <w:r>
+        <w:t>accessToken</w:t>
+      </w:r>
+      <w:proofErr w:type="spellEnd"/>
+      <w:r>
+        <w:t>) obtenu à partir du login</w:t>
+      </w:r>
+    </w:p>
+    <w:p>
+      <w:pPr>
+        <w:pStyle w:val="Paragraphedeliste"/>
+        <w:numPr>
+          <w:ilvl w:val="0"/>
+          <w:numId w:val="4"/>
+        </w:numPr>
+      </w:pPr>
+      <w:r>
+        <w:rPr>
+          <w:rStyle w:val="lev"/>
+        </w:rPr>
+        <w:t>Description</w:t>
+      </w:r>
+      <w:r>
+        <w:t xml:space="preserve"> : Cet </w:t>
+      </w:r>
+      <w:proofErr w:type="spellStart"/>
+      <w:r>
+        <w:t>endpoint</w:t>
+      </w:r>
+      <w:proofErr w:type="spellEnd"/>
+      <w:r>
+        <w:t xml:space="preserve"> permet à </w:t>
+      </w:r>
+      <w:r>
+        <w:t>l’utilisateur connecté de créer une nouvelle annonce</w:t>
+      </w:r>
+    </w:p>
+    <w:p>
+      <w:pPr>
+        <w:pStyle w:val="Paragraphedeliste"/>
+        <w:numPr>
+          <w:ilvl w:val="0"/>
+          <w:numId w:val="4"/>
+        </w:numPr>
+      </w:pPr>
+      <w:r>
+        <w:rPr>
+          <w:rStyle w:val="lev"/>
+        </w:rPr>
+        <w:t>Corps de la requête </w:t>
+      </w:r>
+      <w:r>
+        <w:t xml:space="preserve">: Body / </w:t>
+      </w:r>
+      <w:proofErr w:type="spellStart"/>
+      <w:r>
+        <w:t>form</w:t>
+      </w:r>
+      <w:proofErr w:type="spellEnd"/>
+      <w:r>
+        <w:t>-data</w:t>
       </w:r>
     </w:p>
     <w:tbl>
@@ -2255,7 +2884,7 @@
           </w:tcPr>
           <w:p>
             <w:r>
-              <w:t>Code</w:t>
+              <w:t>Nom</w:t>
             </w:r>
           </w:p>
         </w:tc>
@@ -2265,7 +2894,7 @@
           </w:tcPr>
           <w:p>
             <w:r>
-              <w:t>Message</w:t>
+              <w:t>Valeur</w:t>
             </w:r>
           </w:p>
         </w:tc>
@@ -2286,22 +2915,34 @@
             <w:tcW w:w="3020" w:type="dxa"/>
           </w:tcPr>
           <w:p>
-            <w:r>
-              <w:t>401 Unauthorized</w:t>
-            </w:r>
+            <w:proofErr w:type="spellStart"/>
+            <w:proofErr w:type="gramStart"/>
+            <w:r>
+              <w:t>title</w:t>
+            </w:r>
+            <w:proofErr w:type="spellEnd"/>
+            <w:proofErr w:type="gramEnd"/>
           </w:p>
         </w:tc>
         <w:tc>
           <w:tcPr>
             <w:tcW w:w="3021" w:type="dxa"/>
           </w:tcPr>
-          <w:p/>
+          <w:p>
+            <w:r>
+              <w:t>Chaine de caractères</w:t>
+            </w:r>
+          </w:p>
         </w:tc>
         <w:tc>
           <w:tcPr>
             <w:tcW w:w="3021" w:type="dxa"/>
           </w:tcPr>
-          <w:p/>
+          <w:p>
+            <w:r>
+              <w:t>Le numéro de la page</w:t>
+            </w:r>
+          </w:p>
         </w:tc>
       </w:tr>
       <w:tr>
@@ -2310,22 +2951,32 @@
             <w:tcW w:w="3020" w:type="dxa"/>
           </w:tcPr>
           <w:p>
-            <w:r>
-              <w:t>403 Forbidden</w:t>
-            </w:r>
+            <w:proofErr w:type="gramStart"/>
+            <w:r>
+              <w:t>description</w:t>
+            </w:r>
+            <w:proofErr w:type="gramEnd"/>
           </w:p>
         </w:tc>
         <w:tc>
           <w:tcPr>
             <w:tcW w:w="3021" w:type="dxa"/>
           </w:tcPr>
-          <w:p/>
+          <w:p>
+            <w:r>
+              <w:t>Chaine de caractères</w:t>
+            </w:r>
+          </w:p>
         </w:tc>
         <w:tc>
           <w:tcPr>
             <w:tcW w:w="3021" w:type="dxa"/>
           </w:tcPr>
-          <w:p/>
+          <w:p>
+            <w:r>
+              <w:t>La taille de la page</w:t>
+            </w:r>
+          </w:p>
         </w:tc>
       </w:tr>
       <w:tr>
@@ -2334,66 +2985,96 @@
             <w:tcW w:w="3020" w:type="dxa"/>
           </w:tcPr>
           <w:p>
-            <w:r>
-              <w:t>200 OK</w:t>
-            </w:r>
+            <w:proofErr w:type="spellStart"/>
+            <w:proofErr w:type="gramStart"/>
+            <w:r>
+              <w:t>category</w:t>
+            </w:r>
+            <w:proofErr w:type="spellEnd"/>
+            <w:proofErr w:type="gramEnd"/>
           </w:p>
         </w:tc>
         <w:tc>
           <w:tcPr>
             <w:tcW w:w="3021" w:type="dxa"/>
           </w:tcPr>
-          <w:p/>
+          <w:p>
+            <w:r>
+              <w:t>Chaine de caractères</w:t>
+            </w:r>
+          </w:p>
         </w:tc>
         <w:tc>
           <w:tcPr>
             <w:tcW w:w="3021" w:type="dxa"/>
           </w:tcPr>
-          <w:p/>
+          <w:p>
+            <w:r>
+              <w:t xml:space="preserve">Fait référence à un </w:t>
+            </w:r>
+            <w:proofErr w:type="spellStart"/>
+            <w:r>
+              <w:t>enum</w:t>
+            </w:r>
+            <w:proofErr w:type="spellEnd"/>
+            <w:r>
+              <w:t xml:space="preserve"> côté </w:t>
+            </w:r>
+            <w:proofErr w:type="spellStart"/>
+            <w:r>
+              <w:t>metier</w:t>
+            </w:r>
+            <w:proofErr w:type="spellEnd"/>
+            <w:r>
+              <w:t xml:space="preserve">. Voici les valeurs possibles : </w:t>
+            </w:r>
+            <w:r>
+              <w:t>MEUBLE, ELECTRONIQUE, LIVRE,</w:t>
+            </w:r>
+            <w:r>
+              <w:t xml:space="preserve"> </w:t>
+            </w:r>
+            <w:r>
+              <w:t>CUISINE, MODE, VETEMENT, SPORT, JOUET, EPICERIE, MUSIQUE, BEAUTE, DECORATION, FITNESS</w:t>
+            </w:r>
+          </w:p>
+        </w:tc>
+      </w:tr>
+      <w:tr>
+        <w:tc>
+          <w:tcPr>
+            <w:tcW w:w="3020" w:type="dxa"/>
+          </w:tcPr>
+          <w:p>
+            <w:proofErr w:type="gramStart"/>
+            <w:r>
+              <w:t>images</w:t>
+            </w:r>
+            <w:proofErr w:type="gramEnd"/>
+          </w:p>
+        </w:tc>
+        <w:tc>
+          <w:tcPr>
+            <w:tcW w:w="3021" w:type="dxa"/>
+          </w:tcPr>
+          <w:p>
+            <w:r>
+              <w:t>Type File, peut être multiple</w:t>
+            </w:r>
+          </w:p>
+        </w:tc>
+        <w:tc>
+          <w:tcPr>
+            <w:tcW w:w="3021" w:type="dxa"/>
+          </w:tcPr>
+          <w:p>
+            <w:r>
+              <w:t>Les images correspondantes à l"</w:t>
+            </w:r>
+          </w:p>
         </w:tc>
       </w:tr>
     </w:tbl>
-    <w:p/>
-    <w:p>
-      <w:pPr>
-        <w:pStyle w:val="Titre2"/>
-        <w:numPr>
-          <w:ilvl w:val="0"/>
-          <w:numId w:val="2"/>
-        </w:numPr>
-      </w:pPr>
-      <w:bookmarkStart w:id="5" w:name="_Toc172749921"/>
-      <w:r>
-        <w:t>Déconnexion</w:t>
-      </w:r>
-      <w:bookmarkEnd w:id="5"/>
-    </w:p>
-    <w:p>
-      <w:pPr>
-        <w:pStyle w:val="Titre1"/>
-        <w:numPr>
-          <w:ilvl w:val="0"/>
-          <w:numId w:val="1"/>
-        </w:numPr>
-      </w:pPr>
-      <w:bookmarkStart w:id="6" w:name="_Toc172749922"/>
-      <w:r>
-        <w:t>Gestion des annonces</w:t>
-      </w:r>
-      <w:bookmarkEnd w:id="6"/>
-    </w:p>
-    <w:p>
-      <w:pPr>
-        <w:pStyle w:val="Titre2"/>
-        <w:numPr>
-          <w:ilvl w:val="0"/>
-          <w:numId w:val="8"/>
-        </w:numPr>
-      </w:pPr>
-      <w:r>
-        <w:t>Création d’une annonce</w:t>
-      </w:r>
-    </w:p>
     <w:p>
       <w:pPr>
         <w:pStyle w:val="Paragraphedeliste"/>
@@ -2401,128 +3082,7 @@
           <w:ilvl w:val="0"/>
           <w:numId w:val="4"/>
         </w:numPr>
-        <w:rPr>
-          <w:rFonts w:cstheme="minorHAnsi"/>
-        </w:rPr>
-      </w:pPr>
-      <w:r>
-        <w:rPr>
-          <w:rStyle w:val="lev"/>
-        </w:rPr>
-        <w:t>URL</w:t>
-      </w:r>
-      <w:r>
-        <w:t xml:space="preserve"> : </w:t>
-      </w:r>
-      <w:r>
-        <w:rPr>
-          <w:rStyle w:val="CodeHTML"/>
-          <w:rFonts w:asciiTheme="minorHAnsi" w:eastAsiaTheme="minorHAnsi" w:hAnsiTheme="minorHAnsi" w:cstheme="minorHAnsi"/>
-        </w:rPr>
-        <w:t>http://localhost:8080/api/</w:t>
-      </w:r>
-      <w:r>
-        <w:rPr>
-          <w:rStyle w:val="CodeHTML"/>
-          <w:rFonts w:asciiTheme="minorHAnsi" w:eastAsiaTheme="minorHAnsi" w:hAnsiTheme="minorHAnsi" w:cstheme="minorHAnsi"/>
-        </w:rPr>
-        <w:t>items</w:t>
-      </w:r>
-      <w:r>
-        <w:rPr>
-          <w:rStyle w:val="CodeHTML"/>
-          <w:rFonts w:asciiTheme="minorHAnsi" w:eastAsiaTheme="minorHAnsi" w:hAnsiTheme="minorHAnsi" w:cstheme="minorHAnsi"/>
-        </w:rPr>
-        <w:t>/</w:t>
-      </w:r>
-    </w:p>
-    <w:p>
-      <w:pPr>
-        <w:pStyle w:val="Paragraphedeliste"/>
-        <w:numPr>
-          <w:ilvl w:val="0"/>
-          <w:numId w:val="4"/>
-        </w:numPr>
-        <w:rPr>
-          <w:rStyle w:val="CodeHTML"/>
-          <w:rFonts w:asciiTheme="minorHAnsi" w:eastAsiaTheme="minorHAnsi" w:hAnsiTheme="minorHAnsi" w:cstheme="minorBidi"/>
-          <w:sz w:val="22"/>
-          <w:szCs w:val="22"/>
-        </w:rPr>
-      </w:pPr>
-      <w:r>
-        <w:rPr>
-          <w:rStyle w:val="lev"/>
-        </w:rPr>
-        <w:t>Méthode HTTP</w:t>
-      </w:r>
-      <w:r>
-        <w:t xml:space="preserve"> : </w:t>
-      </w:r>
-      <w:r>
-        <w:rPr>
-          <w:rStyle w:val="CodeHTML"/>
-          <w:rFonts w:asciiTheme="minorHAnsi" w:eastAsiaTheme="minorHAnsi" w:hAnsiTheme="minorHAnsi" w:cstheme="minorHAnsi"/>
-        </w:rPr>
-        <w:t>POST</w:t>
-      </w:r>
-    </w:p>
-    <w:p>
-      <w:pPr>
-        <w:pStyle w:val="Paragraphedeliste"/>
-        <w:numPr>
-          <w:ilvl w:val="0"/>
-          <w:numId w:val="4"/>
-        </w:numPr>
-      </w:pPr>
-      <w:r>
-        <w:rPr>
-          <w:rStyle w:val="lev"/>
-        </w:rPr>
-        <w:t>Authorization :</w:t>
-      </w:r>
-      <w:r>
-        <w:t xml:space="preserve"> Bearer token (accessToken) obtenu à partir du login</w:t>
-      </w:r>
-    </w:p>
-    <w:p>
-      <w:pPr>
-        <w:pStyle w:val="Paragraphedeliste"/>
-        <w:numPr>
-          <w:ilvl w:val="0"/>
-          <w:numId w:val="4"/>
-        </w:numPr>
-      </w:pPr>
-      <w:r>
-        <w:rPr>
-          <w:rStyle w:val="lev"/>
-        </w:rPr>
-        <w:t>Description</w:t>
-      </w:r>
-      <w:r>
-        <w:t xml:space="preserve"> : Cet endpoint permet à </w:t>
-      </w:r>
-      <w:r>
-        <w:t>l’utilisateur connecté de créer une nouvelle annonce</w:t>
-      </w:r>
-    </w:p>
-    <w:p>
-      <w:pPr>
-        <w:pStyle w:val="Paragraphedeliste"/>
-        <w:numPr>
-          <w:ilvl w:val="0"/>
-          <w:numId w:val="4"/>
-        </w:numPr>
-      </w:pPr>
-      <w:r>
-        <w:rPr>
-          <w:rStyle w:val="lev"/>
-        </w:rPr>
-        <w:t>Corps de la requête </w:t>
-      </w:r>
-      <w:r>
-        <w:t xml:space="preserve">: </w:t>
-      </w:r>
+      </w:pPr>
     </w:p>
     <w:p>
       <w:pPr>
@@ -2586,8 +3146,13 @@
           </w:tcPr>
           <w:p>
             <w:r>
-              <w:t>401 Unauthorized</w:t>
-            </w:r>
+              <w:t xml:space="preserve">401 </w:t>
+            </w:r>
+            <w:proofErr w:type="spellStart"/>
+            <w:r>
+              <w:t>Unauthorized</w:t>
+            </w:r>
+            <w:proofErr w:type="spellEnd"/>
           </w:p>
         </w:tc>
         <w:tc>
@@ -2610,8 +3175,13 @@
           </w:tcPr>
           <w:p>
             <w:r>
-              <w:t>403 Forbidden</w:t>
-            </w:r>
+              <w:t xml:space="preserve">403 </w:t>
+            </w:r>
+            <w:proofErr w:type="spellStart"/>
+            <w:r>
+              <w:t>Forbidden</w:t>
+            </w:r>
+            <w:proofErr w:type="spellEnd"/>
           </w:p>
         </w:tc>
         <w:tc>
@@ -2661,11 +3231,11 @@
           <w:numId w:val="1"/>
         </w:numPr>
       </w:pPr>
-      <w:bookmarkStart w:id="7" w:name="_Toc172749923"/>
+      <w:bookmarkStart w:id="8" w:name="_Toc173914586"/>
       <w:r>
         <w:t>Gestion des échanges</w:t>
       </w:r>
-      <w:bookmarkEnd w:id="7"/>
+      <w:bookmarkEnd w:id="8"/>
     </w:p>
     <w:p>
       <w:pPr>
@@ -2675,11 +3245,11 @@
           <w:numId w:val="1"/>
         </w:numPr>
       </w:pPr>
-      <w:bookmarkStart w:id="8" w:name="_Toc172749924"/>
+      <w:bookmarkStart w:id="9" w:name="_Toc173914587"/>
       <w:r>
         <w:t>Mapping</w:t>
       </w:r>
-      <w:bookmarkEnd w:id="8"/>
+      <w:bookmarkEnd w:id="9"/>
     </w:p>
     <w:sectPr>
       <w:pgSz w:w="11906" w:h="16838"/>
@@ -3928,7 +4498,7 @@
   <w:style w:type="paragraph" w:default="1" w:styleId="Normal">
     <w:name w:val="Normal"/>
     <w:qFormat/>
-    <w:rsid w:val="00957A66"/>
+    <w:rsid w:val="00756625"/>
   </w:style>
   <w:style w:type="paragraph" w:styleId="Titre1">
     <w:name w:val="heading 1"/>

--- a/Documents/Documentation API.docx
+++ b/Documents/Documentation API.docx
@@ -91,7 +91,7 @@
           <w:r>
             <w:fldChar w:fldCharType="separate"/>
           </w:r>
-          <w:hyperlink w:anchor="_Toc173914578" w:history="1">
+          <w:hyperlink w:anchor="_Toc174206967" w:history="1">
             <w:r>
               <w:rPr>
                 <w:rStyle w:val="Lienhypertexte"/>
@@ -133,7 +133,7 @@
                 <w:noProof/>
                 <w:webHidden/>
               </w:rPr>
-              <w:instrText xml:space="preserve"> PAGEREF _Toc173914578 \h </w:instrText>
+              <w:instrText xml:space="preserve"> PAGEREF _Toc174206967 \h </w:instrText>
             </w:r>
             <w:r>
               <w:rPr>
@@ -177,7 +177,7 @@
               <w:lang w:eastAsia="fr-FR"/>
             </w:rPr>
           </w:pPr>
-          <w:hyperlink w:anchor="_Toc173914579" w:history="1">
+          <w:hyperlink w:anchor="_Toc174206968" w:history="1">
             <w:r>
               <w:rPr>
                 <w:rStyle w:val="Lienhypertexte"/>
@@ -219,7 +219,7 @@
                 <w:noProof/>
                 <w:webHidden/>
               </w:rPr>
-              <w:instrText xml:space="preserve"> PAGEREF _Toc173914579 \h </w:instrText>
+              <w:instrText xml:space="preserve"> PAGEREF _Toc174206968 \h </w:instrText>
             </w:r>
             <w:r>
               <w:rPr>
@@ -263,7 +263,7 @@
               <w:lang w:eastAsia="fr-FR"/>
             </w:rPr>
           </w:pPr>
-          <w:hyperlink w:anchor="_Toc173914580" w:history="1">
+          <w:hyperlink w:anchor="_Toc174206969" w:history="1">
             <w:r>
               <w:rPr>
                 <w:rStyle w:val="Lienhypertexte"/>
@@ -305,7 +305,7 @@
                 <w:noProof/>
                 <w:webHidden/>
               </w:rPr>
-              <w:instrText xml:space="preserve"> PAGEREF _Toc173914580 \h </w:instrText>
+              <w:instrText xml:space="preserve"> PAGEREF _Toc174206969 \h </w:instrText>
             </w:r>
             <w:r>
               <w:rPr>
@@ -349,7 +349,7 @@
               <w:lang w:eastAsia="fr-FR"/>
             </w:rPr>
           </w:pPr>
-          <w:hyperlink w:anchor="_Toc173914581" w:history="1">
+          <w:hyperlink w:anchor="_Toc174206970" w:history="1">
             <w:r>
               <w:rPr>
                 <w:rStyle w:val="Lienhypertexte"/>
@@ -391,7 +391,7 @@
                 <w:noProof/>
                 <w:webHidden/>
               </w:rPr>
-              <w:instrText xml:space="preserve"> PAGEREF _Toc173914581 \h </w:instrText>
+              <w:instrText xml:space="preserve"> PAGEREF _Toc174206970 \h </w:instrText>
             </w:r>
             <w:r>
               <w:rPr>
@@ -435,7 +435,7 @@
               <w:lang w:eastAsia="fr-FR"/>
             </w:rPr>
           </w:pPr>
-          <w:hyperlink w:anchor="_Toc173914582" w:history="1">
+          <w:hyperlink w:anchor="_Toc174206971" w:history="1">
             <w:r>
               <w:rPr>
                 <w:rStyle w:val="Lienhypertexte"/>
@@ -477,7 +477,7 @@
                 <w:noProof/>
                 <w:webHidden/>
               </w:rPr>
-              <w:instrText xml:space="preserve"> PAGEREF _Toc173914582 \h </w:instrText>
+              <w:instrText xml:space="preserve"> PAGEREF _Toc174206971 \h </w:instrText>
             </w:r>
             <w:r>
               <w:rPr>
@@ -521,7 +521,7 @@
               <w:lang w:eastAsia="fr-FR"/>
             </w:rPr>
           </w:pPr>
-          <w:hyperlink w:anchor="_Toc173914583" w:history="1">
+          <w:hyperlink w:anchor="_Toc174206972" w:history="1">
             <w:r>
               <w:rPr>
                 <w:rStyle w:val="Lienhypertexte"/>
@@ -563,7 +563,7 @@
                 <w:noProof/>
                 <w:webHidden/>
               </w:rPr>
-              <w:instrText xml:space="preserve"> PAGEREF _Toc173914583 \h </w:instrText>
+              <w:instrText xml:space="preserve"> PAGEREF _Toc174206972 \h </w:instrText>
             </w:r>
             <w:r>
               <w:rPr>
@@ -607,7 +607,7 @@
               <w:lang w:eastAsia="fr-FR"/>
             </w:rPr>
           </w:pPr>
-          <w:hyperlink w:anchor="_Toc173914584" w:history="1">
+          <w:hyperlink w:anchor="_Toc174206973" w:history="1">
             <w:r>
               <w:rPr>
                 <w:rStyle w:val="Lienhypertexte"/>
@@ -649,7 +649,7 @@
                 <w:noProof/>
                 <w:webHidden/>
               </w:rPr>
-              <w:instrText xml:space="preserve"> PAGEREF _Toc173914584 \h </w:instrText>
+              <w:instrText xml:space="preserve"> PAGEREF _Toc174206973 \h </w:instrText>
             </w:r>
             <w:r>
               <w:rPr>
@@ -693,7 +693,7 @@
               <w:lang w:eastAsia="fr-FR"/>
             </w:rPr>
           </w:pPr>
-          <w:hyperlink w:anchor="_Toc173914585" w:history="1">
+          <w:hyperlink w:anchor="_Toc174206974" w:history="1">
             <w:r>
               <w:rPr>
                 <w:rStyle w:val="Lienhypertexte"/>
@@ -735,7 +735,7 @@
                 <w:noProof/>
                 <w:webHidden/>
               </w:rPr>
-              <w:instrText xml:space="preserve"> PAGEREF _Toc173914585 \h </w:instrText>
+              <w:instrText xml:space="preserve"> PAGEREF _Toc174206974 \h </w:instrText>
             </w:r>
             <w:r>
               <w:rPr>
@@ -756,6 +756,92 @@
                 <w:webHidden/>
               </w:rPr>
               <w:t>4</w:t>
+            </w:r>
+            <w:r>
+              <w:rPr>
+                <w:noProof/>
+                <w:webHidden/>
+              </w:rPr>
+              <w:fldChar w:fldCharType="end"/>
+            </w:r>
+          </w:hyperlink>
+        </w:p>
+        <w:p>
+          <w:pPr>
+            <w:pStyle w:val="TM2"/>
+            <w:tabs>
+              <w:tab w:val="left" w:pos="660"/>
+              <w:tab w:val="right" w:leader="dot" w:pos="9062"/>
+            </w:tabs>
+            <w:rPr>
+              <w:rFonts w:eastAsiaTheme="minorEastAsia"/>
+              <w:noProof/>
+              <w:lang w:eastAsia="fr-FR"/>
+            </w:rPr>
+          </w:pPr>
+          <w:hyperlink w:anchor="_Toc174206975" w:history="1">
+            <w:r>
+              <w:rPr>
+                <w:rStyle w:val="Lienhypertexte"/>
+                <w:noProof/>
+              </w:rPr>
+              <w:t>2.</w:t>
+            </w:r>
+            <w:r>
+              <w:rPr>
+                <w:rFonts w:eastAsiaTheme="minorEastAsia"/>
+                <w:noProof/>
+                <w:lang w:eastAsia="fr-FR"/>
+              </w:rPr>
+              <w:tab/>
+            </w:r>
+            <w:r>
+              <w:rPr>
+                <w:rStyle w:val="Lienhypertexte"/>
+                <w:noProof/>
+              </w:rPr>
+              <w:t>Modification d’une annonce</w:t>
+            </w:r>
+            <w:r>
+              <w:rPr>
+                <w:noProof/>
+                <w:webHidden/>
+              </w:rPr>
+              <w:tab/>
+            </w:r>
+            <w:r>
+              <w:rPr>
+                <w:noProof/>
+                <w:webHidden/>
+              </w:rPr>
+              <w:fldChar w:fldCharType="begin"/>
+            </w:r>
+            <w:r>
+              <w:rPr>
+                <w:noProof/>
+                <w:webHidden/>
+              </w:rPr>
+              <w:instrText xml:space="preserve"> PAGEREF _Toc174206975 \h </w:instrText>
+            </w:r>
+            <w:r>
+              <w:rPr>
+                <w:noProof/>
+                <w:webHidden/>
+              </w:rPr>
+            </w:r>
+            <w:r>
+              <w:rPr>
+                <w:noProof/>
+                <w:webHidden/>
+              </w:rPr>
+              <w:fldChar w:fldCharType="separate"/>
+            </w:r>
+            <w:r>
+              <w:rPr>
+                <w:noProof/>
+                <w:webHidden/>
+              </w:rPr>
+              <w:t>5</w:t>
             </w:r>
             <w:r>
               <w:rPr>
@@ -779,7 +865,7 @@
               <w:lang w:eastAsia="fr-FR"/>
             </w:rPr>
           </w:pPr>
-          <w:hyperlink w:anchor="_Toc173914586" w:history="1">
+          <w:hyperlink w:anchor="_Toc174206976" w:history="1">
             <w:r>
               <w:rPr>
                 <w:rStyle w:val="Lienhypertexte"/>
@@ -821,7 +907,7 @@
                 <w:noProof/>
                 <w:webHidden/>
               </w:rPr>
-              <w:instrText xml:space="preserve"> PAGEREF _Toc173914586 \h </w:instrText>
+              <w:instrText xml:space="preserve"> PAGEREF _Toc174206976 \h </w:instrText>
             </w:r>
             <w:r>
               <w:rPr>
@@ -841,7 +927,7 @@
                 <w:noProof/>
                 <w:webHidden/>
               </w:rPr>
-              <w:t>5</w:t>
+              <w:t>6</w:t>
             </w:r>
             <w:r>
               <w:rPr>
@@ -865,7 +951,7 @@
               <w:lang w:eastAsia="fr-FR"/>
             </w:rPr>
           </w:pPr>
-          <w:hyperlink w:anchor="_Toc173914587" w:history="1">
+          <w:hyperlink w:anchor="_Toc174206977" w:history="1">
             <w:r>
               <w:rPr>
                 <w:rStyle w:val="Lienhypertexte"/>
@@ -907,7 +993,7 @@
                 <w:noProof/>
                 <w:webHidden/>
               </w:rPr>
-              <w:instrText xml:space="preserve"> PAGEREF _Toc173914587 \h </w:instrText>
+              <w:instrText xml:space="preserve"> PAGEREF _Toc174206977 \h </w:instrText>
             </w:r>
             <w:r>
               <w:rPr>
@@ -927,7 +1013,7 @@
                 <w:noProof/>
                 <w:webHidden/>
               </w:rPr>
-              <w:t>5</w:t>
+              <w:t>6</w:t>
             </w:r>
             <w:r>
               <w:rPr>
@@ -962,7 +1048,7 @@
           <w:numId w:val="1"/>
         </w:numPr>
       </w:pPr>
-      <w:bookmarkStart w:id="0" w:name="_Toc173914578"/>
+      <w:bookmarkStart w:id="0" w:name="_Toc174206967"/>
       <w:r>
         <w:lastRenderedPageBreak/>
         <w:t>Gestion des utilisateurs</w:t>
@@ -977,7 +1063,7 @@
           <w:numId w:val="2"/>
         </w:numPr>
       </w:pPr>
-      <w:bookmarkStart w:id="1" w:name="_Toc173914579"/>
+      <w:bookmarkStart w:id="1" w:name="_Toc174206968"/>
       <w:r>
         <w:t>Inscription</w:t>
       </w:r>
@@ -1498,7 +1584,7 @@
           <w:numId w:val="2"/>
         </w:numPr>
       </w:pPr>
-      <w:bookmarkStart w:id="2" w:name="_Toc173914580"/>
+      <w:bookmarkStart w:id="2" w:name="_Toc174206969"/>
       <w:r>
         <w:t>Login</w:t>
       </w:r>
@@ -1925,7 +2011,7 @@
           <w:numId w:val="2"/>
         </w:numPr>
       </w:pPr>
-      <w:bookmarkStart w:id="3" w:name="_Toc173914581"/>
+      <w:bookmarkStart w:id="3" w:name="_Toc174206970"/>
       <w:r>
         <w:t>Liste des utilisateurs</w:t>
       </w:r>
@@ -2330,7 +2416,7 @@
           <w:numId w:val="2"/>
         </w:numPr>
       </w:pPr>
-      <w:bookmarkStart w:id="4" w:name="_Toc173914582"/>
+      <w:bookmarkStart w:id="4" w:name="_Toc174206971"/>
       <w:r>
         <w:t>Suspension d’un utilisateur</w:t>
       </w:r>
@@ -2653,7 +2739,7 @@
           <w:numId w:val="2"/>
         </w:numPr>
       </w:pPr>
-      <w:bookmarkStart w:id="5" w:name="_Toc173914583"/>
+      <w:bookmarkStart w:id="5" w:name="_Toc174206972"/>
       <w:r>
         <w:t>Déconnexion</w:t>
       </w:r>
@@ -2667,7 +2753,7 @@
           <w:numId w:val="1"/>
         </w:numPr>
       </w:pPr>
-      <w:bookmarkStart w:id="6" w:name="_Toc173914584"/>
+      <w:bookmarkStart w:id="6" w:name="_Toc174206973"/>
       <w:r>
         <w:t>Gestion des annonces</w:t>
       </w:r>
@@ -2681,7 +2767,7 @@
           <w:numId w:val="8"/>
         </w:numPr>
       </w:pPr>
-      <w:bookmarkStart w:id="7" w:name="_Toc173914585"/>
+      <w:bookmarkStart w:id="7" w:name="_Toc174206974"/>
       <w:r>
         <w:t>Création d’une annonce</w:t>
       </w:r>
@@ -2834,10 +2920,7 @@
       </w:r>
       <w:proofErr w:type="spellEnd"/>
       <w:r>
-        <w:t xml:space="preserve"> permet à </w:t>
-      </w:r>
-      <w:r>
-        <w:t>l’utilisateur connecté de créer une nouvelle annonce</w:t>
+        <w:t xml:space="preserve"> permet à l’utilisateur connecté de créer une nouvelle annonce</w:t>
       </w:r>
     </w:p>
     <w:p>
@@ -3046,10 +3129,15 @@
             <w:tcW w:w="3020" w:type="dxa"/>
           </w:tcPr>
           <w:p>
+            <w:proofErr w:type="spellStart"/>
             <w:proofErr w:type="gramStart"/>
             <w:r>
-              <w:t>images</w:t>
-            </w:r>
+              <w:t>newI</w:t>
+            </w:r>
+            <w:r>
+              <w:t>mages</w:t>
+            </w:r>
+            <w:proofErr w:type="spellEnd"/>
             <w:proofErr w:type="gramEnd"/>
           </w:p>
         </w:tc>
@@ -3222,7 +3310,607 @@
         </w:tc>
       </w:tr>
     </w:tbl>
-    <w:p/>
+    <w:p>
+      <w:pPr>
+        <w:pStyle w:val="Titre2"/>
+        <w:numPr>
+          <w:ilvl w:val="0"/>
+          <w:numId w:val="8"/>
+        </w:numPr>
+      </w:pPr>
+      <w:bookmarkStart w:id="8" w:name="_Toc174206975"/>
+      <w:r>
+        <w:t>Modification</w:t>
+      </w:r>
+      <w:r>
+        <w:t xml:space="preserve"> d’une annonce</w:t>
+      </w:r>
+      <w:bookmarkEnd w:id="8"/>
+    </w:p>
+    <w:p>
+      <w:pPr>
+        <w:pStyle w:val="Paragraphedeliste"/>
+        <w:numPr>
+          <w:ilvl w:val="0"/>
+          <w:numId w:val="4"/>
+        </w:numPr>
+        <w:rPr>
+          <w:rFonts w:cstheme="minorHAnsi"/>
+        </w:rPr>
+      </w:pPr>
+      <w:r>
+        <w:rPr>
+          <w:rStyle w:val="lev"/>
+        </w:rPr>
+        <w:t>URL</w:t>
+      </w:r>
+      <w:r>
+        <w:t xml:space="preserve"> : </w:t>
+      </w:r>
+      <w:r>
+        <w:rPr>
+          <w:rStyle w:val="CodeHTML"/>
+          <w:rFonts w:asciiTheme="minorHAnsi" w:eastAsiaTheme="minorHAnsi" w:hAnsiTheme="minorHAnsi" w:cstheme="minorHAnsi"/>
+        </w:rPr>
+        <w:t>http://localhost:8080/api/</w:t>
+      </w:r>
+      <w:r>
+        <w:rPr>
+          <w:rStyle w:val="CodeHTML"/>
+          <w:rFonts w:asciiTheme="minorHAnsi" w:eastAsiaTheme="minorHAnsi" w:hAnsiTheme="minorHAnsi" w:cstheme="minorHAnsi"/>
+        </w:rPr>
+        <w:t>items</w:t>
+      </w:r>
+      <w:r>
+        <w:rPr>
+          <w:rStyle w:val="CodeHTML"/>
+          <w:rFonts w:asciiTheme="minorHAnsi" w:eastAsiaTheme="minorHAnsi" w:hAnsiTheme="minorHAnsi" w:cstheme="minorHAnsi"/>
+        </w:rPr>
+        <w:t>/</w:t>
+      </w:r>
+    </w:p>
+    <w:p>
+      <w:pPr>
+        <w:pStyle w:val="Paragraphedeliste"/>
+        <w:numPr>
+          <w:ilvl w:val="0"/>
+          <w:numId w:val="4"/>
+        </w:numPr>
+        <w:rPr>
+          <w:rStyle w:val="CodeHTML"/>
+          <w:rFonts w:asciiTheme="minorHAnsi" w:eastAsiaTheme="minorHAnsi" w:hAnsiTheme="minorHAnsi" w:cstheme="minorBidi"/>
+          <w:sz w:val="22"/>
+          <w:szCs w:val="22"/>
+        </w:rPr>
+      </w:pPr>
+      <w:r>
+        <w:rPr>
+          <w:rStyle w:val="lev"/>
+        </w:rPr>
+        <w:t>Méthode HTTP</w:t>
+      </w:r>
+      <w:r>
+        <w:t xml:space="preserve"> : </w:t>
+      </w:r>
+      <w:r>
+        <w:rPr>
+          <w:rStyle w:val="CodeHTML"/>
+          <w:rFonts w:asciiTheme="minorHAnsi" w:eastAsiaTheme="minorHAnsi" w:hAnsiTheme="minorHAnsi" w:cstheme="minorHAnsi"/>
+        </w:rPr>
+        <w:t>PUT</w:t>
+      </w:r>
+    </w:p>
+    <w:p>
+      <w:pPr>
+        <w:pStyle w:val="Paragraphedeliste"/>
+        <w:numPr>
+          <w:ilvl w:val="0"/>
+          <w:numId w:val="4"/>
+        </w:numPr>
+      </w:pPr>
+      <w:proofErr w:type="spellStart"/>
+      <w:r>
+        <w:rPr>
+          <w:rStyle w:val="lev"/>
+        </w:rPr>
+        <w:t>Authorization</w:t>
+      </w:r>
+      <w:proofErr w:type="spellEnd"/>
+      <w:r>
+        <w:rPr>
+          <w:rStyle w:val="lev"/>
+        </w:rPr>
+        <w:t> :</w:t>
+      </w:r>
+      <w:r>
+        <w:t xml:space="preserve"> </w:t>
+      </w:r>
+      <w:proofErr w:type="spellStart"/>
+      <w:r>
+        <w:t>Bearer</w:t>
+      </w:r>
+      <w:proofErr w:type="spellEnd"/>
+      <w:r>
+        <w:t xml:space="preserve"> </w:t>
+      </w:r>
+      <w:proofErr w:type="spellStart"/>
+      <w:r>
+        <w:t>token</w:t>
+      </w:r>
+      <w:proofErr w:type="spellEnd"/>
+      <w:r>
+        <w:t xml:space="preserve"> (</w:t>
+      </w:r>
+      <w:proofErr w:type="spellStart"/>
+      <w:r>
+        <w:t>accessToken</w:t>
+      </w:r>
+      <w:proofErr w:type="spellEnd"/>
+      <w:r>
+        <w:t>) obtenu à partir du login</w:t>
+      </w:r>
+    </w:p>
+    <w:p>
+      <w:pPr>
+        <w:pStyle w:val="Paragraphedeliste"/>
+        <w:numPr>
+          <w:ilvl w:val="0"/>
+          <w:numId w:val="4"/>
+        </w:numPr>
+      </w:pPr>
+      <w:r>
+        <w:rPr>
+          <w:rStyle w:val="lev"/>
+        </w:rPr>
+        <w:t>Description</w:t>
+      </w:r>
+      <w:r>
+        <w:t xml:space="preserve"> : Cet </w:t>
+      </w:r>
+      <w:proofErr w:type="spellStart"/>
+      <w:r>
+        <w:t>endpoint</w:t>
+      </w:r>
+      <w:proofErr w:type="spellEnd"/>
+      <w:r>
+        <w:t xml:space="preserve"> permet à l’utilisateur connecté de </w:t>
+      </w:r>
+      <w:r>
+        <w:t>modifier</w:t>
+      </w:r>
+      <w:r>
+        <w:t xml:space="preserve"> une annonce</w:t>
+      </w:r>
+      <w:r>
+        <w:t xml:space="preserve"> déjà existante</w:t>
+      </w:r>
+    </w:p>
+    <w:p>
+      <w:pPr>
+        <w:pStyle w:val="Paragraphedeliste"/>
+        <w:numPr>
+          <w:ilvl w:val="0"/>
+          <w:numId w:val="4"/>
+        </w:numPr>
+      </w:pPr>
+      <w:r>
+        <w:rPr>
+          <w:rStyle w:val="lev"/>
+        </w:rPr>
+        <w:t>Corps de la requête </w:t>
+      </w:r>
+      <w:r>
+        <w:t xml:space="preserve">: Body / </w:t>
+      </w:r>
+      <w:proofErr w:type="spellStart"/>
+      <w:r>
+        <w:t>form</w:t>
+      </w:r>
+      <w:proofErr w:type="spellEnd"/>
+      <w:r>
+        <w:t>-data</w:t>
+      </w:r>
+    </w:p>
+    <w:tbl>
+      <w:tblPr>
+        <w:tblStyle w:val="Grilledutableau"/>
+        <w:tblW w:w="0" w:type="auto"/>
+        <w:tblLook w:val="04A0" w:firstRow="1" w:lastRow="0" w:firstColumn="1" w:lastColumn="0" w:noHBand="0" w:noVBand="1"/>
+      </w:tblPr>
+      <w:tblGrid>
+        <w:gridCol w:w="3020"/>
+        <w:gridCol w:w="3021"/>
+        <w:gridCol w:w="3021"/>
+      </w:tblGrid>
+      <w:tr>
+        <w:tc>
+          <w:tcPr>
+            <w:tcW w:w="3020" w:type="dxa"/>
+          </w:tcPr>
+          <w:p>
+            <w:r>
+              <w:t>Nom</w:t>
+            </w:r>
+          </w:p>
+        </w:tc>
+        <w:tc>
+          <w:tcPr>
+            <w:tcW w:w="3021" w:type="dxa"/>
+          </w:tcPr>
+          <w:p>
+            <w:r>
+              <w:t>Valeur</w:t>
+            </w:r>
+          </w:p>
+        </w:tc>
+        <w:tc>
+          <w:tcPr>
+            <w:tcW w:w="3021" w:type="dxa"/>
+          </w:tcPr>
+          <w:p>
+            <w:r>
+              <w:t>Explication</w:t>
+            </w:r>
+          </w:p>
+        </w:tc>
+      </w:tr>
+      <w:tr>
+        <w:tc>
+          <w:tcPr>
+            <w:tcW w:w="3020" w:type="dxa"/>
+          </w:tcPr>
+          <w:p>
+            <w:proofErr w:type="spellStart"/>
+            <w:proofErr w:type="gramStart"/>
+            <w:r>
+              <w:t>title</w:t>
+            </w:r>
+            <w:proofErr w:type="spellEnd"/>
+            <w:proofErr w:type="gramEnd"/>
+          </w:p>
+        </w:tc>
+        <w:tc>
+          <w:tcPr>
+            <w:tcW w:w="3021" w:type="dxa"/>
+          </w:tcPr>
+          <w:p>
+            <w:r>
+              <w:t>Chaine de caractères</w:t>
+            </w:r>
+          </w:p>
+        </w:tc>
+        <w:tc>
+          <w:tcPr>
+            <w:tcW w:w="3021" w:type="dxa"/>
+          </w:tcPr>
+          <w:p>
+            <w:r>
+              <w:t>Le numéro de la page</w:t>
+            </w:r>
+          </w:p>
+        </w:tc>
+      </w:tr>
+      <w:tr>
+        <w:tc>
+          <w:tcPr>
+            <w:tcW w:w="3020" w:type="dxa"/>
+          </w:tcPr>
+          <w:p>
+            <w:proofErr w:type="gramStart"/>
+            <w:r>
+              <w:t>description</w:t>
+            </w:r>
+            <w:proofErr w:type="gramEnd"/>
+          </w:p>
+        </w:tc>
+        <w:tc>
+          <w:tcPr>
+            <w:tcW w:w="3021" w:type="dxa"/>
+          </w:tcPr>
+          <w:p>
+            <w:r>
+              <w:t>Chaine de caractères</w:t>
+            </w:r>
+          </w:p>
+        </w:tc>
+        <w:tc>
+          <w:tcPr>
+            <w:tcW w:w="3021" w:type="dxa"/>
+          </w:tcPr>
+          <w:p>
+            <w:r>
+              <w:t>La taille de la page</w:t>
+            </w:r>
+          </w:p>
+        </w:tc>
+      </w:tr>
+      <w:tr>
+        <w:tc>
+          <w:tcPr>
+            <w:tcW w:w="3020" w:type="dxa"/>
+          </w:tcPr>
+          <w:p>
+            <w:proofErr w:type="spellStart"/>
+            <w:proofErr w:type="gramStart"/>
+            <w:r>
+              <w:t>category</w:t>
+            </w:r>
+            <w:proofErr w:type="spellEnd"/>
+            <w:proofErr w:type="gramEnd"/>
+          </w:p>
+        </w:tc>
+        <w:tc>
+          <w:tcPr>
+            <w:tcW w:w="3021" w:type="dxa"/>
+          </w:tcPr>
+          <w:p>
+            <w:r>
+              <w:t>Chaine de caractères</w:t>
+            </w:r>
+          </w:p>
+        </w:tc>
+        <w:tc>
+          <w:tcPr>
+            <w:tcW w:w="3021" w:type="dxa"/>
+          </w:tcPr>
+          <w:p>
+            <w:r>
+              <w:t xml:space="preserve">Fait référence à un </w:t>
+            </w:r>
+            <w:proofErr w:type="spellStart"/>
+            <w:r>
+              <w:t>enum</w:t>
+            </w:r>
+            <w:proofErr w:type="spellEnd"/>
+            <w:r>
+              <w:t xml:space="preserve"> côté </w:t>
+            </w:r>
+            <w:proofErr w:type="spellStart"/>
+            <w:r>
+              <w:t>metier</w:t>
+            </w:r>
+            <w:proofErr w:type="spellEnd"/>
+            <w:r>
+              <w:t xml:space="preserve">. Voici les valeurs possibles : </w:t>
+            </w:r>
+            <w:r>
+              <w:t>MEUBLE, ELECTRONIQUE, LIVRE,</w:t>
+            </w:r>
+            <w:r>
+              <w:t xml:space="preserve"> </w:t>
+            </w:r>
+            <w:r>
+              <w:t>CUISINE, MODE, VETEMENT, SPORT, JOUET, EPICERIE, MUSIQUE, BEAUTE, DECORATION, FITNESS</w:t>
+            </w:r>
+          </w:p>
+        </w:tc>
+      </w:tr>
+      <w:tr>
+        <w:tc>
+          <w:tcPr>
+            <w:tcW w:w="3020" w:type="dxa"/>
+          </w:tcPr>
+          <w:p>
+            <w:proofErr w:type="spellStart"/>
+            <w:proofErr w:type="gramStart"/>
+            <w:r>
+              <w:t>newImages</w:t>
+            </w:r>
+            <w:proofErr w:type="spellEnd"/>
+            <w:proofErr w:type="gramEnd"/>
+          </w:p>
+        </w:tc>
+        <w:tc>
+          <w:tcPr>
+            <w:tcW w:w="3021" w:type="dxa"/>
+          </w:tcPr>
+          <w:p>
+            <w:r>
+              <w:t>Type File, peut être multiple</w:t>
+            </w:r>
+          </w:p>
+        </w:tc>
+        <w:tc>
+          <w:tcPr>
+            <w:tcW w:w="3021" w:type="dxa"/>
+          </w:tcPr>
+          <w:p>
+            <w:r>
+              <w:t>Les images correspondantes à l"</w:t>
+            </w:r>
+          </w:p>
+        </w:tc>
+      </w:tr>
+      <w:tr>
+        <w:tc>
+          <w:tcPr>
+            <w:tcW w:w="3020" w:type="dxa"/>
+          </w:tcPr>
+          <w:p>
+            <w:proofErr w:type="spellStart"/>
+            <w:proofErr w:type="gramStart"/>
+            <w:r>
+              <w:t>imagesToRemove</w:t>
+            </w:r>
+            <w:proofErr w:type="spellEnd"/>
+            <w:proofErr w:type="gramEnd"/>
+          </w:p>
+        </w:tc>
+        <w:tc>
+          <w:tcPr>
+            <w:tcW w:w="3021" w:type="dxa"/>
+          </w:tcPr>
+          <w:p>
+            <w:r>
+              <w:t xml:space="preserve">Tableau de </w:t>
+            </w:r>
+            <w:proofErr w:type="spellStart"/>
+            <w:r>
+              <w:t>int</w:t>
+            </w:r>
+            <w:proofErr w:type="spellEnd"/>
+          </w:p>
+        </w:tc>
+        <w:tc>
+          <w:tcPr>
+            <w:tcW w:w="3021" w:type="dxa"/>
+          </w:tcPr>
+          <w:p>
+            <w:r>
+              <w:t>Tableau des identifiants des images à supprimer</w:t>
+            </w:r>
+          </w:p>
+        </w:tc>
+      </w:tr>
+    </w:tbl>
+    <w:p>
+      <w:pPr>
+        <w:pStyle w:val="Paragraphedeliste"/>
+        <w:numPr>
+          <w:ilvl w:val="0"/>
+          <w:numId w:val="4"/>
+        </w:numPr>
+      </w:pPr>
+    </w:p>
+    <w:p>
+      <w:pPr>
+        <w:pStyle w:val="Paragraphedeliste"/>
+        <w:numPr>
+          <w:ilvl w:val="0"/>
+          <w:numId w:val="6"/>
+        </w:numPr>
+      </w:pPr>
+      <w:r>
+        <w:t>Réponses :</w:t>
+      </w:r>
+    </w:p>
+    <w:tbl>
+      <w:tblPr>
+        <w:tblStyle w:val="Grilledutableau"/>
+        <w:tblW w:w="0" w:type="auto"/>
+        <w:tblLook w:val="04A0" w:firstRow="1" w:lastRow="0" w:firstColumn="1" w:lastColumn="0" w:noHBand="0" w:noVBand="1"/>
+      </w:tblPr>
+      <w:tblGrid>
+        <w:gridCol w:w="3020"/>
+        <w:gridCol w:w="3021"/>
+        <w:gridCol w:w="3021"/>
+      </w:tblGrid>
+      <w:tr>
+        <w:tc>
+          <w:tcPr>
+            <w:tcW w:w="3020" w:type="dxa"/>
+          </w:tcPr>
+          <w:p>
+            <w:r>
+              <w:t>Code</w:t>
+            </w:r>
+          </w:p>
+        </w:tc>
+        <w:tc>
+          <w:tcPr>
+            <w:tcW w:w="3021" w:type="dxa"/>
+          </w:tcPr>
+          <w:p>
+            <w:r>
+              <w:t>Message</w:t>
+            </w:r>
+          </w:p>
+        </w:tc>
+        <w:tc>
+          <w:tcPr>
+            <w:tcW w:w="3021" w:type="dxa"/>
+          </w:tcPr>
+          <w:p>
+            <w:r>
+              <w:t>Explication</w:t>
+            </w:r>
+          </w:p>
+        </w:tc>
+      </w:tr>
+      <w:tr>
+        <w:tc>
+          <w:tcPr>
+            <w:tcW w:w="3020" w:type="dxa"/>
+          </w:tcPr>
+          <w:p>
+            <w:r>
+              <w:lastRenderedPageBreak/>
+              <w:t xml:space="preserve">401 </w:t>
+            </w:r>
+            <w:proofErr w:type="spellStart"/>
+            <w:r>
+              <w:t>Unauthorized</w:t>
+            </w:r>
+            <w:proofErr w:type="spellEnd"/>
+          </w:p>
+        </w:tc>
+        <w:tc>
+          <w:tcPr>
+            <w:tcW w:w="3021" w:type="dxa"/>
+          </w:tcPr>
+          <w:p/>
+        </w:tc>
+        <w:tc>
+          <w:tcPr>
+            <w:tcW w:w="3021" w:type="dxa"/>
+          </w:tcPr>
+          <w:p/>
+        </w:tc>
+      </w:tr>
+      <w:tr>
+        <w:tc>
+          <w:tcPr>
+            <w:tcW w:w="3020" w:type="dxa"/>
+          </w:tcPr>
+          <w:p>
+            <w:r>
+              <w:t xml:space="preserve">403 </w:t>
+            </w:r>
+            <w:proofErr w:type="spellStart"/>
+            <w:r>
+              <w:t>Forbidden</w:t>
+            </w:r>
+            <w:proofErr w:type="spellEnd"/>
+          </w:p>
+        </w:tc>
+        <w:tc>
+          <w:tcPr>
+            <w:tcW w:w="3021" w:type="dxa"/>
+          </w:tcPr>
+          <w:p/>
+        </w:tc>
+        <w:tc>
+          <w:tcPr>
+            <w:tcW w:w="3021" w:type="dxa"/>
+          </w:tcPr>
+          <w:p/>
+        </w:tc>
+      </w:tr>
+      <w:tr>
+        <w:tc>
+          <w:tcPr>
+            <w:tcW w:w="3020" w:type="dxa"/>
+          </w:tcPr>
+          <w:p>
+            <w:r>
+              <w:t>200 OK</w:t>
+            </w:r>
+          </w:p>
+        </w:tc>
+        <w:tc>
+          <w:tcPr>
+            <w:tcW w:w="3021" w:type="dxa"/>
+          </w:tcPr>
+          <w:p/>
+        </w:tc>
+        <w:tc>
+          <w:tcPr>
+            <w:tcW w:w="3021" w:type="dxa"/>
+          </w:tcPr>
+          <w:p/>
+        </w:tc>
+      </w:tr>
+    </w:tbl>
     <w:p>
       <w:pPr>
         <w:pStyle w:val="Titre1"/>
@@ -3231,11 +3919,11 @@
           <w:numId w:val="1"/>
         </w:numPr>
       </w:pPr>
-      <w:bookmarkStart w:id="8" w:name="_Toc173914586"/>
+      <w:bookmarkStart w:id="9" w:name="_Toc174206976"/>
       <w:r>
         <w:t>Gestion des échanges</w:t>
       </w:r>
-      <w:bookmarkEnd w:id="8"/>
+      <w:bookmarkEnd w:id="9"/>
     </w:p>
     <w:p>
       <w:pPr>
@@ -3245,11 +3933,11 @@
           <w:numId w:val="1"/>
         </w:numPr>
       </w:pPr>
-      <w:bookmarkStart w:id="9" w:name="_Toc173914587"/>
+      <w:bookmarkStart w:id="10" w:name="_Toc174206977"/>
       <w:r>
         <w:t>Mapping</w:t>
       </w:r>
-      <w:bookmarkEnd w:id="9"/>
+      <w:bookmarkEnd w:id="10"/>
     </w:p>
     <w:sectPr>
       <w:pgSz w:w="11906" w:h="16838"/>

--- a/Documents/Documentation API.docx
+++ b/Documents/Documentation API.docx
@@ -91,7 +91,7 @@
           <w:r>
             <w:fldChar w:fldCharType="separate"/>
           </w:r>
-          <w:hyperlink w:anchor="_Toc174206967" w:history="1">
+          <w:hyperlink w:anchor="_Toc174219003" w:history="1">
             <w:r>
               <w:rPr>
                 <w:rStyle w:val="Lienhypertexte"/>
@@ -133,7 +133,7 @@
                 <w:noProof/>
                 <w:webHidden/>
               </w:rPr>
-              <w:instrText xml:space="preserve"> PAGEREF _Toc174206967 \h </w:instrText>
+              <w:instrText xml:space="preserve"> PAGEREF _Toc174219003 \h </w:instrText>
             </w:r>
             <w:r>
               <w:rPr>
@@ -177,7 +177,7 @@
               <w:lang w:eastAsia="fr-FR"/>
             </w:rPr>
           </w:pPr>
-          <w:hyperlink w:anchor="_Toc174206968" w:history="1">
+          <w:hyperlink w:anchor="_Toc174219004" w:history="1">
             <w:r>
               <w:rPr>
                 <w:rStyle w:val="Lienhypertexte"/>
@@ -219,7 +219,7 @@
                 <w:noProof/>
                 <w:webHidden/>
               </w:rPr>
-              <w:instrText xml:space="preserve"> PAGEREF _Toc174206968 \h </w:instrText>
+              <w:instrText xml:space="preserve"> PAGEREF _Toc174219004 \h </w:instrText>
             </w:r>
             <w:r>
               <w:rPr>
@@ -263,7 +263,7 @@
               <w:lang w:eastAsia="fr-FR"/>
             </w:rPr>
           </w:pPr>
-          <w:hyperlink w:anchor="_Toc174206969" w:history="1">
+          <w:hyperlink w:anchor="_Toc174219005" w:history="1">
             <w:r>
               <w:rPr>
                 <w:rStyle w:val="Lienhypertexte"/>
@@ -305,7 +305,7 @@
                 <w:noProof/>
                 <w:webHidden/>
               </w:rPr>
-              <w:instrText xml:space="preserve"> PAGEREF _Toc174206969 \h </w:instrText>
+              <w:instrText xml:space="preserve"> PAGEREF _Toc174219005 \h </w:instrText>
             </w:r>
             <w:r>
               <w:rPr>
@@ -349,7 +349,7 @@
               <w:lang w:eastAsia="fr-FR"/>
             </w:rPr>
           </w:pPr>
-          <w:hyperlink w:anchor="_Toc174206970" w:history="1">
+          <w:hyperlink w:anchor="_Toc174219006" w:history="1">
             <w:r>
               <w:rPr>
                 <w:rStyle w:val="Lienhypertexte"/>
@@ -391,7 +391,7 @@
                 <w:noProof/>
                 <w:webHidden/>
               </w:rPr>
-              <w:instrText xml:space="preserve"> PAGEREF _Toc174206970 \h </w:instrText>
+              <w:instrText xml:space="preserve"> PAGEREF _Toc174219006 \h </w:instrText>
             </w:r>
             <w:r>
               <w:rPr>
@@ -435,7 +435,7 @@
               <w:lang w:eastAsia="fr-FR"/>
             </w:rPr>
           </w:pPr>
-          <w:hyperlink w:anchor="_Toc174206971" w:history="1">
+          <w:hyperlink w:anchor="_Toc174219007" w:history="1">
             <w:r>
               <w:rPr>
                 <w:rStyle w:val="Lienhypertexte"/>
@@ -477,7 +477,7 @@
                 <w:noProof/>
                 <w:webHidden/>
               </w:rPr>
-              <w:instrText xml:space="preserve"> PAGEREF _Toc174206971 \h </w:instrText>
+              <w:instrText xml:space="preserve"> PAGEREF _Toc174219007 \h </w:instrText>
             </w:r>
             <w:r>
               <w:rPr>
@@ -521,7 +521,7 @@
               <w:lang w:eastAsia="fr-FR"/>
             </w:rPr>
           </w:pPr>
-          <w:hyperlink w:anchor="_Toc174206972" w:history="1">
+          <w:hyperlink w:anchor="_Toc174219008" w:history="1">
             <w:r>
               <w:rPr>
                 <w:rStyle w:val="Lienhypertexte"/>
@@ -563,7 +563,7 @@
                 <w:noProof/>
                 <w:webHidden/>
               </w:rPr>
-              <w:instrText xml:space="preserve"> PAGEREF _Toc174206972 \h </w:instrText>
+              <w:instrText xml:space="preserve"> PAGEREF _Toc174219008 \h </w:instrText>
             </w:r>
             <w:r>
               <w:rPr>
@@ -607,7 +607,7 @@
               <w:lang w:eastAsia="fr-FR"/>
             </w:rPr>
           </w:pPr>
-          <w:hyperlink w:anchor="_Toc174206973" w:history="1">
+          <w:hyperlink w:anchor="_Toc174219009" w:history="1">
             <w:r>
               <w:rPr>
                 <w:rStyle w:val="Lienhypertexte"/>
@@ -649,7 +649,7 @@
                 <w:noProof/>
                 <w:webHidden/>
               </w:rPr>
-              <w:instrText xml:space="preserve"> PAGEREF _Toc174206973 \h </w:instrText>
+              <w:instrText xml:space="preserve"> PAGEREF _Toc174219009 \h </w:instrText>
             </w:r>
             <w:r>
               <w:rPr>
@@ -693,7 +693,7 @@
               <w:lang w:eastAsia="fr-FR"/>
             </w:rPr>
           </w:pPr>
-          <w:hyperlink w:anchor="_Toc174206974" w:history="1">
+          <w:hyperlink w:anchor="_Toc174219010" w:history="1">
             <w:r>
               <w:rPr>
                 <w:rStyle w:val="Lienhypertexte"/>
@@ -735,7 +735,7 @@
                 <w:noProof/>
                 <w:webHidden/>
               </w:rPr>
-              <w:instrText xml:space="preserve"> PAGEREF _Toc174206974 \h </w:instrText>
+              <w:instrText xml:space="preserve"> PAGEREF _Toc174219010 \h </w:instrText>
             </w:r>
             <w:r>
               <w:rPr>
@@ -779,7 +779,7 @@
               <w:lang w:eastAsia="fr-FR"/>
             </w:rPr>
           </w:pPr>
-          <w:hyperlink w:anchor="_Toc174206975" w:history="1">
+          <w:hyperlink w:anchor="_Toc174219011" w:history="1">
             <w:r>
               <w:rPr>
                 <w:rStyle w:val="Lienhypertexte"/>
@@ -821,7 +821,7 @@
                 <w:noProof/>
                 <w:webHidden/>
               </w:rPr>
-              <w:instrText xml:space="preserve"> PAGEREF _Toc174206975 \h </w:instrText>
+              <w:instrText xml:space="preserve"> PAGEREF _Toc174219011 \h </w:instrText>
             </w:r>
             <w:r>
               <w:rPr>
@@ -865,7 +865,7 @@
               <w:lang w:eastAsia="fr-FR"/>
             </w:rPr>
           </w:pPr>
-          <w:hyperlink w:anchor="_Toc174206976" w:history="1">
+          <w:hyperlink w:anchor="_Toc174219012" w:history="1">
             <w:r>
               <w:rPr>
                 <w:rStyle w:val="Lienhypertexte"/>
@@ -907,7 +907,93 @@
                 <w:noProof/>
                 <w:webHidden/>
               </w:rPr>
-              <w:instrText xml:space="preserve"> PAGEREF _Toc174206976 \h </w:instrText>
+              <w:instrText xml:space="preserve"> PAGEREF _Toc174219012 \h </w:instrText>
+            </w:r>
+            <w:r>
+              <w:rPr>
+                <w:noProof/>
+                <w:webHidden/>
+              </w:rPr>
+            </w:r>
+            <w:r>
+              <w:rPr>
+                <w:noProof/>
+                <w:webHidden/>
+              </w:rPr>
+              <w:fldChar w:fldCharType="separate"/>
+            </w:r>
+            <w:r>
+              <w:rPr>
+                <w:noProof/>
+                <w:webHidden/>
+              </w:rPr>
+              <w:t>6</w:t>
+            </w:r>
+            <w:r>
+              <w:rPr>
+                <w:noProof/>
+                <w:webHidden/>
+              </w:rPr>
+              <w:fldChar w:fldCharType="end"/>
+            </w:r>
+          </w:hyperlink>
+        </w:p>
+        <w:p>
+          <w:pPr>
+            <w:pStyle w:val="TM2"/>
+            <w:tabs>
+              <w:tab w:val="left" w:pos="660"/>
+              <w:tab w:val="right" w:leader="dot" w:pos="9062"/>
+            </w:tabs>
+            <w:rPr>
+              <w:rFonts w:eastAsiaTheme="minorEastAsia"/>
+              <w:noProof/>
+              <w:lang w:eastAsia="fr-FR"/>
+            </w:rPr>
+          </w:pPr>
+          <w:hyperlink w:anchor="_Toc174219013" w:history="1">
+            <w:r>
+              <w:rPr>
+                <w:rStyle w:val="Lienhypertexte"/>
+                <w:noProof/>
+              </w:rPr>
+              <w:t>1.</w:t>
+            </w:r>
+            <w:r>
+              <w:rPr>
+                <w:rFonts w:eastAsiaTheme="minorEastAsia"/>
+                <w:noProof/>
+                <w:lang w:eastAsia="fr-FR"/>
+              </w:rPr>
+              <w:tab/>
+            </w:r>
+            <w:r>
+              <w:rPr>
+                <w:rStyle w:val="Lienhypertexte"/>
+                <w:noProof/>
+              </w:rPr>
+              <w:t>Proposition d’échange</w:t>
+            </w:r>
+            <w:r>
+              <w:rPr>
+                <w:noProof/>
+                <w:webHidden/>
+              </w:rPr>
+              <w:tab/>
+            </w:r>
+            <w:r>
+              <w:rPr>
+                <w:noProof/>
+                <w:webHidden/>
+              </w:rPr>
+              <w:fldChar w:fldCharType="begin"/>
+            </w:r>
+            <w:r>
+              <w:rPr>
+                <w:noProof/>
+                <w:webHidden/>
+              </w:rPr>
+              <w:instrText xml:space="preserve"> PAGEREF _Toc174219013 \h </w:instrText>
             </w:r>
             <w:r>
               <w:rPr>
@@ -951,7 +1037,7 @@
               <w:lang w:eastAsia="fr-FR"/>
             </w:rPr>
           </w:pPr>
-          <w:hyperlink w:anchor="_Toc174206977" w:history="1">
+          <w:hyperlink w:anchor="_Toc174219014" w:history="1">
             <w:r>
               <w:rPr>
                 <w:rStyle w:val="Lienhypertexte"/>
@@ -993,7 +1079,7 @@
                 <w:noProof/>
                 <w:webHidden/>
               </w:rPr>
-              <w:instrText xml:space="preserve"> PAGEREF _Toc174206977 \h </w:instrText>
+              <w:instrText xml:space="preserve"> PAGEREF _Toc174219014 \h </w:instrText>
             </w:r>
             <w:r>
               <w:rPr>
@@ -1048,7 +1134,7 @@
           <w:numId w:val="1"/>
         </w:numPr>
       </w:pPr>
-      <w:bookmarkStart w:id="0" w:name="_Toc174206967"/>
+      <w:bookmarkStart w:id="0" w:name="_Toc174219003"/>
       <w:r>
         <w:lastRenderedPageBreak/>
         <w:t>Gestion des utilisateurs</w:t>
@@ -1063,7 +1149,7 @@
           <w:numId w:val="2"/>
         </w:numPr>
       </w:pPr>
-      <w:bookmarkStart w:id="1" w:name="_Toc174206968"/>
+      <w:bookmarkStart w:id="1" w:name="_Toc174219004"/>
       <w:r>
         <w:t>Inscription</w:t>
       </w:r>
@@ -1584,7 +1670,7 @@
           <w:numId w:val="2"/>
         </w:numPr>
       </w:pPr>
-      <w:bookmarkStart w:id="2" w:name="_Toc174206969"/>
+      <w:bookmarkStart w:id="2" w:name="_Toc174219005"/>
       <w:r>
         <w:t>Login</w:t>
       </w:r>
@@ -2011,7 +2097,7 @@
           <w:numId w:val="2"/>
         </w:numPr>
       </w:pPr>
-      <w:bookmarkStart w:id="3" w:name="_Toc174206970"/>
+      <w:bookmarkStart w:id="3" w:name="_Toc174219006"/>
       <w:r>
         <w:t>Liste des utilisateurs</w:t>
       </w:r>
@@ -2416,7 +2502,7 @@
           <w:numId w:val="2"/>
         </w:numPr>
       </w:pPr>
-      <w:bookmarkStart w:id="4" w:name="_Toc174206971"/>
+      <w:bookmarkStart w:id="4" w:name="_Toc174219007"/>
       <w:r>
         <w:t>Suspension d’un utilisateur</w:t>
       </w:r>
@@ -2739,7 +2825,7 @@
           <w:numId w:val="2"/>
         </w:numPr>
       </w:pPr>
-      <w:bookmarkStart w:id="5" w:name="_Toc174206972"/>
+      <w:bookmarkStart w:id="5" w:name="_Toc174219008"/>
       <w:r>
         <w:t>Déconnexion</w:t>
       </w:r>
@@ -2753,7 +2839,7 @@
           <w:numId w:val="1"/>
         </w:numPr>
       </w:pPr>
-      <w:bookmarkStart w:id="6" w:name="_Toc174206973"/>
+      <w:bookmarkStart w:id="6" w:name="_Toc174219009"/>
       <w:r>
         <w:t>Gestion des annonces</w:t>
       </w:r>
@@ -2767,7 +2853,7 @@
           <w:numId w:val="8"/>
         </w:numPr>
       </w:pPr>
-      <w:bookmarkStart w:id="7" w:name="_Toc174206974"/>
+      <w:bookmarkStart w:id="7" w:name="_Toc174219010"/>
       <w:r>
         <w:t>Création d’une annonce</w:t>
       </w:r>
@@ -3318,12 +3404,9 @@
           <w:numId w:val="8"/>
         </w:numPr>
       </w:pPr>
-      <w:bookmarkStart w:id="8" w:name="_Toc174206975"/>
-      <w:r>
-        <w:t>Modification</w:t>
-      </w:r>
-      <w:r>
-        <w:t xml:space="preserve"> d’une annonce</w:t>
+      <w:bookmarkStart w:id="8" w:name="_Toc174219011"/>
+      <w:r>
+        <w:t>Modification d’une annonce</w:t>
       </w:r>
       <w:bookmarkEnd w:id="8"/>
     </w:p>
@@ -3473,16 +3556,7 @@
       </w:r>
       <w:proofErr w:type="spellEnd"/>
       <w:r>
-        <w:t xml:space="preserve"> permet à l’utilisateur connecté de </w:t>
-      </w:r>
-      <w:r>
-        <w:t>modifier</w:t>
-      </w:r>
-      <w:r>
-        <w:t xml:space="preserve"> une annonce</w:t>
-      </w:r>
-      <w:r>
-        <w:t xml:space="preserve"> déjà existante</w:t>
+        <w:t xml:space="preserve"> permet à l’utilisateur connecté de modifier une annonce déjà existante</w:t>
       </w:r>
     </w:p>
     <w:p>
@@ -3919,12 +3993,487 @@
           <w:numId w:val="1"/>
         </w:numPr>
       </w:pPr>
-      <w:bookmarkStart w:id="9" w:name="_Toc174206976"/>
+      <w:bookmarkStart w:id="9" w:name="_Toc174219012"/>
       <w:r>
         <w:t>Gestion des échanges</w:t>
       </w:r>
       <w:bookmarkEnd w:id="9"/>
     </w:p>
+    <w:p>
+      <w:pPr>
+        <w:pStyle w:val="Titre2"/>
+        <w:numPr>
+          <w:ilvl w:val="0"/>
+          <w:numId w:val="9"/>
+        </w:numPr>
+      </w:pPr>
+      <w:bookmarkStart w:id="10" w:name="_Toc174219013"/>
+      <w:r>
+        <w:t>Proposition d’échange</w:t>
+      </w:r>
+      <w:bookmarkEnd w:id="10"/>
+    </w:p>
+    <w:p>
+      <w:pPr>
+        <w:pStyle w:val="Paragraphedeliste"/>
+        <w:numPr>
+          <w:ilvl w:val="0"/>
+          <w:numId w:val="4"/>
+        </w:numPr>
+        <w:rPr>
+          <w:rFonts w:cstheme="minorHAnsi"/>
+        </w:rPr>
+      </w:pPr>
+      <w:r>
+        <w:rPr>
+          <w:rStyle w:val="lev"/>
+        </w:rPr>
+        <w:t>URL</w:t>
+      </w:r>
+      <w:r>
+        <w:t xml:space="preserve"> : </w:t>
+      </w:r>
+      <w:r>
+        <w:rPr>
+          <w:rStyle w:val="CodeHTML"/>
+          <w:rFonts w:asciiTheme="minorHAnsi" w:eastAsiaTheme="minorHAnsi" w:hAnsiTheme="minorHAnsi" w:cstheme="minorHAnsi"/>
+        </w:rPr>
+        <w:t>http://localhost:8080/api/</w:t>
+      </w:r>
+      <w:r>
+        <w:rPr>
+          <w:rStyle w:val="CodeHTML"/>
+          <w:rFonts w:asciiTheme="minorHAnsi" w:eastAsiaTheme="minorHAnsi" w:hAnsiTheme="minorHAnsi" w:cstheme="minorHAnsi"/>
+        </w:rPr>
+        <w:t>exchanges</w:t>
+      </w:r>
+      <w:r>
+        <w:rPr>
+          <w:rStyle w:val="CodeHTML"/>
+          <w:rFonts w:asciiTheme="minorHAnsi" w:eastAsiaTheme="minorHAnsi" w:hAnsiTheme="minorHAnsi" w:cstheme="minorHAnsi"/>
+        </w:rPr>
+        <w:t>/</w:t>
+      </w:r>
+    </w:p>
+    <w:p>
+      <w:pPr>
+        <w:pStyle w:val="Paragraphedeliste"/>
+        <w:numPr>
+          <w:ilvl w:val="0"/>
+          <w:numId w:val="4"/>
+        </w:numPr>
+        <w:rPr>
+          <w:rStyle w:val="CodeHTML"/>
+          <w:rFonts w:asciiTheme="minorHAnsi" w:eastAsiaTheme="minorHAnsi" w:hAnsiTheme="minorHAnsi" w:cstheme="minorBidi"/>
+          <w:sz w:val="22"/>
+          <w:szCs w:val="22"/>
+        </w:rPr>
+      </w:pPr>
+      <w:r>
+        <w:rPr>
+          <w:rStyle w:val="lev"/>
+        </w:rPr>
+        <w:t>Méthode HTTP</w:t>
+      </w:r>
+      <w:r>
+        <w:t xml:space="preserve"> : </w:t>
+      </w:r>
+      <w:r>
+        <w:rPr>
+          <w:rStyle w:val="CodeHTML"/>
+          <w:rFonts w:asciiTheme="minorHAnsi" w:eastAsiaTheme="minorHAnsi" w:hAnsiTheme="minorHAnsi" w:cstheme="minorHAnsi"/>
+        </w:rPr>
+        <w:t>POST</w:t>
+      </w:r>
+    </w:p>
+    <w:p>
+      <w:pPr>
+        <w:pStyle w:val="Paragraphedeliste"/>
+        <w:numPr>
+          <w:ilvl w:val="0"/>
+          <w:numId w:val="4"/>
+        </w:numPr>
+      </w:pPr>
+      <w:proofErr w:type="spellStart"/>
+      <w:r>
+        <w:rPr>
+          <w:rStyle w:val="lev"/>
+        </w:rPr>
+        <w:t>Authorization</w:t>
+      </w:r>
+      <w:proofErr w:type="spellEnd"/>
+      <w:r>
+        <w:rPr>
+          <w:rStyle w:val="lev"/>
+        </w:rPr>
+        <w:t> :</w:t>
+      </w:r>
+      <w:r>
+        <w:t xml:space="preserve"> </w:t>
+      </w:r>
+      <w:proofErr w:type="spellStart"/>
+      <w:r>
+        <w:t>Bearer</w:t>
+      </w:r>
+      <w:proofErr w:type="spellEnd"/>
+      <w:r>
+        <w:t xml:space="preserve"> </w:t>
+      </w:r>
+      <w:proofErr w:type="spellStart"/>
+      <w:r>
+        <w:t>token</w:t>
+      </w:r>
+      <w:proofErr w:type="spellEnd"/>
+      <w:r>
+        <w:t xml:space="preserve"> (</w:t>
+      </w:r>
+      <w:proofErr w:type="spellStart"/>
+      <w:r>
+        <w:t>accessToken</w:t>
+      </w:r>
+      <w:proofErr w:type="spellEnd"/>
+      <w:r>
+        <w:t>) obtenu à partir du login</w:t>
+      </w:r>
+    </w:p>
+    <w:p>
+      <w:pPr>
+        <w:pStyle w:val="Paragraphedeliste"/>
+        <w:numPr>
+          <w:ilvl w:val="0"/>
+          <w:numId w:val="4"/>
+        </w:numPr>
+      </w:pPr>
+      <w:r>
+        <w:rPr>
+          <w:rStyle w:val="lev"/>
+        </w:rPr>
+        <w:t>Description</w:t>
+      </w:r>
+      <w:r>
+        <w:t xml:space="preserve"> : Cet </w:t>
+      </w:r>
+      <w:proofErr w:type="spellStart"/>
+      <w:r>
+        <w:t>endpoint</w:t>
+      </w:r>
+      <w:proofErr w:type="spellEnd"/>
+      <w:r>
+        <w:t xml:space="preserve"> permet à l’utilisateur connecté de </w:t>
+      </w:r>
+      <w:r>
+        <w:t>proposer d’échanger un de ces items contre un items d’un utilisateur tier.</w:t>
+      </w:r>
+    </w:p>
+    <w:p>
+      <w:pPr>
+        <w:pStyle w:val="Paragraphedeliste"/>
+        <w:numPr>
+          <w:ilvl w:val="0"/>
+          <w:numId w:val="4"/>
+        </w:numPr>
+      </w:pPr>
+      <w:r>
+        <w:rPr>
+          <w:rStyle w:val="lev"/>
+        </w:rPr>
+        <w:t>Corps de la requête </w:t>
+      </w:r>
+      <w:r>
+        <w:t xml:space="preserve">: </w:t>
+      </w:r>
+      <w:r>
+        <w:t>Params</w:t>
+      </w:r>
+    </w:p>
+    <w:tbl>
+      <w:tblPr>
+        <w:tblStyle w:val="Grilledutableau"/>
+        <w:tblW w:w="0" w:type="auto"/>
+        <w:tblLook w:val="04A0" w:firstRow="1" w:lastRow="0" w:firstColumn="1" w:lastColumn="0" w:noHBand="0" w:noVBand="1"/>
+      </w:tblPr>
+      <w:tblGrid>
+        <w:gridCol w:w="3020"/>
+        <w:gridCol w:w="3021"/>
+        <w:gridCol w:w="3021"/>
+      </w:tblGrid>
+      <w:tr>
+        <w:tc>
+          <w:tcPr>
+            <w:tcW w:w="3020" w:type="dxa"/>
+          </w:tcPr>
+          <w:p>
+            <w:r>
+              <w:t>Nom</w:t>
+            </w:r>
+          </w:p>
+        </w:tc>
+        <w:tc>
+          <w:tcPr>
+            <w:tcW w:w="3021" w:type="dxa"/>
+          </w:tcPr>
+          <w:p>
+            <w:r>
+              <w:t>Valeur</w:t>
+            </w:r>
+          </w:p>
+        </w:tc>
+        <w:tc>
+          <w:tcPr>
+            <w:tcW w:w="3021" w:type="dxa"/>
+          </w:tcPr>
+          <w:p>
+            <w:r>
+              <w:t>Explication</w:t>
+            </w:r>
+          </w:p>
+        </w:tc>
+      </w:tr>
+      <w:tr>
+        <w:tc>
+          <w:tcPr>
+            <w:tcW w:w="3020" w:type="dxa"/>
+          </w:tcPr>
+          <w:p>
+            <w:proofErr w:type="spellStart"/>
+            <w:proofErr w:type="gramStart"/>
+            <w:r>
+              <w:t>requesterItemId</w:t>
+            </w:r>
+            <w:proofErr w:type="spellEnd"/>
+            <w:proofErr w:type="gramEnd"/>
+          </w:p>
+        </w:tc>
+        <w:tc>
+          <w:tcPr>
+            <w:tcW w:w="3021" w:type="dxa"/>
+          </w:tcPr>
+          <w:p>
+            <w:proofErr w:type="spellStart"/>
+            <w:proofErr w:type="gramStart"/>
+            <w:r>
+              <w:t>int</w:t>
+            </w:r>
+            <w:proofErr w:type="spellEnd"/>
+            <w:proofErr w:type="gramEnd"/>
+          </w:p>
+        </w:tc>
+        <w:tc>
+          <w:tcPr>
+            <w:tcW w:w="3021" w:type="dxa"/>
+          </w:tcPr>
+          <w:p>
+            <w:r>
+              <w:t>Identifiant de l’item que l’utilisateur connecté veut échanger (celui qu’il veut donner)</w:t>
+            </w:r>
+          </w:p>
+        </w:tc>
+      </w:tr>
+      <w:tr>
+        <w:tc>
+          <w:tcPr>
+            <w:tcW w:w="3020" w:type="dxa"/>
+          </w:tcPr>
+          <w:p>
+            <w:proofErr w:type="spellStart"/>
+            <w:proofErr w:type="gramStart"/>
+            <w:r>
+              <w:t>receiverItemId</w:t>
+            </w:r>
+            <w:proofErr w:type="spellEnd"/>
+            <w:proofErr w:type="gramEnd"/>
+          </w:p>
+        </w:tc>
+        <w:tc>
+          <w:tcPr>
+            <w:tcW w:w="3021" w:type="dxa"/>
+          </w:tcPr>
+          <w:p>
+            <w:proofErr w:type="spellStart"/>
+            <w:proofErr w:type="gramStart"/>
+            <w:r>
+              <w:t>int</w:t>
+            </w:r>
+            <w:proofErr w:type="spellEnd"/>
+            <w:proofErr w:type="gramEnd"/>
+          </w:p>
+        </w:tc>
+        <w:tc>
+          <w:tcPr>
+            <w:tcW w:w="3021" w:type="dxa"/>
+          </w:tcPr>
+          <w:p>
+            <w:r>
+              <w:t xml:space="preserve">Identifiant de l’item que l’utilisateur connecté veut </w:t>
+            </w:r>
+            <w:r>
+              <w:t>avoir en échange</w:t>
+            </w:r>
+            <w:r>
+              <w:t xml:space="preserve"> (celui qu’il va </w:t>
+            </w:r>
+            <w:r>
+              <w:t>recevoir</w:t>
+            </w:r>
+            <w:r>
+              <w:t>)</w:t>
+            </w:r>
+          </w:p>
+        </w:tc>
+      </w:tr>
+    </w:tbl>
+    <w:p>
+      <w:pPr>
+        <w:pStyle w:val="Paragraphedeliste"/>
+        <w:numPr>
+          <w:ilvl w:val="0"/>
+          <w:numId w:val="4"/>
+        </w:numPr>
+      </w:pPr>
+    </w:p>
+    <w:p>
+      <w:pPr>
+        <w:pStyle w:val="Paragraphedeliste"/>
+        <w:numPr>
+          <w:ilvl w:val="0"/>
+          <w:numId w:val="6"/>
+        </w:numPr>
+      </w:pPr>
+      <w:r>
+        <w:t>Réponses :</w:t>
+      </w:r>
+    </w:p>
+    <w:tbl>
+      <w:tblPr>
+        <w:tblStyle w:val="Grilledutableau"/>
+        <w:tblW w:w="0" w:type="auto"/>
+        <w:tblLook w:val="04A0" w:firstRow="1" w:lastRow="0" w:firstColumn="1" w:lastColumn="0" w:noHBand="0" w:noVBand="1"/>
+      </w:tblPr>
+      <w:tblGrid>
+        <w:gridCol w:w="3020"/>
+        <w:gridCol w:w="3021"/>
+        <w:gridCol w:w="3021"/>
+      </w:tblGrid>
+      <w:tr>
+        <w:tc>
+          <w:tcPr>
+            <w:tcW w:w="3020" w:type="dxa"/>
+          </w:tcPr>
+          <w:p>
+            <w:r>
+              <w:t>Code</w:t>
+            </w:r>
+          </w:p>
+        </w:tc>
+        <w:tc>
+          <w:tcPr>
+            <w:tcW w:w="3021" w:type="dxa"/>
+          </w:tcPr>
+          <w:p>
+            <w:r>
+              <w:t>Message</w:t>
+            </w:r>
+          </w:p>
+        </w:tc>
+        <w:tc>
+          <w:tcPr>
+            <w:tcW w:w="3021" w:type="dxa"/>
+          </w:tcPr>
+          <w:p>
+            <w:r>
+              <w:t>Explication</w:t>
+            </w:r>
+          </w:p>
+        </w:tc>
+      </w:tr>
+      <w:tr>
+        <w:tc>
+          <w:tcPr>
+            <w:tcW w:w="3020" w:type="dxa"/>
+          </w:tcPr>
+          <w:p>
+            <w:r>
+              <w:t xml:space="preserve">401 </w:t>
+            </w:r>
+            <w:proofErr w:type="spellStart"/>
+            <w:r>
+              <w:t>Unauthorized</w:t>
+            </w:r>
+            <w:proofErr w:type="spellEnd"/>
+          </w:p>
+        </w:tc>
+        <w:tc>
+          <w:tcPr>
+            <w:tcW w:w="3021" w:type="dxa"/>
+          </w:tcPr>
+          <w:p/>
+        </w:tc>
+        <w:tc>
+          <w:tcPr>
+            <w:tcW w:w="3021" w:type="dxa"/>
+          </w:tcPr>
+          <w:p/>
+        </w:tc>
+      </w:tr>
+      <w:tr>
+        <w:tc>
+          <w:tcPr>
+            <w:tcW w:w="3020" w:type="dxa"/>
+          </w:tcPr>
+          <w:p>
+            <w:r>
+              <w:t xml:space="preserve">403 </w:t>
+            </w:r>
+            <w:proofErr w:type="spellStart"/>
+            <w:r>
+              <w:t>Forbidden</w:t>
+            </w:r>
+            <w:proofErr w:type="spellEnd"/>
+          </w:p>
+        </w:tc>
+        <w:tc>
+          <w:tcPr>
+            <w:tcW w:w="3021" w:type="dxa"/>
+          </w:tcPr>
+          <w:p/>
+        </w:tc>
+        <w:tc>
+          <w:tcPr>
+            <w:tcW w:w="3021" w:type="dxa"/>
+          </w:tcPr>
+          <w:p/>
+        </w:tc>
+      </w:tr>
+      <w:tr>
+        <w:tc>
+          <w:tcPr>
+            <w:tcW w:w="3020" w:type="dxa"/>
+          </w:tcPr>
+          <w:p>
+            <w:pPr>
+              <w:pStyle w:val="Paragraphedeliste"/>
+              <w:numPr>
+                <w:ilvl w:val="0"/>
+                <w:numId w:val="10"/>
+              </w:numPr>
+            </w:pPr>
+          </w:p>
+        </w:tc>
+        <w:tc>
+          <w:tcPr>
+            <w:tcW w:w="3021" w:type="dxa"/>
+          </w:tcPr>
+          <w:p/>
+        </w:tc>
+        <w:tc>
+          <w:tcPr>
+            <w:tcW w:w="3021" w:type="dxa"/>
+          </w:tcPr>
+          <w:p/>
+        </w:tc>
+      </w:tr>
+    </w:tbl>
+    <w:p/>
     <w:p>
       <w:pPr>
         <w:pStyle w:val="Titre1"/>
@@ -3933,11 +4482,11 @@
           <w:numId w:val="1"/>
         </w:numPr>
       </w:pPr>
-      <w:bookmarkStart w:id="10" w:name="_Toc174206977"/>
+      <w:bookmarkStart w:id="11" w:name="_Toc174219014"/>
       <w:r>
         <w:t>Mapping</w:t>
       </w:r>
-      <w:bookmarkEnd w:id="10"/>
+      <w:bookmarkEnd w:id="11"/>
     </w:p>
     <w:sectPr>
       <w:pgSz w:w="11906" w:h="16838"/>
@@ -4356,6 +4905,95 @@
     </w:lvl>
   </w:abstractNum>
   <w:abstractNum w:abstractNumId="4" w15:restartNumberingAfterBreak="0">
+    <w:nsid w:val="4DCE1C60"/>
+    <w:multiLevelType w:val="hybridMultilevel"/>
+    <w:tmpl w:val="80C4868C"/>
+    <w:lvl w:ilvl="0" w:tplc="040C000F">
+      <w:start w:val="1"/>
+      <w:numFmt w:val="decimal"/>
+      <w:lvlText w:val="%1."/>
+      <w:lvlJc w:val="left"/>
+      <w:pPr>
+        <w:ind w:left="720" w:hanging="360"/>
+      </w:pPr>
+      <w:rPr>
+        <w:rFonts w:hint="default"/>
+      </w:rPr>
+    </w:lvl>
+    <w:lvl w:ilvl="1" w:tplc="040C0019" w:tentative="1">
+      <w:start w:val="1"/>
+      <w:numFmt w:val="lowerLetter"/>
+      <w:lvlText w:val="%2."/>
+      <w:lvlJc w:val="left"/>
+      <w:pPr>
+        <w:ind w:left="1440" w:hanging="360"/>
+      </w:pPr>
+    </w:lvl>
+    <w:lvl w:ilvl="2" w:tplc="040C001B" w:tentative="1">
+      <w:start w:val="1"/>
+      <w:numFmt w:val="lowerRoman"/>
+      <w:lvlText w:val="%3."/>
+      <w:lvlJc w:val="right"/>
+      <w:pPr>
+        <w:ind w:left="2160" w:hanging="180"/>
+      </w:pPr>
+    </w:lvl>
+    <w:lvl w:ilvl="3" w:tplc="040C000F" w:tentative="1">
+      <w:start w:val="1"/>
+      <w:numFmt w:val="decimal"/>
+      <w:lvlText w:val="%4."/>
+      <w:lvlJc w:val="left"/>
+      <w:pPr>
+        <w:ind w:left="2880" w:hanging="360"/>
+      </w:pPr>
+    </w:lvl>
+    <w:lvl w:ilvl="4" w:tplc="040C0019" w:tentative="1">
+      <w:start w:val="1"/>
+      <w:numFmt w:val="lowerLetter"/>
+      <w:lvlText w:val="%5."/>
+      <w:lvlJc w:val="left"/>
+      <w:pPr>
+        <w:ind w:left="3600" w:hanging="360"/>
+      </w:pPr>
+    </w:lvl>
+    <w:lvl w:ilvl="5" w:tplc="040C001B" w:tentative="1">
+      <w:start w:val="1"/>
+      <w:numFmt w:val="lowerRoman"/>
+      <w:lvlText w:val="%6."/>
+      <w:lvlJc w:val="right"/>
+      <w:pPr>
+        <w:ind w:left="4320" w:hanging="180"/>
+      </w:pPr>
+    </w:lvl>
+    <w:lvl w:ilvl="6" w:tplc="040C000F" w:tentative="1">
+      <w:start w:val="1"/>
+      <w:numFmt w:val="decimal"/>
+      <w:lvlText w:val="%7."/>
+      <w:lvlJc w:val="left"/>
+      <w:pPr>
+        <w:ind w:left="5040" w:hanging="360"/>
+      </w:pPr>
+    </w:lvl>
+    <w:lvl w:ilvl="7" w:tplc="040C0019" w:tentative="1">
+      <w:start w:val="1"/>
+      <w:numFmt w:val="lowerLetter"/>
+      <w:lvlText w:val="%8."/>
+      <w:lvlJc w:val="left"/>
+      <w:pPr>
+        <w:ind w:left="5760" w:hanging="360"/>
+      </w:pPr>
+    </w:lvl>
+    <w:lvl w:ilvl="8" w:tplc="040C001B" w:tentative="1">
+      <w:start w:val="1"/>
+      <w:numFmt w:val="lowerRoman"/>
+      <w:lvlText w:val="%9."/>
+      <w:lvlJc w:val="right"/>
+      <w:pPr>
+        <w:ind w:left="6480" w:hanging="180"/>
+      </w:pPr>
+    </w:lvl>
+  </w:abstractNum>
+  <w:abstractNum w:abstractNumId="5" w15:restartNumberingAfterBreak="0">
     <w:nsid w:val="609E5672"/>
     <w:multiLevelType w:val="hybridMultilevel"/>
     <w:tmpl w:val="5862168A"/>
@@ -4468,7 +5106,96 @@
       </w:rPr>
     </w:lvl>
   </w:abstractNum>
-  <w:abstractNum w:abstractNumId="5" w15:restartNumberingAfterBreak="0">
+  <w:abstractNum w:abstractNumId="6" w15:restartNumberingAfterBreak="0">
+    <w:nsid w:val="697E5FB3"/>
+    <w:multiLevelType w:val="hybridMultilevel"/>
+    <w:tmpl w:val="B1F0B74E"/>
+    <w:lvl w:ilvl="0" w:tplc="A9522B12">
+      <w:start w:val="200"/>
+      <w:numFmt w:val="decimal"/>
+      <w:lvlText w:val="%1"/>
+      <w:lvlJc w:val="left"/>
+      <w:pPr>
+        <w:ind w:left="720" w:hanging="360"/>
+      </w:pPr>
+      <w:rPr>
+        <w:rFonts w:hint="default"/>
+      </w:rPr>
+    </w:lvl>
+    <w:lvl w:ilvl="1" w:tplc="040C0019" w:tentative="1">
+      <w:start w:val="1"/>
+      <w:numFmt w:val="lowerLetter"/>
+      <w:lvlText w:val="%2."/>
+      <w:lvlJc w:val="left"/>
+      <w:pPr>
+        <w:ind w:left="1440" w:hanging="360"/>
+      </w:pPr>
+    </w:lvl>
+    <w:lvl w:ilvl="2" w:tplc="040C001B" w:tentative="1">
+      <w:start w:val="1"/>
+      <w:numFmt w:val="lowerRoman"/>
+      <w:lvlText w:val="%3."/>
+      <w:lvlJc w:val="right"/>
+      <w:pPr>
+        <w:ind w:left="2160" w:hanging="180"/>
+      </w:pPr>
+    </w:lvl>
+    <w:lvl w:ilvl="3" w:tplc="040C000F" w:tentative="1">
+      <w:start w:val="1"/>
+      <w:numFmt w:val="decimal"/>
+      <w:lvlText w:val="%4."/>
+      <w:lvlJc w:val="left"/>
+      <w:pPr>
+        <w:ind w:left="2880" w:hanging="360"/>
+      </w:pPr>
+    </w:lvl>
+    <w:lvl w:ilvl="4" w:tplc="040C0019" w:tentative="1">
+      <w:start w:val="1"/>
+      <w:numFmt w:val="lowerLetter"/>
+      <w:lvlText w:val="%5."/>
+      <w:lvlJc w:val="left"/>
+      <w:pPr>
+        <w:ind w:left="3600" w:hanging="360"/>
+      </w:pPr>
+    </w:lvl>
+    <w:lvl w:ilvl="5" w:tplc="040C001B" w:tentative="1">
+      <w:start w:val="1"/>
+      <w:numFmt w:val="lowerRoman"/>
+      <w:lvlText w:val="%6."/>
+      <w:lvlJc w:val="right"/>
+      <w:pPr>
+        <w:ind w:left="4320" w:hanging="180"/>
+      </w:pPr>
+    </w:lvl>
+    <w:lvl w:ilvl="6" w:tplc="040C000F" w:tentative="1">
+      <w:start w:val="1"/>
+      <w:numFmt w:val="decimal"/>
+      <w:lvlText w:val="%7."/>
+      <w:lvlJc w:val="left"/>
+      <w:pPr>
+        <w:ind w:left="5040" w:hanging="360"/>
+      </w:pPr>
+    </w:lvl>
+    <w:lvl w:ilvl="7" w:tplc="040C0019" w:tentative="1">
+      <w:start w:val="1"/>
+      <w:numFmt w:val="lowerLetter"/>
+      <w:lvlText w:val="%8."/>
+      <w:lvlJc w:val="left"/>
+      <w:pPr>
+        <w:ind w:left="5760" w:hanging="360"/>
+      </w:pPr>
+    </w:lvl>
+    <w:lvl w:ilvl="8" w:tplc="040C001B" w:tentative="1">
+      <w:start w:val="1"/>
+      <w:numFmt w:val="lowerRoman"/>
+      <w:lvlText w:val="%9."/>
+      <w:lvlJc w:val="right"/>
+      <w:pPr>
+        <w:ind w:left="6480" w:hanging="180"/>
+      </w:pPr>
+    </w:lvl>
+  </w:abstractNum>
+  <w:abstractNum w:abstractNumId="7" w15:restartNumberingAfterBreak="0">
     <w:nsid w:val="6ACA04A9"/>
     <w:multiLevelType w:val="hybridMultilevel"/>
     <w:tmpl w:val="010EF618"/>
@@ -4581,7 +5308,7 @@
       </w:rPr>
     </w:lvl>
   </w:abstractNum>
-  <w:abstractNum w:abstractNumId="6" w15:restartNumberingAfterBreak="0">
+  <w:abstractNum w:abstractNumId="8" w15:restartNumberingAfterBreak="0">
     <w:nsid w:val="74007789"/>
     <w:multiLevelType w:val="hybridMultilevel"/>
     <w:tmpl w:val="227C3362"/>
@@ -4670,7 +5397,7 @@
       </w:pPr>
     </w:lvl>
   </w:abstractNum>
-  <w:abstractNum w:abstractNumId="7" w15:restartNumberingAfterBreak="0">
+  <w:abstractNum w:abstractNumId="9" w15:restartNumberingAfterBreak="0">
     <w:nsid w:val="75D669C7"/>
     <w:multiLevelType w:val="hybridMultilevel"/>
     <w:tmpl w:val="BAB0A638"/>
@@ -4760,13 +5487,13 @@
     </w:lvl>
   </w:abstractNum>
   <w:num w:numId="1" w16cid:durableId="2133740070">
-    <w:abstractNumId w:val="7"/>
+    <w:abstractNumId w:val="9"/>
   </w:num>
   <w:num w:numId="2" w16cid:durableId="176696017">
     <w:abstractNumId w:val="3"/>
   </w:num>
   <w:num w:numId="3" w16cid:durableId="742341484">
-    <w:abstractNumId w:val="5"/>
+    <w:abstractNumId w:val="7"/>
   </w:num>
   <w:num w:numId="4" w16cid:durableId="244538807">
     <w:abstractNumId w:val="2"/>
@@ -4775,12 +5502,18 @@
     <w:abstractNumId w:val="0"/>
   </w:num>
   <w:num w:numId="6" w16cid:durableId="2014801716">
-    <w:abstractNumId w:val="4"/>
+    <w:abstractNumId w:val="5"/>
   </w:num>
   <w:num w:numId="7" w16cid:durableId="394549659">
     <w:abstractNumId w:val="1"/>
   </w:num>
   <w:num w:numId="8" w16cid:durableId="1598752247">
+    <w:abstractNumId w:val="8"/>
+  </w:num>
+  <w:num w:numId="9" w16cid:durableId="1780024664">
+    <w:abstractNumId w:val="4"/>
+  </w:num>
+  <w:num w:numId="10" w16cid:durableId="709495386">
     <w:abstractNumId w:val="6"/>
   </w:num>
 </w:numbering>
@@ -5186,7 +5919,7 @@
   <w:style w:type="paragraph" w:default="1" w:styleId="Normal">
     <w:name w:val="Normal"/>
     <w:qFormat/>
-    <w:rsid w:val="00756625"/>
+    <w:rsid w:val="003D4504"/>
   </w:style>
   <w:style w:type="paragraph" w:styleId="Titre1">
     <w:name w:val="heading 1"/>

--- a/Documents/Documentation API.docx
+++ b/Documents/Documentation API.docx
@@ -4450,13 +4450,9 @@
             <w:tcW w:w="3020" w:type="dxa"/>
           </w:tcPr>
           <w:p>
-            <w:pPr>
-              <w:pStyle w:val="Paragraphedeliste"/>
-              <w:numPr>
-                <w:ilvl w:val="0"/>
-                <w:numId w:val="10"/>
-              </w:numPr>
-            </w:pPr>
+            <w:r>
+              <w:t>200</w:t>
+            </w:r>
           </w:p>
         </w:tc>
         <w:tc>
@@ -4464,6 +4460,119 @@
             <w:tcW w:w="3021" w:type="dxa"/>
           </w:tcPr>
           <w:p/>
+        </w:tc>
+        <w:tc>
+          <w:tcPr>
+            <w:tcW w:w="3021" w:type="dxa"/>
+          </w:tcPr>
+          <w:p/>
+        </w:tc>
+      </w:tr>
+      <w:tr>
+        <w:tc>
+          <w:tcPr>
+            <w:tcW w:w="3020" w:type="dxa"/>
+          </w:tcPr>
+          <w:p>
+            <w:r>
+              <w:t xml:space="preserve">400 Bad </w:t>
+            </w:r>
+            <w:proofErr w:type="spellStart"/>
+            <w:r>
+              <w:t>request</w:t>
+            </w:r>
+            <w:proofErr w:type="spellEnd"/>
+          </w:p>
+        </w:tc>
+        <w:tc>
+          <w:tcPr>
+            <w:tcW w:w="3021" w:type="dxa"/>
+          </w:tcPr>
+          <w:p>
+            <w:r>
+              <w:t>Objet à échanger introuvable</w:t>
+            </w:r>
+          </w:p>
+        </w:tc>
+        <w:tc>
+          <w:tcPr>
+            <w:tcW w:w="3021" w:type="dxa"/>
+          </w:tcPr>
+          <w:p>
+            <w:r>
+              <w:t>L’objet que l’utilisateur connecté tente d’échanger est introuvable</w:t>
+            </w:r>
+          </w:p>
+        </w:tc>
+      </w:tr>
+      <w:tr>
+        <w:tc>
+          <w:tcPr>
+            <w:tcW w:w="3020" w:type="dxa"/>
+          </w:tcPr>
+          <w:p>
+            <w:r>
+              <w:t xml:space="preserve">400 Bad </w:t>
+            </w:r>
+            <w:proofErr w:type="spellStart"/>
+            <w:r>
+              <w:t>request</w:t>
+            </w:r>
+            <w:proofErr w:type="spellEnd"/>
+          </w:p>
+        </w:tc>
+        <w:tc>
+          <w:tcPr>
+            <w:tcW w:w="3021" w:type="dxa"/>
+          </w:tcPr>
+          <w:p>
+            <w:r>
+              <w:t>Objet demandé introuvable</w:t>
+            </w:r>
+          </w:p>
+        </w:tc>
+        <w:tc>
+          <w:tcPr>
+            <w:tcW w:w="3021" w:type="dxa"/>
+          </w:tcPr>
+          <w:p>
+            <w:r>
+              <w:t xml:space="preserve">L’objet que l’utilisateur </w:t>
+            </w:r>
+            <w:r>
+              <w:t xml:space="preserve">connecté demande </w:t>
+            </w:r>
+            <w:r>
+              <w:t>est introuvable</w:t>
+            </w:r>
+          </w:p>
+        </w:tc>
+      </w:tr>
+      <w:tr>
+        <w:tc>
+          <w:tcPr>
+            <w:tcW w:w="3020" w:type="dxa"/>
+          </w:tcPr>
+          <w:p>
+            <w:r>
+              <w:t xml:space="preserve">400 Bad </w:t>
+            </w:r>
+            <w:proofErr w:type="spellStart"/>
+            <w:r>
+              <w:t>request</w:t>
+            </w:r>
+            <w:proofErr w:type="spellEnd"/>
+          </w:p>
+        </w:tc>
+        <w:tc>
+          <w:tcPr>
+            <w:tcW w:w="3021" w:type="dxa"/>
+          </w:tcPr>
+          <w:p>
+            <w:r>
+              <w:t>L'objet à échanger n'appartient pas à l'utilisateur connecté</w:t>
+            </w:r>
+          </w:p>
         </w:tc>
         <w:tc>
           <w:tcPr>
